--- a/Documentação/sistema de controle de gastos em viagens.docx
+++ b/Documentação/sistema de controle de gastos em viagens.docx
@@ -270,7 +270,7 @@
                     <w:docPart w:val="806D8ECF17324AAB8C0AAE3D662F38E8"/>
                   </w:placeholder>
                   <w:dataBinding w:prefixMappings="xmlns:ns0='http://schemas.microsoft.com/office/2006/coverPageProps'" w:xpath="/ns0:CoverPageProperties[1]/ns0:PublishDate[1]" w:storeItemID="{55AF091B-3C7A-41E3-B477-F2FDAA23CFDA}"/>
-                  <w:date w:fullDate="2021-04-10T00:00:00Z">
+                  <w:date w:fullDate="2021-04-08T00:00:00Z">
                     <w:dateFormat w:val="d/M/yyyy"/>
                     <w:lid w:val="pt-BR"/>
                     <w:storeMappedDataAs w:val="dateTime"/>
@@ -294,7 +294,7 @@
                         <w:sz w:val="28"/>
                         <w:szCs w:val="28"/>
                       </w:rPr>
-                      <w:t>10/4/2021</w:t>
+                      <w:t>8/4/2021</w:t>
                     </w:r>
                   </w:p>
                 </w:sdtContent>
@@ -329,6 +329,413 @@
     </w:sdt>
     <w:p>
       <w:pPr>
+        <w:jc w:val="center"/>
+        <w:rPr>
+          <w:b/>
+          <w:bCs/>
+          <w:sz w:val="44"/>
+          <w:szCs w:val="44"/>
+        </w:rPr>
+      </w:pPr>
+      <w:r>
+        <w:rPr>
+          <w:b/>
+          <w:bCs/>
+          <w:sz w:val="44"/>
+          <w:szCs w:val="44"/>
+        </w:rPr>
+        <w:lastRenderedPageBreak/>
+        <w:t>Revisões</w:t>
+      </w:r>
+    </w:p>
+    <w:tbl>
+      <w:tblPr>
+        <w:tblStyle w:val="Tabelacomgrade"/>
+        <w:tblW w:w="8961" w:type="dxa"/>
+        <w:tblLook w:val="04A0" w:firstRow="1" w:lastRow="0" w:firstColumn="1" w:lastColumn="0" w:noHBand="0" w:noVBand="1"/>
+      </w:tblPr>
+      <w:tblGrid>
+        <w:gridCol w:w="2283"/>
+        <w:gridCol w:w="2376"/>
+        <w:gridCol w:w="2510"/>
+        <w:gridCol w:w="1792"/>
+      </w:tblGrid>
+      <w:tr>
+        <w:trPr>
+          <w:trHeight w:val="416"/>
+        </w:trPr>
+        <w:tc>
+          <w:tcPr>
+            <w:tcW w:w="2283" w:type="dxa"/>
+          </w:tcPr>
+          <w:p>
+            <w:pPr>
+              <w:jc w:val="center"/>
+              <w:rPr>
+                <w:b/>
+                <w:bCs/>
+                <w:sz w:val="28"/>
+                <w:szCs w:val="28"/>
+              </w:rPr>
+            </w:pPr>
+            <w:r>
+              <w:rPr>
+                <w:b/>
+                <w:bCs/>
+                <w:sz w:val="28"/>
+                <w:szCs w:val="28"/>
+              </w:rPr>
+              <w:t>versão</w:t>
+            </w:r>
+          </w:p>
+        </w:tc>
+        <w:tc>
+          <w:tcPr>
+            <w:tcW w:w="2376" w:type="dxa"/>
+          </w:tcPr>
+          <w:p>
+            <w:pPr>
+              <w:jc w:val="center"/>
+              <w:rPr>
+                <w:b/>
+                <w:bCs/>
+                <w:sz w:val="28"/>
+                <w:szCs w:val="28"/>
+              </w:rPr>
+            </w:pPr>
+            <w:r>
+              <w:rPr>
+                <w:b/>
+                <w:bCs/>
+                <w:sz w:val="28"/>
+                <w:szCs w:val="28"/>
+              </w:rPr>
+              <w:t xml:space="preserve">Autores </w:t>
+            </w:r>
+          </w:p>
+        </w:tc>
+        <w:tc>
+          <w:tcPr>
+            <w:tcW w:w="2510" w:type="dxa"/>
+          </w:tcPr>
+          <w:p>
+            <w:pPr>
+              <w:jc w:val="center"/>
+              <w:rPr>
+                <w:b/>
+                <w:bCs/>
+                <w:sz w:val="28"/>
+                <w:szCs w:val="28"/>
+              </w:rPr>
+            </w:pPr>
+            <w:r>
+              <w:rPr>
+                <w:b/>
+                <w:bCs/>
+                <w:sz w:val="28"/>
+                <w:szCs w:val="28"/>
+              </w:rPr>
+              <w:t xml:space="preserve">Descrição da versão </w:t>
+            </w:r>
+          </w:p>
+        </w:tc>
+        <w:tc>
+          <w:tcPr>
+            <w:tcW w:w="1792" w:type="dxa"/>
+          </w:tcPr>
+          <w:p>
+            <w:pPr>
+              <w:jc w:val="center"/>
+              <w:rPr>
+                <w:b/>
+                <w:bCs/>
+                <w:sz w:val="28"/>
+                <w:szCs w:val="28"/>
+              </w:rPr>
+            </w:pPr>
+            <w:r>
+              <w:rPr>
+                <w:b/>
+                <w:bCs/>
+                <w:sz w:val="28"/>
+                <w:szCs w:val="28"/>
+              </w:rPr>
+              <w:t xml:space="preserve">Data </w:t>
+            </w:r>
+          </w:p>
+        </w:tc>
+      </w:tr>
+      <w:tr>
+        <w:trPr>
+          <w:trHeight w:val="175"/>
+        </w:trPr>
+        <w:tc>
+          <w:tcPr>
+            <w:tcW w:w="2283" w:type="dxa"/>
+          </w:tcPr>
+          <w:p>
+            <w:pPr>
+              <w:jc w:val="center"/>
+              <w:rPr>
+                <w:sz w:val="24"/>
+                <w:szCs w:val="24"/>
+              </w:rPr>
+            </w:pPr>
+            <w:r>
+              <w:rPr>
+                <w:sz w:val="24"/>
+                <w:szCs w:val="24"/>
+              </w:rPr>
+              <w:t>1.0</w:t>
+            </w:r>
+          </w:p>
+        </w:tc>
+        <w:tc>
+          <w:tcPr>
+            <w:tcW w:w="2376" w:type="dxa"/>
+          </w:tcPr>
+          <w:p>
+            <w:pPr>
+              <w:jc w:val="center"/>
+              <w:rPr>
+                <w:sz w:val="24"/>
+                <w:szCs w:val="24"/>
+              </w:rPr>
+            </w:pPr>
+            <w:r>
+              <w:rPr>
+                <w:sz w:val="24"/>
+                <w:szCs w:val="24"/>
+              </w:rPr>
+              <w:t>Monique</w:t>
+            </w:r>
+          </w:p>
+        </w:tc>
+        <w:tc>
+          <w:tcPr>
+            <w:tcW w:w="2510" w:type="dxa"/>
+          </w:tcPr>
+          <w:p>
+            <w:pPr>
+              <w:jc w:val="center"/>
+              <w:rPr>
+                <w:sz w:val="40"/>
+                <w:szCs w:val="40"/>
+              </w:rPr>
+            </w:pPr>
+            <w:r>
+              <w:rPr>
+                <w:sz w:val="24"/>
+                <w:szCs w:val="24"/>
+              </w:rPr>
+              <w:t>Versão inicial</w:t>
+            </w:r>
+          </w:p>
+        </w:tc>
+        <w:tc>
+          <w:tcPr>
+            <w:tcW w:w="1792" w:type="dxa"/>
+          </w:tcPr>
+          <w:p>
+            <w:pPr>
+              <w:jc w:val="center"/>
+              <w:rPr>
+                <w:sz w:val="24"/>
+                <w:szCs w:val="24"/>
+              </w:rPr>
+            </w:pPr>
+            <w:r>
+              <w:rPr>
+                <w:sz w:val="24"/>
+                <w:szCs w:val="24"/>
+              </w:rPr>
+              <w:t>08/04/21</w:t>
+            </w:r>
+          </w:p>
+        </w:tc>
+      </w:tr>
+      <w:tr>
+        <w:trPr>
+          <w:trHeight w:val="533"/>
+        </w:trPr>
+        <w:tc>
+          <w:tcPr>
+            <w:tcW w:w="2283" w:type="dxa"/>
+          </w:tcPr>
+          <w:p>
+            <w:pPr>
+              <w:jc w:val="center"/>
+              <w:rPr>
+                <w:sz w:val="24"/>
+                <w:szCs w:val="24"/>
+              </w:rPr>
+            </w:pPr>
+            <w:r>
+              <w:rPr>
+                <w:sz w:val="24"/>
+                <w:szCs w:val="24"/>
+              </w:rPr>
+              <w:t>1.1</w:t>
+            </w:r>
+          </w:p>
+        </w:tc>
+        <w:tc>
+          <w:tcPr>
+            <w:tcW w:w="2376" w:type="dxa"/>
+          </w:tcPr>
+          <w:p>
+            <w:pPr>
+              <w:jc w:val="center"/>
+              <w:rPr>
+                <w:sz w:val="24"/>
+                <w:szCs w:val="24"/>
+              </w:rPr>
+            </w:pPr>
+            <w:r>
+              <w:rPr>
+                <w:sz w:val="24"/>
+                <w:szCs w:val="24"/>
+              </w:rPr>
+              <w:t>Monique</w:t>
+            </w:r>
+          </w:p>
+        </w:tc>
+        <w:tc>
+          <w:tcPr>
+            <w:tcW w:w="2510" w:type="dxa"/>
+          </w:tcPr>
+          <w:p>
+            <w:pPr>
+              <w:jc w:val="center"/>
+              <w:rPr>
+                <w:sz w:val="40"/>
+                <w:szCs w:val="40"/>
+              </w:rPr>
+            </w:pPr>
+            <w:r>
+              <w:rPr>
+                <w:sz w:val="24"/>
+                <w:szCs w:val="24"/>
+              </w:rPr>
+              <w:t>Revisão e adição das especificações de caso de uso</w:t>
+            </w:r>
+          </w:p>
+        </w:tc>
+        <w:tc>
+          <w:tcPr>
+            <w:tcW w:w="1792" w:type="dxa"/>
+          </w:tcPr>
+          <w:p>
+            <w:pPr>
+              <w:jc w:val="center"/>
+              <w:rPr>
+                <w:sz w:val="24"/>
+                <w:szCs w:val="24"/>
+              </w:rPr>
+            </w:pPr>
+            <w:r>
+              <w:rPr>
+                <w:sz w:val="24"/>
+                <w:szCs w:val="24"/>
+              </w:rPr>
+              <w:t>09/04/21</w:t>
+            </w:r>
+          </w:p>
+        </w:tc>
+      </w:tr>
+      <w:tr>
+        <w:trPr>
+          <w:trHeight w:val="358"/>
+        </w:trPr>
+        <w:tc>
+          <w:tcPr>
+            <w:tcW w:w="2283" w:type="dxa"/>
+          </w:tcPr>
+          <w:p>
+            <w:pPr>
+              <w:jc w:val="center"/>
+              <w:rPr>
+                <w:sz w:val="24"/>
+                <w:szCs w:val="24"/>
+              </w:rPr>
+            </w:pPr>
+            <w:r>
+              <w:rPr>
+                <w:sz w:val="24"/>
+                <w:szCs w:val="24"/>
+              </w:rPr>
+              <w:t>1.2</w:t>
+            </w:r>
+          </w:p>
+        </w:tc>
+        <w:tc>
+          <w:tcPr>
+            <w:tcW w:w="2376" w:type="dxa"/>
+          </w:tcPr>
+          <w:p>
+            <w:pPr>
+              <w:jc w:val="center"/>
+              <w:rPr>
+                <w:sz w:val="24"/>
+                <w:szCs w:val="24"/>
+              </w:rPr>
+            </w:pPr>
+            <w:r>
+              <w:rPr>
+                <w:sz w:val="24"/>
+                <w:szCs w:val="24"/>
+              </w:rPr>
+              <w:t>Jefferson</w:t>
+            </w:r>
+          </w:p>
+        </w:tc>
+        <w:tc>
+          <w:tcPr>
+            <w:tcW w:w="2510" w:type="dxa"/>
+          </w:tcPr>
+          <w:p>
+            <w:pPr>
+              <w:jc w:val="center"/>
+              <w:rPr>
+                <w:sz w:val="24"/>
+                <w:szCs w:val="24"/>
+              </w:rPr>
+            </w:pPr>
+            <w:r>
+              <w:rPr>
+                <w:sz w:val="24"/>
+                <w:szCs w:val="24"/>
+              </w:rPr>
+              <w:t>Adição da prototipagem de telas</w:t>
+            </w:r>
+          </w:p>
+        </w:tc>
+        <w:tc>
+          <w:tcPr>
+            <w:tcW w:w="1792" w:type="dxa"/>
+          </w:tcPr>
+          <w:p>
+            <w:pPr>
+              <w:jc w:val="center"/>
+              <w:rPr>
+                <w:sz w:val="24"/>
+                <w:szCs w:val="24"/>
+              </w:rPr>
+            </w:pPr>
+            <w:r>
+              <w:rPr>
+                <w:sz w:val="24"/>
+                <w:szCs w:val="24"/>
+              </w:rPr>
+              <w:t>10/04/21</w:t>
+            </w:r>
+          </w:p>
+        </w:tc>
+      </w:tr>
+    </w:tbl>
+    <w:p>
+      <w:pPr>
+        <w:jc w:val="center"/>
         <w:rPr>
           <w:sz w:val="40"/>
           <w:szCs w:val="40"/>
@@ -1832,23 +2239,60 @@
           <w:rFonts w:eastAsia="Times" w:cstheme="minorHAnsi"/>
           <w:color w:val="000000" w:themeColor="text1"/>
         </w:rPr>
-        <w:t>Gestor – administrativo</w:t>
-      </w:r>
-    </w:p>
-    <w:p>
-      <w:pPr>
-        <w:spacing w:line="240" w:lineRule="exact"/>
+        <w:t>Supervisor</w:t>
+      </w:r>
+      <w:r>
         <w:rPr>
           <w:rFonts w:eastAsia="Times" w:cstheme="minorHAnsi"/>
           <w:color w:val="000000" w:themeColor="text1"/>
         </w:rPr>
-      </w:pPr>
+        <w:t xml:space="preserve">– </w:t>
+      </w:r>
       <w:r>
         <w:rPr>
           <w:rFonts w:eastAsia="Times" w:cstheme="minorHAnsi"/>
           <w:color w:val="000000" w:themeColor="text1"/>
         </w:rPr>
+        <w:t xml:space="preserve">usuário </w:t>
+      </w:r>
+      <w:r>
+        <w:rPr>
+          <w:rFonts w:eastAsia="Times" w:cstheme="minorHAnsi"/>
+          <w:color w:val="000000" w:themeColor="text1"/>
+        </w:rPr>
+        <w:t>administrativo</w:t>
+      </w:r>
+    </w:p>
+    <w:p>
+      <w:pPr>
+        <w:spacing w:line="240" w:lineRule="exact"/>
+        <w:rPr>
+          <w:rFonts w:eastAsia="Times" w:cstheme="minorHAnsi"/>
+          <w:color w:val="000000" w:themeColor="text1"/>
+        </w:rPr>
+      </w:pPr>
+      <w:r>
+        <w:rPr>
+          <w:rFonts w:eastAsia="Times" w:cstheme="minorHAnsi"/>
+          <w:color w:val="000000" w:themeColor="text1"/>
+        </w:rPr>
         <w:t>Funcionário – usuário com restrições</w:t>
+      </w:r>
+    </w:p>
+    <w:p>
+      <w:pPr>
+        <w:spacing w:line="240" w:lineRule="exact"/>
+        <w:rPr>
+          <w:rFonts w:eastAsia="Times" w:cstheme="minorHAnsi"/>
+          <w:color w:val="000000" w:themeColor="text1"/>
+        </w:rPr>
+      </w:pPr>
+      <w:r>
+        <w:rPr>
+          <w:rFonts w:eastAsia="Times" w:cstheme="minorHAnsi"/>
+          <w:color w:val="000000" w:themeColor="text1"/>
+        </w:rPr>
+        <w:t xml:space="preserve">Financeiro-usuário com acesso a relatórios </w:t>
       </w:r>
     </w:p>
     <w:p>
@@ -1917,7 +2361,11 @@
         <w:t>Conexão com a internet</w:t>
       </w:r>
     </w:p>
-    <w:p/>
+    <w:p>
+      <w:r>
+        <w:br w:type="page"/>
+      </w:r>
+    </w:p>
     <w:p>
       <w:pPr>
         <w:pStyle w:val="Subttulo"/>
@@ -1940,6 +2388,7 @@
           <w:sz w:val="32"/>
           <w:szCs w:val="32"/>
         </w:rPr>
+        <w:lastRenderedPageBreak/>
         <w:t>Restrições de Projeto e Implementação</w:t>
       </w:r>
     </w:p>
@@ -1957,24 +2406,6 @@
         </w:rPr>
         <w:t>Nenhuma restrição foi identificada</w:t>
       </w:r>
-    </w:p>
-    <w:p>
-      <w:r>
-        <w:br w:type="page"/>
-      </w:r>
-    </w:p>
-    <w:p>
-      <w:pPr>
-        <w:tabs>
-          <w:tab w:val="num" w:pos="576"/>
-        </w:tabs>
-        <w:rPr>
-          <w:rFonts w:ascii="Times" w:eastAsia="Times" w:hAnsi="Times" w:cs="Times"/>
-          <w:color w:val="000000" w:themeColor="text1"/>
-          <w:sz w:val="24"/>
-          <w:szCs w:val="24"/>
-        </w:rPr>
-      </w:pPr>
     </w:p>
     <w:p>
       <w:pPr>
@@ -3077,7 +3508,155 @@
           <w:noProof/>
         </w:rPr>
       </w:pPr>
-    </w:p>
+      <w:r>
+        <w:rPr>
+          <w:noProof/>
+        </w:rPr>
+        <w:drawing>
+          <wp:inline distT="0" distB="0" distL="0" distR="0" wp14:anchorId="004029BE" wp14:editId="6BE4638F">
+            <wp:extent cx="5400040" cy="3037840"/>
+            <wp:effectExtent l="0" t="0" r="0" b="0"/>
+            <wp:docPr id="1" name="Imagem 1" descr="Interface gráfica do usuário, Texto, Aplicativo, Email, Site&#10;&#10;Descrição gerada automaticamente"/>
+            <wp:cNvGraphicFramePr>
+              <a:graphicFrameLocks xmlns:a="http://schemas.openxmlformats.org/drawingml/2006/main" noChangeAspect="1"/>
+            </wp:cNvGraphicFramePr>
+            <a:graphic xmlns:a="http://schemas.openxmlformats.org/drawingml/2006/main">
+              <a:graphicData uri="http://schemas.openxmlformats.org/drawingml/2006/picture">
+                <pic:pic xmlns:pic="http://schemas.openxmlformats.org/drawingml/2006/picture">
+                  <pic:nvPicPr>
+                    <pic:cNvPr id="1" name="Imagem 1" descr="Interface gráfica do usuário, Texto, Aplicativo, Email, Site&#10;&#10;Descrição gerada automaticamente"/>
+                    <pic:cNvPicPr/>
+                  </pic:nvPicPr>
+                  <pic:blipFill>
+                    <a:blip r:embed="rId9">
+                      <a:extLst>
+                        <a:ext uri="{28A0092B-C50C-407E-A947-70E740481C1C}">
+                          <a14:useLocalDpi xmlns:a14="http://schemas.microsoft.com/office/drawing/2010/main" val="0"/>
+                        </a:ext>
+                      </a:extLst>
+                    </a:blip>
+                    <a:stretch>
+                      <a:fillRect/>
+                    </a:stretch>
+                  </pic:blipFill>
+                  <pic:spPr>
+                    <a:xfrm>
+                      <a:off x="0" y="0"/>
+                      <a:ext cx="5400040" cy="3037840"/>
+                    </a:xfrm>
+                    <a:prstGeom prst="rect">
+                      <a:avLst/>
+                    </a:prstGeom>
+                  </pic:spPr>
+                </pic:pic>
+              </a:graphicData>
+            </a:graphic>
+          </wp:inline>
+        </w:drawing>
+      </w:r>
+    </w:p>
+    <w:p>
+      <w:r>
+        <w:rPr>
+          <w:noProof/>
+        </w:rPr>
+        <w:lastRenderedPageBreak/>
+        <w:drawing>
+          <wp:inline distT="0" distB="0" distL="0" distR="0" wp14:anchorId="24573E58" wp14:editId="7F1D7218">
+            <wp:extent cx="5400040" cy="3051810"/>
+            <wp:effectExtent l="0" t="0" r="0" b="0"/>
+            <wp:docPr id="2" name="Imagem 2" descr="Interface gráfica do usuário, Texto, Aplicativo, Email&#10;&#10;Descrição gerada automaticamente"/>
+            <wp:cNvGraphicFramePr>
+              <a:graphicFrameLocks xmlns:a="http://schemas.openxmlformats.org/drawingml/2006/main" noChangeAspect="1"/>
+            </wp:cNvGraphicFramePr>
+            <a:graphic xmlns:a="http://schemas.openxmlformats.org/drawingml/2006/main">
+              <a:graphicData uri="http://schemas.openxmlformats.org/drawingml/2006/picture">
+                <pic:pic xmlns:pic="http://schemas.openxmlformats.org/drawingml/2006/picture">
+                  <pic:nvPicPr>
+                    <pic:cNvPr id="2" name="Imagem 2" descr="Interface gráfica do usuário, Texto, Aplicativo, Email&#10;&#10;Descrição gerada automaticamente"/>
+                    <pic:cNvPicPr/>
+                  </pic:nvPicPr>
+                  <pic:blipFill>
+                    <a:blip r:embed="rId10">
+                      <a:extLst>
+                        <a:ext uri="{28A0092B-C50C-407E-A947-70E740481C1C}">
+                          <a14:useLocalDpi xmlns:a14="http://schemas.microsoft.com/office/drawing/2010/main" val="0"/>
+                        </a:ext>
+                      </a:extLst>
+                    </a:blip>
+                    <a:stretch>
+                      <a:fillRect/>
+                    </a:stretch>
+                  </pic:blipFill>
+                  <pic:spPr>
+                    <a:xfrm>
+                      <a:off x="0" y="0"/>
+                      <a:ext cx="5400040" cy="3051810"/>
+                    </a:xfrm>
+                    <a:prstGeom prst="rect">
+                      <a:avLst/>
+                    </a:prstGeom>
+                  </pic:spPr>
+                </pic:pic>
+              </a:graphicData>
+            </a:graphic>
+          </wp:inline>
+        </w:drawing>
+      </w:r>
+      <w:r>
+        <w:rPr>
+          <w:noProof/>
+        </w:rPr>
+        <w:drawing>
+          <wp:inline distT="0" distB="0" distL="0" distR="0" wp14:anchorId="34FB1C88" wp14:editId="12C61EF5">
+            <wp:extent cx="5400040" cy="3060700"/>
+            <wp:effectExtent l="0" t="0" r="0" b="6350"/>
+            <wp:docPr id="3" name="Imagem 3" descr="Interface gráfica do usuário, Texto, Aplicativo, Email&#10;&#10;Descrição gerada automaticamente"/>
+            <wp:cNvGraphicFramePr>
+              <a:graphicFrameLocks xmlns:a="http://schemas.openxmlformats.org/drawingml/2006/main" noChangeAspect="1"/>
+            </wp:cNvGraphicFramePr>
+            <a:graphic xmlns:a="http://schemas.openxmlformats.org/drawingml/2006/main">
+              <a:graphicData uri="http://schemas.openxmlformats.org/drawingml/2006/picture">
+                <pic:pic xmlns:pic="http://schemas.openxmlformats.org/drawingml/2006/picture">
+                  <pic:nvPicPr>
+                    <pic:cNvPr id="3" name="Imagem 3" descr="Interface gráfica do usuário, Texto, Aplicativo, Email&#10;&#10;Descrição gerada automaticamente"/>
+                    <pic:cNvPicPr/>
+                  </pic:nvPicPr>
+                  <pic:blipFill>
+                    <a:blip r:embed="rId11">
+                      <a:extLst>
+                        <a:ext uri="{28A0092B-C50C-407E-A947-70E740481C1C}">
+                          <a14:useLocalDpi xmlns:a14="http://schemas.microsoft.com/office/drawing/2010/main" val="0"/>
+                        </a:ext>
+                      </a:extLst>
+                    </a:blip>
+                    <a:stretch>
+                      <a:fillRect/>
+                    </a:stretch>
+                  </pic:blipFill>
+                  <pic:spPr>
+                    <a:xfrm>
+                      <a:off x="0" y="0"/>
+                      <a:ext cx="5412450" cy="3067734"/>
+                    </a:xfrm>
+                    <a:prstGeom prst="rect">
+                      <a:avLst/>
+                    </a:prstGeom>
+                  </pic:spPr>
+                </pic:pic>
+              </a:graphicData>
+            </a:graphic>
+          </wp:inline>
+        </w:drawing>
+      </w:r>
+    </w:p>
+    <w:p/>
+    <w:p/>
+    <w:p/>
+    <w:p/>
+    <w:p/>
+    <w:p/>
+    <w:p/>
     <w:p/>
     <w:p>
       <w:pPr>
@@ -3094,6 +3673,7 @@
           <w:sz w:val="40"/>
           <w:szCs w:val="40"/>
         </w:rPr>
+        <w:lastRenderedPageBreak/>
         <w:t>Diagrama de caso de uso</w:t>
       </w:r>
       <w:bookmarkEnd w:id="19"/>
@@ -3121,7 +3701,7 @@
                     <pic:cNvPicPr/>
                   </pic:nvPicPr>
                   <pic:blipFill>
-                    <a:blip r:embed="rId9">
+                    <a:blip r:embed="rId12">
                       <a:extLst>
                         <a:ext uri="{28A0092B-C50C-407E-A947-70E740481C1C}">
                           <a14:useLocalDpi xmlns:a14="http://schemas.microsoft.com/office/drawing/2010/main" val="0"/>
@@ -3150,6 +3730,11 @@
     </w:p>
     <w:p/>
     <w:p/>
+    <w:p>
+      <w:r>
+        <w:br w:type="page"/>
+      </w:r>
+    </w:p>
     <w:p/>
     <w:p/>
     <w:p>
@@ -3744,7 +4329,6 @@
           <w:b/>
           <w:sz w:val="28"/>
         </w:rPr>
-        <w:lastRenderedPageBreak/>
         <w:t xml:space="preserve">Nome: </w:t>
       </w:r>
       <w:r>
@@ -4214,7 +4798,6 @@
           <w:b/>
           <w:sz w:val="28"/>
         </w:rPr>
-        <w:lastRenderedPageBreak/>
         <w:t xml:space="preserve">Nome: </w:t>
       </w:r>
       <w:r>
@@ -4802,12 +5385,12 @@
     </w:p>
     <w:p/>
     <w:sectPr>
-      <w:headerReference w:type="even" r:id="rId10"/>
-      <w:headerReference w:type="default" r:id="rId11"/>
-      <w:footerReference w:type="even" r:id="rId12"/>
-      <w:footerReference w:type="default" r:id="rId13"/>
-      <w:headerReference w:type="first" r:id="rId14"/>
-      <w:footerReference w:type="first" r:id="rId15"/>
+      <w:headerReference w:type="even" r:id="rId13"/>
+      <w:headerReference w:type="default" r:id="rId14"/>
+      <w:footerReference w:type="even" r:id="rId15"/>
+      <w:footerReference w:type="default" r:id="rId16"/>
+      <w:headerReference w:type="first" r:id="rId17"/>
+      <w:footerReference w:type="first" r:id="rId18"/>
       <w:pgSz w:w="11906" w:h="16838"/>
       <w:pgMar w:top="1417" w:right="1701" w:bottom="1417" w:left="1701" w:header="708" w:footer="708" w:gutter="0"/>
       <w:pgNumType w:start="0"/>
@@ -7158,6 +7741,7 @@
   <w:rsids>
     <w:rsidRoot w:val="00A71915"/>
     <w:rsid w:val="00190BAB"/>
+    <w:rsid w:val="00277A27"/>
     <w:rsid w:val="003177C9"/>
     <w:rsid w:val="003A2DD1"/>
     <w:rsid w:val="00A71915"/>
@@ -7939,7 +8523,7 @@
 
 <file path=customXml/item1.xml><?xml version="1.0" encoding="utf-8"?>
 <CoverPageProperties xmlns="http://schemas.microsoft.com/office/2006/coverPageProps">
-  <PublishDate>2021-04-10T00:00:00</PublishDate>
+  <PublishDate>2021-04-08T00:00:00</PublishDate>
   <Abstract/>
   <CompanyAddress/>
   <CompanyPhone/>

--- a/Documentação/sistema de controle de gastos em viagens.docx
+++ b/Documentação/sistema de controle de gastos em viagens.docx
@@ -55,7 +55,6 @@
                 <w:dataBinding w:prefixMappings="xmlns:ns0='http://schemas.openxmlformats.org/officeDocument/2006/extended-properties'" w:xpath="/ns0:Properties[1]/ns0:Company[1]" w:storeItemID="{6668398D-A668-4E3E-A5EB-62B293D839F1}"/>
                 <w:text/>
               </w:sdtPr>
-              <w:sdtEndPr/>
               <w:sdtContent>
                 <w:tc>
                   <w:tcPr>
@@ -109,7 +108,6 @@
                   <w:dataBinding w:prefixMappings="xmlns:ns0='http://schemas.openxmlformats.org/package/2006/metadata/core-properties' xmlns:ns1='http://purl.org/dc/elements/1.1/'" w:xpath="/ns0:coreProperties[1]/ns1:title[1]" w:storeItemID="{6C3C8BC8-F283-45AE-878A-BAB7291924A1}"/>
                   <w:text/>
                 </w:sdtPr>
-                <w:sdtEndPr/>
                 <w:sdtContent>
                   <w:p>
                     <w:pPr>
@@ -170,7 +168,6 @@
                 <w:dataBinding w:prefixMappings="xmlns:ns0='http://schemas.openxmlformats.org/package/2006/metadata/core-properties' xmlns:ns1='http://purl.org/dc/elements/1.1/'" w:xpath="/ns0:coreProperties[1]/ns1:subject[1]" w:storeItemID="{6C3C8BC8-F283-45AE-878A-BAB7291924A1}"/>
                 <w:text/>
               </w:sdtPr>
-              <w:sdtEndPr/>
               <w:sdtContent>
                 <w:tc>
                   <w:tcPr>
@@ -239,7 +236,6 @@
                   <w:dataBinding w:prefixMappings="xmlns:ns0='http://schemas.openxmlformats.org/package/2006/metadata/core-properties' xmlns:ns1='http://purl.org/dc/elements/1.1/'" w:xpath="/ns0:coreProperties[1]/ns1:creator[1]" w:storeItemID="{6C3C8BC8-F283-45AE-878A-BAB7291924A1}"/>
                   <w:text/>
                 </w:sdtPr>
-                <w:sdtEndPr/>
                 <w:sdtContent>
                   <w:p>
                     <w:pPr>
@@ -257,6 +253,14 @@
                         <w:szCs w:val="28"/>
                       </w:rPr>
                       <w:t>Monique, Victor, Rodrigo e Jefferson</w:t>
+                    </w:r>
+                    <w:r>
+                      <w:rPr>
+                        <w:color w:val="4472C4" w:themeColor="accent1"/>
+                        <w:sz w:val="28"/>
+                        <w:szCs w:val="28"/>
+                      </w:rPr>
+                      <w:t>.</w:t>
                     </w:r>
                   </w:p>
                 </w:sdtContent>
@@ -282,7 +286,6 @@
                     <w:calendar w:val="gregorian"/>
                   </w:date>
                 </w:sdtPr>
-                <w:sdtEndPr/>
                 <w:sdtContent>
                   <w:p>
                     <w:pPr>
@@ -889,28 +892,159 @@
                 <w:sz w:val="16"/>
                 <w:szCs w:val="16"/>
               </w:rPr>
-              <w:t>Adição de nova prototipagem de telas</w:t>
-            </w:r>
-          </w:p>
-        </w:tc>
-        <w:tc>
-          <w:tcPr>
-            <w:tcW w:w="1792" w:type="dxa"/>
-          </w:tcPr>
-          <w:p>
-            <w:pPr>
-              <w:jc w:val="center"/>
+              <w:t>Adição de nova</w:t>
+            </w:r>
+            <w:r>
               <w:rPr>
                 <w:sz w:val="16"/>
                 <w:szCs w:val="16"/>
               </w:rPr>
-            </w:pPr>
+              <w:t>s</w:t>
+            </w:r>
             <w:r>
               <w:rPr>
                 <w:sz w:val="16"/>
                 <w:szCs w:val="16"/>
               </w:rPr>
+              <w:t xml:space="preserve"> prototipage</w:t>
+            </w:r>
+            <w:r>
+              <w:rPr>
+                <w:sz w:val="16"/>
+                <w:szCs w:val="16"/>
+              </w:rPr>
+              <w:t>ns</w:t>
+            </w:r>
+            <w:r>
+              <w:rPr>
+                <w:sz w:val="16"/>
+                <w:szCs w:val="16"/>
+              </w:rPr>
+              <w:t xml:space="preserve"> de telas</w:t>
+            </w:r>
+          </w:p>
+        </w:tc>
+        <w:tc>
+          <w:tcPr>
+            <w:tcW w:w="1792" w:type="dxa"/>
+          </w:tcPr>
+          <w:p>
+            <w:pPr>
+              <w:jc w:val="center"/>
+              <w:rPr>
+                <w:sz w:val="16"/>
+                <w:szCs w:val="16"/>
+              </w:rPr>
+            </w:pPr>
+            <w:r>
+              <w:rPr>
+                <w:sz w:val="16"/>
+                <w:szCs w:val="16"/>
+              </w:rPr>
               <w:t>22/05/21</w:t>
+            </w:r>
+          </w:p>
+        </w:tc>
+      </w:tr>
+      <w:tr>
+        <w:trPr>
+          <w:trHeight w:val="358"/>
+        </w:trPr>
+        <w:tc>
+          <w:tcPr>
+            <w:tcW w:w="2283" w:type="dxa"/>
+          </w:tcPr>
+          <w:p>
+            <w:pPr>
+              <w:jc w:val="center"/>
+              <w:rPr>
+                <w:sz w:val="16"/>
+                <w:szCs w:val="16"/>
+              </w:rPr>
+            </w:pPr>
+            <w:r>
+              <w:rPr>
+                <w:sz w:val="16"/>
+                <w:szCs w:val="16"/>
+              </w:rPr>
+              <w:t>1.5</w:t>
+            </w:r>
+          </w:p>
+        </w:tc>
+        <w:tc>
+          <w:tcPr>
+            <w:tcW w:w="2376" w:type="dxa"/>
+          </w:tcPr>
+          <w:p>
+            <w:pPr>
+              <w:jc w:val="center"/>
+              <w:rPr>
+                <w:sz w:val="16"/>
+                <w:szCs w:val="16"/>
+              </w:rPr>
+            </w:pPr>
+            <w:r>
+              <w:rPr>
+                <w:sz w:val="16"/>
+                <w:szCs w:val="16"/>
+              </w:rPr>
+              <w:t>Monique</w:t>
+            </w:r>
+          </w:p>
+        </w:tc>
+        <w:tc>
+          <w:tcPr>
+            <w:tcW w:w="2510" w:type="dxa"/>
+          </w:tcPr>
+          <w:p>
+            <w:pPr>
+              <w:jc w:val="center"/>
+              <w:rPr>
+                <w:sz w:val="16"/>
+                <w:szCs w:val="16"/>
+              </w:rPr>
+            </w:pPr>
+            <w:r>
+              <w:rPr>
+                <w:sz w:val="16"/>
+                <w:szCs w:val="16"/>
+              </w:rPr>
+              <w:t>Adição do d</w:t>
+            </w:r>
+            <w:r>
+              <w:rPr>
+                <w:sz w:val="16"/>
+                <w:szCs w:val="16"/>
+              </w:rPr>
+              <w:t>icionário</w:t>
+            </w:r>
+            <w:r>
+              <w:rPr>
+                <w:sz w:val="16"/>
+                <w:szCs w:val="16"/>
+              </w:rPr>
+              <w:t xml:space="preserve"> de classes</w:t>
+            </w:r>
+          </w:p>
+        </w:tc>
+        <w:tc>
+          <w:tcPr>
+            <w:tcW w:w="1792" w:type="dxa"/>
+          </w:tcPr>
+          <w:p>
+            <w:pPr>
+              <w:jc w:val="center"/>
+              <w:rPr>
+                <w:sz w:val="16"/>
+                <w:szCs w:val="16"/>
+              </w:rPr>
+            </w:pPr>
+            <w:r>
+              <w:rPr>
+                <w:sz w:val="16"/>
+                <w:szCs w:val="16"/>
+              </w:rPr>
+              <w:t>25/05/21</w:t>
             </w:r>
           </w:p>
         </w:tc>
@@ -922,7 +1056,6 @@
         <w:rPr>
           <w:sz w:val="40"/>
           <w:szCs w:val="40"/>
-          <w:u w:val="single"/>
         </w:rPr>
       </w:pPr>
     </w:p>
@@ -976,7 +1109,7 @@
           <w:r>
             <w:fldChar w:fldCharType="separate"/>
           </w:r>
-          <w:hyperlink w:anchor="_Toc72613198" w:history="1">
+          <w:hyperlink w:anchor="_Toc73386997" w:history="1">
             <w:r>
               <w:rPr>
                 <w:rStyle w:val="Hyperlink"/>
@@ -1003,7 +1136,7 @@
                 <w:noProof/>
                 <w:webHidden/>
               </w:rPr>
-              <w:instrText xml:space="preserve"> PAGEREF _Toc72613198 \h </w:instrText>
+              <w:instrText xml:space="preserve"> PAGEREF _Toc73386997 \h </w:instrText>
             </w:r>
             <w:r>
               <w:rPr>
@@ -1045,7 +1178,7 @@
               <w:noProof/>
             </w:rPr>
           </w:pPr>
-          <w:hyperlink w:anchor="_Toc72613199" w:history="1">
+          <w:hyperlink w:anchor="_Toc73386998" w:history="1">
             <w:r>
               <w:rPr>
                 <w:rStyle w:val="Hyperlink"/>
@@ -1072,7 +1205,7 @@
                 <w:noProof/>
                 <w:webHidden/>
               </w:rPr>
-              <w:instrText xml:space="preserve"> PAGEREF _Toc72613199 \h </w:instrText>
+              <w:instrText xml:space="preserve"> PAGEREF _Toc73386998 \h </w:instrText>
             </w:r>
             <w:r>
               <w:rPr>
@@ -1114,7 +1247,7 @@
               <w:noProof/>
             </w:rPr>
           </w:pPr>
-          <w:hyperlink w:anchor="_Toc72613200" w:history="1">
+          <w:hyperlink w:anchor="_Toc73386999" w:history="1">
             <w:r>
               <w:rPr>
                 <w:rStyle w:val="Hyperlink"/>
@@ -1141,7 +1274,7 @@
                 <w:noProof/>
                 <w:webHidden/>
               </w:rPr>
-              <w:instrText xml:space="preserve"> PAGEREF _Toc72613200 \h </w:instrText>
+              <w:instrText xml:space="preserve"> PAGEREF _Toc73386999 \h </w:instrText>
             </w:r>
             <w:r>
               <w:rPr>
@@ -1183,7 +1316,7 @@
               <w:noProof/>
             </w:rPr>
           </w:pPr>
-          <w:hyperlink w:anchor="_Toc72613201" w:history="1">
+          <w:hyperlink w:anchor="_Toc73387000" w:history="1">
             <w:r>
               <w:rPr>
                 <w:rStyle w:val="Hyperlink"/>
@@ -1212,7 +1345,7 @@
                 <w:noProof/>
                 <w:webHidden/>
               </w:rPr>
-              <w:instrText xml:space="preserve"> PAGEREF _Toc72613201 \h </w:instrText>
+              <w:instrText xml:space="preserve"> PAGEREF _Toc73387000 \h </w:instrText>
             </w:r>
             <w:r>
               <w:rPr>
@@ -1254,7 +1387,7 @@
               <w:noProof/>
             </w:rPr>
           </w:pPr>
-          <w:hyperlink w:anchor="_Toc72613202" w:history="1">
+          <w:hyperlink w:anchor="_Toc73387001" w:history="1">
             <w:r>
               <w:rPr>
                 <w:rStyle w:val="Hyperlink"/>
@@ -1281,7 +1414,7 @@
                 <w:noProof/>
                 <w:webHidden/>
               </w:rPr>
-              <w:instrText xml:space="preserve"> PAGEREF _Toc72613202 \h </w:instrText>
+              <w:instrText xml:space="preserve"> PAGEREF _Toc73387001 \h </w:instrText>
             </w:r>
             <w:r>
               <w:rPr>
@@ -1323,7 +1456,7 @@
               <w:noProof/>
             </w:rPr>
           </w:pPr>
-          <w:hyperlink w:anchor="_Toc72613203" w:history="1">
+          <w:hyperlink w:anchor="_Toc73387002" w:history="1">
             <w:r>
               <w:rPr>
                 <w:rStyle w:val="Hyperlink"/>
@@ -1350,7 +1483,7 @@
                 <w:noProof/>
                 <w:webHidden/>
               </w:rPr>
-              <w:instrText xml:space="preserve"> PAGEREF _Toc72613203 \h </w:instrText>
+              <w:instrText xml:space="preserve"> PAGEREF _Toc73387002 \h </w:instrText>
             </w:r>
             <w:r>
               <w:rPr>
@@ -1392,7 +1525,7 @@
               <w:noProof/>
             </w:rPr>
           </w:pPr>
-          <w:hyperlink w:anchor="_Toc72613204" w:history="1">
+          <w:hyperlink w:anchor="_Toc73387003" w:history="1">
             <w:r>
               <w:rPr>
                 <w:rStyle w:val="Hyperlink"/>
@@ -1419,7 +1552,7 @@
                 <w:noProof/>
                 <w:webHidden/>
               </w:rPr>
-              <w:instrText xml:space="preserve"> PAGEREF _Toc72613204 \h </w:instrText>
+              <w:instrText xml:space="preserve"> PAGEREF _Toc73387003 \h </w:instrText>
             </w:r>
             <w:r>
               <w:rPr>
@@ -1461,7 +1594,7 @@
               <w:noProof/>
             </w:rPr>
           </w:pPr>
-          <w:hyperlink w:anchor="_Toc72613205" w:history="1">
+          <w:hyperlink w:anchor="_Toc73387004" w:history="1">
             <w:r>
               <w:rPr>
                 <w:rStyle w:val="Hyperlink"/>
@@ -1490,7 +1623,7 @@
                 <w:noProof/>
                 <w:webHidden/>
               </w:rPr>
-              <w:instrText xml:space="preserve"> PAGEREF _Toc72613205 \h </w:instrText>
+              <w:instrText xml:space="preserve"> PAGEREF _Toc73387004 \h </w:instrText>
             </w:r>
             <w:r>
               <w:rPr>
@@ -1532,7 +1665,7 @@
               <w:noProof/>
             </w:rPr>
           </w:pPr>
-          <w:hyperlink w:anchor="_Toc72613206" w:history="1">
+          <w:hyperlink w:anchor="_Toc73387005" w:history="1">
             <w:r>
               <w:rPr>
                 <w:rStyle w:val="Hyperlink"/>
@@ -1561,7 +1694,7 @@
                 <w:noProof/>
                 <w:webHidden/>
               </w:rPr>
-              <w:instrText xml:space="preserve"> PAGEREF _Toc72613206 \h </w:instrText>
+              <w:instrText xml:space="preserve"> PAGEREF _Toc73387005 \h </w:instrText>
             </w:r>
             <w:r>
               <w:rPr>
@@ -1603,7 +1736,7 @@
               <w:noProof/>
             </w:rPr>
           </w:pPr>
-          <w:hyperlink w:anchor="_Toc72613207" w:history="1">
+          <w:hyperlink w:anchor="_Toc73387006" w:history="1">
             <w:r>
               <w:rPr>
                 <w:rStyle w:val="Hyperlink"/>
@@ -1630,7 +1763,7 @@
                 <w:noProof/>
                 <w:webHidden/>
               </w:rPr>
-              <w:instrText xml:space="preserve"> PAGEREF _Toc72613207 \h </w:instrText>
+              <w:instrText xml:space="preserve"> PAGEREF _Toc73387006 \h </w:instrText>
             </w:r>
             <w:r>
               <w:rPr>
@@ -1672,7 +1805,7 @@
               <w:noProof/>
             </w:rPr>
           </w:pPr>
-          <w:hyperlink w:anchor="_Toc72613208" w:history="1">
+          <w:hyperlink w:anchor="_Toc73387007" w:history="1">
             <w:r>
               <w:rPr>
                 <w:rStyle w:val="Hyperlink"/>
@@ -1699,7 +1832,7 @@
                 <w:noProof/>
                 <w:webHidden/>
               </w:rPr>
-              <w:instrText xml:space="preserve"> PAGEREF _Toc72613208 \h </w:instrText>
+              <w:instrText xml:space="preserve"> PAGEREF _Toc73387007 \h </w:instrText>
             </w:r>
             <w:r>
               <w:rPr>
@@ -1719,7 +1852,7 @@
                 <w:noProof/>
                 <w:webHidden/>
               </w:rPr>
-              <w:t>11</w:t>
+              <w:t>13</w:t>
             </w:r>
             <w:r>
               <w:rPr>
@@ -1741,7 +1874,7 @@
               <w:noProof/>
             </w:rPr>
           </w:pPr>
-          <w:hyperlink w:anchor="_Toc72613209" w:history="1">
+          <w:hyperlink w:anchor="_Toc73387008" w:history="1">
             <w:r>
               <w:rPr>
                 <w:rStyle w:val="Hyperlink"/>
@@ -1768,7 +1901,7 @@
                 <w:noProof/>
                 <w:webHidden/>
               </w:rPr>
-              <w:instrText xml:space="preserve"> PAGEREF _Toc72613209 \h </w:instrText>
+              <w:instrText xml:space="preserve"> PAGEREF _Toc73387008 \h </w:instrText>
             </w:r>
             <w:r>
               <w:rPr>
@@ -1788,7 +1921,7 @@
                 <w:noProof/>
                 <w:webHidden/>
               </w:rPr>
-              <w:t>12</w:t>
+              <w:t>14</w:t>
             </w:r>
             <w:r>
               <w:rPr>
@@ -1810,7 +1943,7 @@
               <w:noProof/>
             </w:rPr>
           </w:pPr>
-          <w:hyperlink w:anchor="_Toc72613210" w:history="1">
+          <w:hyperlink w:anchor="_Toc73387009" w:history="1">
             <w:r>
               <w:rPr>
                 <w:rStyle w:val="Hyperlink"/>
@@ -1837,7 +1970,7 @@
                 <w:noProof/>
                 <w:webHidden/>
               </w:rPr>
-              <w:instrText xml:space="preserve"> PAGEREF _Toc72613210 \h </w:instrText>
+              <w:instrText xml:space="preserve"> PAGEREF _Toc73387009 \h </w:instrText>
             </w:r>
             <w:r>
               <w:rPr>
@@ -1857,7 +1990,421 @@
                 <w:noProof/>
                 <w:webHidden/>
               </w:rPr>
-              <w:t>16</w:t>
+              <w:t>18</w:t>
+            </w:r>
+            <w:r>
+              <w:rPr>
+                <w:noProof/>
+                <w:webHidden/>
+              </w:rPr>
+              <w:fldChar w:fldCharType="end"/>
+            </w:r>
+          </w:hyperlink>
+        </w:p>
+        <w:p>
+          <w:pPr>
+            <w:pStyle w:val="Sumrio2"/>
+            <w:tabs>
+              <w:tab w:val="right" w:leader="dot" w:pos="8494"/>
+            </w:tabs>
+            <w:rPr>
+              <w:rFonts w:cstheme="minorBidi"/>
+              <w:noProof/>
+            </w:rPr>
+          </w:pPr>
+          <w:hyperlink w:anchor="_Toc73387010" w:history="1">
+            <w:r>
+              <w:rPr>
+                <w:rStyle w:val="Hyperlink"/>
+                <w:noProof/>
+              </w:rPr>
+              <w:t>Dicionário de dados</w:t>
+            </w:r>
+            <w:r>
+              <w:rPr>
+                <w:noProof/>
+                <w:webHidden/>
+              </w:rPr>
+              <w:tab/>
+            </w:r>
+            <w:r>
+              <w:rPr>
+                <w:noProof/>
+                <w:webHidden/>
+              </w:rPr>
+              <w:fldChar w:fldCharType="begin"/>
+            </w:r>
+            <w:r>
+              <w:rPr>
+                <w:noProof/>
+                <w:webHidden/>
+              </w:rPr>
+              <w:instrText xml:space="preserve"> PAGEREF _Toc73387010 \h </w:instrText>
+            </w:r>
+            <w:r>
+              <w:rPr>
+                <w:noProof/>
+                <w:webHidden/>
+              </w:rPr>
+            </w:r>
+            <w:r>
+              <w:rPr>
+                <w:noProof/>
+                <w:webHidden/>
+              </w:rPr>
+              <w:fldChar w:fldCharType="separate"/>
+            </w:r>
+            <w:r>
+              <w:rPr>
+                <w:noProof/>
+                <w:webHidden/>
+              </w:rPr>
+              <w:t>19</w:t>
+            </w:r>
+            <w:r>
+              <w:rPr>
+                <w:noProof/>
+                <w:webHidden/>
+              </w:rPr>
+              <w:fldChar w:fldCharType="end"/>
+            </w:r>
+          </w:hyperlink>
+        </w:p>
+        <w:p>
+          <w:pPr>
+            <w:pStyle w:val="Sumrio2"/>
+            <w:tabs>
+              <w:tab w:val="right" w:leader="dot" w:pos="8494"/>
+            </w:tabs>
+            <w:rPr>
+              <w:rFonts w:cstheme="minorBidi"/>
+              <w:noProof/>
+            </w:rPr>
+          </w:pPr>
+          <w:hyperlink w:anchor="_Toc73387011" w:history="1">
+            <w:r>
+              <w:rPr>
+                <w:rStyle w:val="Hyperlink"/>
+                <w:noProof/>
+              </w:rPr>
+              <w:t>Usuário</w:t>
+            </w:r>
+            <w:r>
+              <w:rPr>
+                <w:noProof/>
+                <w:webHidden/>
+              </w:rPr>
+              <w:tab/>
+            </w:r>
+            <w:r>
+              <w:rPr>
+                <w:noProof/>
+                <w:webHidden/>
+              </w:rPr>
+              <w:fldChar w:fldCharType="begin"/>
+            </w:r>
+            <w:r>
+              <w:rPr>
+                <w:noProof/>
+                <w:webHidden/>
+              </w:rPr>
+              <w:instrText xml:space="preserve"> PAGEREF _Toc73387011 \h </w:instrText>
+            </w:r>
+            <w:r>
+              <w:rPr>
+                <w:noProof/>
+                <w:webHidden/>
+              </w:rPr>
+            </w:r>
+            <w:r>
+              <w:rPr>
+                <w:noProof/>
+                <w:webHidden/>
+              </w:rPr>
+              <w:fldChar w:fldCharType="separate"/>
+            </w:r>
+            <w:r>
+              <w:rPr>
+                <w:noProof/>
+                <w:webHidden/>
+              </w:rPr>
+              <w:t>19</w:t>
+            </w:r>
+            <w:r>
+              <w:rPr>
+                <w:noProof/>
+                <w:webHidden/>
+              </w:rPr>
+              <w:fldChar w:fldCharType="end"/>
+            </w:r>
+          </w:hyperlink>
+        </w:p>
+        <w:p>
+          <w:pPr>
+            <w:pStyle w:val="Sumrio2"/>
+            <w:tabs>
+              <w:tab w:val="right" w:leader="dot" w:pos="8494"/>
+            </w:tabs>
+            <w:rPr>
+              <w:rFonts w:cstheme="minorBidi"/>
+              <w:noProof/>
+            </w:rPr>
+          </w:pPr>
+          <w:hyperlink w:anchor="_Toc73387012" w:history="1">
+            <w:r>
+              <w:rPr>
+                <w:rStyle w:val="Hyperlink"/>
+                <w:noProof/>
+              </w:rPr>
+              <w:t>Viagens</w:t>
+            </w:r>
+            <w:r>
+              <w:rPr>
+                <w:noProof/>
+                <w:webHidden/>
+              </w:rPr>
+              <w:tab/>
+            </w:r>
+            <w:r>
+              <w:rPr>
+                <w:noProof/>
+                <w:webHidden/>
+              </w:rPr>
+              <w:fldChar w:fldCharType="begin"/>
+            </w:r>
+            <w:r>
+              <w:rPr>
+                <w:noProof/>
+                <w:webHidden/>
+              </w:rPr>
+              <w:instrText xml:space="preserve"> PAGEREF _Toc73387012 \h </w:instrText>
+            </w:r>
+            <w:r>
+              <w:rPr>
+                <w:noProof/>
+                <w:webHidden/>
+              </w:rPr>
+            </w:r>
+            <w:r>
+              <w:rPr>
+                <w:noProof/>
+                <w:webHidden/>
+              </w:rPr>
+              <w:fldChar w:fldCharType="separate"/>
+            </w:r>
+            <w:r>
+              <w:rPr>
+                <w:noProof/>
+                <w:webHidden/>
+              </w:rPr>
+              <w:t>20</w:t>
+            </w:r>
+            <w:r>
+              <w:rPr>
+                <w:noProof/>
+                <w:webHidden/>
+              </w:rPr>
+              <w:fldChar w:fldCharType="end"/>
+            </w:r>
+          </w:hyperlink>
+        </w:p>
+        <w:p>
+          <w:pPr>
+            <w:pStyle w:val="Sumrio2"/>
+            <w:tabs>
+              <w:tab w:val="right" w:leader="dot" w:pos="8494"/>
+            </w:tabs>
+            <w:rPr>
+              <w:rFonts w:cstheme="minorBidi"/>
+              <w:noProof/>
+            </w:rPr>
+          </w:pPr>
+          <w:hyperlink w:anchor="_Toc73387013" w:history="1">
+            <w:r>
+              <w:rPr>
+                <w:rStyle w:val="Hyperlink"/>
+                <w:noProof/>
+              </w:rPr>
+              <w:t>Serviço</w:t>
+            </w:r>
+            <w:r>
+              <w:rPr>
+                <w:noProof/>
+                <w:webHidden/>
+              </w:rPr>
+              <w:tab/>
+            </w:r>
+            <w:r>
+              <w:rPr>
+                <w:noProof/>
+                <w:webHidden/>
+              </w:rPr>
+              <w:fldChar w:fldCharType="begin"/>
+            </w:r>
+            <w:r>
+              <w:rPr>
+                <w:noProof/>
+                <w:webHidden/>
+              </w:rPr>
+              <w:instrText xml:space="preserve"> PAGEREF _Toc73387013 \h </w:instrText>
+            </w:r>
+            <w:r>
+              <w:rPr>
+                <w:noProof/>
+                <w:webHidden/>
+              </w:rPr>
+            </w:r>
+            <w:r>
+              <w:rPr>
+                <w:noProof/>
+                <w:webHidden/>
+              </w:rPr>
+              <w:fldChar w:fldCharType="separate"/>
+            </w:r>
+            <w:r>
+              <w:rPr>
+                <w:noProof/>
+                <w:webHidden/>
+              </w:rPr>
+              <w:t>21</w:t>
+            </w:r>
+            <w:r>
+              <w:rPr>
+                <w:noProof/>
+                <w:webHidden/>
+              </w:rPr>
+              <w:fldChar w:fldCharType="end"/>
+            </w:r>
+          </w:hyperlink>
+        </w:p>
+        <w:p>
+          <w:pPr>
+            <w:pStyle w:val="Sumrio2"/>
+            <w:tabs>
+              <w:tab w:val="right" w:leader="dot" w:pos="8494"/>
+            </w:tabs>
+            <w:rPr>
+              <w:rFonts w:cstheme="minorBidi"/>
+              <w:noProof/>
+            </w:rPr>
+          </w:pPr>
+          <w:hyperlink w:anchor="_Toc73387014" w:history="1">
+            <w:r>
+              <w:rPr>
+                <w:rStyle w:val="Hyperlink"/>
+                <w:noProof/>
+              </w:rPr>
+              <w:t>Despesas</w:t>
+            </w:r>
+            <w:r>
+              <w:rPr>
+                <w:noProof/>
+                <w:webHidden/>
+              </w:rPr>
+              <w:tab/>
+            </w:r>
+            <w:r>
+              <w:rPr>
+                <w:noProof/>
+                <w:webHidden/>
+              </w:rPr>
+              <w:fldChar w:fldCharType="begin"/>
+            </w:r>
+            <w:r>
+              <w:rPr>
+                <w:noProof/>
+                <w:webHidden/>
+              </w:rPr>
+              <w:instrText xml:space="preserve"> PAGEREF _Toc73387014 \h </w:instrText>
+            </w:r>
+            <w:r>
+              <w:rPr>
+                <w:noProof/>
+                <w:webHidden/>
+              </w:rPr>
+            </w:r>
+            <w:r>
+              <w:rPr>
+                <w:noProof/>
+                <w:webHidden/>
+              </w:rPr>
+              <w:fldChar w:fldCharType="separate"/>
+            </w:r>
+            <w:r>
+              <w:rPr>
+                <w:noProof/>
+                <w:webHidden/>
+              </w:rPr>
+              <w:t>22</w:t>
+            </w:r>
+            <w:r>
+              <w:rPr>
+                <w:noProof/>
+                <w:webHidden/>
+              </w:rPr>
+              <w:fldChar w:fldCharType="end"/>
+            </w:r>
+          </w:hyperlink>
+        </w:p>
+        <w:p>
+          <w:pPr>
+            <w:pStyle w:val="Sumrio2"/>
+            <w:tabs>
+              <w:tab w:val="right" w:leader="dot" w:pos="8494"/>
+            </w:tabs>
+            <w:rPr>
+              <w:rFonts w:cstheme="minorBidi"/>
+              <w:noProof/>
+            </w:rPr>
+          </w:pPr>
+          <w:hyperlink w:anchor="_Toc73387015" w:history="1">
+            <w:r>
+              <w:rPr>
+                <w:rStyle w:val="Hyperlink"/>
+                <w:noProof/>
+              </w:rPr>
+              <w:t>Relatório</w:t>
+            </w:r>
+            <w:r>
+              <w:rPr>
+                <w:noProof/>
+                <w:webHidden/>
+              </w:rPr>
+              <w:tab/>
+            </w:r>
+            <w:r>
+              <w:rPr>
+                <w:noProof/>
+                <w:webHidden/>
+              </w:rPr>
+              <w:fldChar w:fldCharType="begin"/>
+            </w:r>
+            <w:r>
+              <w:rPr>
+                <w:noProof/>
+                <w:webHidden/>
+              </w:rPr>
+              <w:instrText xml:space="preserve"> PAGEREF _Toc73387015 \h </w:instrText>
+            </w:r>
+            <w:r>
+              <w:rPr>
+                <w:noProof/>
+                <w:webHidden/>
+              </w:rPr>
+            </w:r>
+            <w:r>
+              <w:rPr>
+                <w:noProof/>
+                <w:webHidden/>
+              </w:rPr>
+              <w:fldChar w:fldCharType="separate"/>
+            </w:r>
+            <w:r>
+              <w:rPr>
+                <w:noProof/>
+                <w:webHidden/>
+              </w:rPr>
+              <w:t>23</w:t>
             </w:r>
             <w:r>
               <w:rPr>
@@ -1911,7 +2458,7 @@
         </w:rPr>
       </w:pPr>
       <w:bookmarkStart w:id="0" w:name="_Toc66054564"/>
-      <w:bookmarkStart w:id="1" w:name="_Toc72613198"/>
+      <w:bookmarkStart w:id="1" w:name="_Toc73386997"/>
       <w:r>
         <w:rPr>
           <w:sz w:val="40"/>
@@ -1991,7 +2538,7 @@
         </w:rPr>
       </w:pPr>
       <w:bookmarkStart w:id="2" w:name="_Toc66054565"/>
-      <w:bookmarkStart w:id="3" w:name="_Toc72613199"/>
+      <w:bookmarkStart w:id="3" w:name="_Toc73386998"/>
       <w:r>
         <w:rPr>
           <w:sz w:val="40"/>
@@ -2057,7 +2604,7 @@
           <w:szCs w:val="40"/>
         </w:rPr>
       </w:pPr>
-      <w:bookmarkStart w:id="5" w:name="_Toc72613200"/>
+      <w:bookmarkStart w:id="5" w:name="_Toc73386999"/>
       <w:r>
         <w:rPr>
           <w:sz w:val="40"/>
@@ -2098,7 +2645,7 @@
         <w:br w:type="page"/>
       </w:r>
       <w:bookmarkStart w:id="6" w:name="_Toc66054567"/>
-      <w:bookmarkStart w:id="7" w:name="_Toc72613201"/>
+      <w:bookmarkStart w:id="7" w:name="_Toc73387000"/>
       <w:r>
         <w:rPr>
           <w:rStyle w:val="Ttulo1Char"/>
@@ -2662,6 +3209,14 @@
     </w:p>
     <w:p>
       <w:pPr>
+        <w:spacing w:line="240" w:lineRule="exact"/>
+        <w:rPr>
+          <w:rFonts w:cstheme="minorHAnsi"/>
+        </w:rPr>
+      </w:pPr>
+    </w:p>
+    <w:p>
+      <w:pPr>
         <w:pStyle w:val="Ttulo1"/>
         <w:tabs>
           <w:tab w:val="num" w:pos="576"/>
@@ -2674,21 +3229,20 @@
           <w:szCs w:val="40"/>
         </w:rPr>
       </w:pPr>
-      <w:bookmarkStart w:id="8" w:name="_Toc66054568"/>
-      <w:bookmarkStart w:id="9" w:name="_Toc72613202"/>
+      <w:bookmarkStart w:id="8" w:name="_Toc66054569"/>
+      <w:bookmarkStart w:id="9" w:name="_Toc73387002"/>
       <w:r>
         <w:rPr>
           <w:sz w:val="40"/>
           <w:szCs w:val="40"/>
         </w:rPr>
-        <w:t>Documentação do Usuário</w:t>
+        <w:t>Suposições e Dependências</w:t>
       </w:r>
       <w:bookmarkEnd w:id="8"/>
       <w:bookmarkEnd w:id="9"/>
     </w:p>
     <w:p>
       <w:pPr>
-        <w:spacing w:line="240" w:lineRule="exact"/>
         <w:rPr>
           <w:rFonts w:eastAsia="Times" w:cstheme="minorHAnsi"/>
           <w:color w:val="000000" w:themeColor="text1"/>
@@ -2699,16 +3253,36 @@
           <w:rFonts w:eastAsia="Times" w:cstheme="minorHAnsi"/>
           <w:color w:val="000000" w:themeColor="text1"/>
         </w:rPr>
-        <w:t>Será disponibilizado um guia através de link na própria aplicação.</w:t>
-      </w:r>
-    </w:p>
-    <w:p/>
+        <w:t xml:space="preserve">Dependência relatada será sobre a necessidade de conexão de internet para envio das </w:t>
+      </w:r>
+      <w:r>
+        <w:rPr>
+          <w:rFonts w:eastAsia="Times" w:cstheme="minorHAnsi"/>
+          <w:color w:val="000000" w:themeColor="text1"/>
+        </w:rPr>
+        <w:t>informações de gastos</w:t>
+      </w:r>
+      <w:r>
+        <w:rPr>
+          <w:rFonts w:eastAsia="Times" w:cstheme="minorHAnsi"/>
+          <w:color w:val="000000" w:themeColor="text1"/>
+        </w:rPr>
+        <w:t xml:space="preserve"> e visualização de relatórios.</w:t>
+      </w:r>
+    </w:p>
+    <w:p>
+      <w:pPr>
+        <w:rPr>
+          <w:rFonts w:ascii="Times" w:eastAsia="Times" w:hAnsi="Times" w:cs="Times"/>
+          <w:color w:val="000000" w:themeColor="text1"/>
+          <w:sz w:val="24"/>
+          <w:szCs w:val="24"/>
+        </w:rPr>
+      </w:pPr>
+    </w:p>
     <w:p>
       <w:pPr>
         <w:pStyle w:val="Ttulo1"/>
-        <w:tabs>
-          <w:tab w:val="num" w:pos="576"/>
-        </w:tabs>
         <w:rPr>
           <w:rFonts w:ascii="Calibri Light" w:hAnsi="Calibri Light"/>
           <w:b/>
@@ -2717,79 +3291,17 @@
           <w:szCs w:val="40"/>
         </w:rPr>
       </w:pPr>
-      <w:bookmarkStart w:id="10" w:name="_Toc66054569"/>
-      <w:bookmarkStart w:id="11" w:name="_Toc72613203"/>
+      <w:bookmarkStart w:id="10" w:name="_Toc66054570"/>
+      <w:bookmarkStart w:id="11" w:name="_Toc73387003"/>
       <w:r>
         <w:rPr>
           <w:sz w:val="40"/>
           <w:szCs w:val="40"/>
         </w:rPr>
-        <w:t>Suposições e Dependências</w:t>
+        <w:t>Especificação das Interfaces Externas</w:t>
       </w:r>
       <w:bookmarkEnd w:id="10"/>
       <w:bookmarkEnd w:id="11"/>
-    </w:p>
-    <w:p>
-      <w:pPr>
-        <w:rPr>
-          <w:rFonts w:eastAsia="Times" w:cstheme="minorHAnsi"/>
-          <w:color w:val="000000" w:themeColor="text1"/>
-        </w:rPr>
-      </w:pPr>
-      <w:r>
-        <w:rPr>
-          <w:rFonts w:eastAsia="Times" w:cstheme="minorHAnsi"/>
-          <w:color w:val="000000" w:themeColor="text1"/>
-        </w:rPr>
-        <w:t xml:space="preserve">Dependência relatada será sobre a necessidade de conexão de internet para envio das </w:t>
-      </w:r>
-      <w:r>
-        <w:rPr>
-          <w:rFonts w:eastAsia="Times" w:cstheme="minorHAnsi"/>
-          <w:color w:val="000000" w:themeColor="text1"/>
-        </w:rPr>
-        <w:t>informações de gastos</w:t>
-      </w:r>
-      <w:r>
-        <w:rPr>
-          <w:rFonts w:eastAsia="Times" w:cstheme="minorHAnsi"/>
-          <w:color w:val="000000" w:themeColor="text1"/>
-        </w:rPr>
-        <w:t xml:space="preserve"> e visualização de relatórios.</w:t>
-      </w:r>
-    </w:p>
-    <w:p>
-      <w:pPr>
-        <w:rPr>
-          <w:rFonts w:ascii="Times" w:eastAsia="Times" w:hAnsi="Times" w:cs="Times"/>
-          <w:color w:val="000000" w:themeColor="text1"/>
-          <w:sz w:val="24"/>
-          <w:szCs w:val="24"/>
-        </w:rPr>
-      </w:pPr>
-    </w:p>
-    <w:p>
-      <w:pPr>
-        <w:pStyle w:val="Ttulo1"/>
-        <w:rPr>
-          <w:rFonts w:ascii="Calibri Light" w:hAnsi="Calibri Light"/>
-          <w:b/>
-          <w:bCs/>
-          <w:sz w:val="40"/>
-          <w:szCs w:val="40"/>
-        </w:rPr>
-      </w:pPr>
-      <w:bookmarkStart w:id="12" w:name="_Toc66054570"/>
-      <w:bookmarkStart w:id="13" w:name="_Toc72613204"/>
-      <w:r>
-        <w:rPr>
-          <w:sz w:val="40"/>
-          <w:szCs w:val="40"/>
-        </w:rPr>
-        <w:t>Especificação das Interfaces Externas</w:t>
-      </w:r>
-      <w:bookmarkEnd w:id="12"/>
-      <w:bookmarkEnd w:id="13"/>
     </w:p>
     <w:p/>
     <w:p>
@@ -2880,8 +3392,8 @@
           <w:szCs w:val="40"/>
         </w:rPr>
       </w:pPr>
-      <w:bookmarkStart w:id="14" w:name="_Toc66054571"/>
-      <w:bookmarkStart w:id="15" w:name="_Toc72613205"/>
+      <w:bookmarkStart w:id="12" w:name="_Toc66054571"/>
+      <w:bookmarkStart w:id="13" w:name="_Toc73387004"/>
       <w:r>
         <w:rPr>
           <w:b/>
@@ -2891,8 +3403,8 @@
         </w:rPr>
         <w:t>Requisitos Funcionais:</w:t>
       </w:r>
-      <w:bookmarkEnd w:id="14"/>
-      <w:bookmarkEnd w:id="15"/>
+      <w:bookmarkEnd w:id="12"/>
+      <w:bookmarkEnd w:id="13"/>
     </w:p>
     <w:p/>
     <w:p>
@@ -3384,8 +3896,8 @@
           <w:szCs w:val="40"/>
         </w:rPr>
       </w:pPr>
-      <w:bookmarkStart w:id="16" w:name="_Toc66054572"/>
-      <w:bookmarkStart w:id="17" w:name="_Toc72613206"/>
+      <w:bookmarkStart w:id="14" w:name="_Toc66054572"/>
+      <w:bookmarkStart w:id="15" w:name="_Toc73387005"/>
       <w:r>
         <w:rPr>
           <w:b/>
@@ -3396,8 +3908,8 @@
         <w:lastRenderedPageBreak/>
         <w:t>Requisitos não funcionais:</w:t>
       </w:r>
-      <w:bookmarkEnd w:id="16"/>
-      <w:bookmarkEnd w:id="17"/>
+      <w:bookmarkEnd w:id="14"/>
+      <w:bookmarkEnd w:id="15"/>
     </w:p>
     <w:p>
       <w:pPr>
@@ -3744,7 +4256,7 @@
           <w:szCs w:val="40"/>
         </w:rPr>
       </w:pPr>
-      <w:bookmarkStart w:id="18" w:name="_Toc72613207"/>
+      <w:bookmarkStart w:id="16" w:name="_Toc73387006"/>
       <w:r>
         <w:rPr>
           <w:sz w:val="40"/>
@@ -3753,7 +4265,7 @@
         <w:lastRenderedPageBreak/>
         <w:t>Prototipagem de telas</w:t>
       </w:r>
-      <w:bookmarkEnd w:id="18"/>
+      <w:bookmarkEnd w:id="16"/>
     </w:p>
     <w:p>
       <w:pPr>
@@ -4041,16 +4553,23 @@
           </wp:inline>
         </w:drawing>
       </w:r>
+    </w:p>
+    <w:p/>
+    <w:p/>
+    <w:p/>
+    <w:p/>
+    <w:p/>
+    <w:p/>
+    <w:p>
       <w:r>
         <w:rPr>
           <w:noProof/>
         </w:rPr>
-        <w:lastRenderedPageBreak/>
         <w:drawing>
-          <wp:inline distT="0" distB="0" distL="0" distR="0" wp14:anchorId="2D91B5AB" wp14:editId="4F4B2156">
-            <wp:extent cx="5400040" cy="3835400"/>
+          <wp:inline distT="0" distB="0" distL="0" distR="0" wp14:anchorId="167D4584" wp14:editId="76F356F5">
+            <wp:extent cx="5400040" cy="4213860"/>
             <wp:effectExtent l="0" t="0" r="0" b="0"/>
-            <wp:docPr id="12" name="Imagem 12" descr="Interface gráfica do usuário, Texto&#10;&#10;Descrição gerada automaticamente"/>
+            <wp:docPr id="15" name="Imagem 15" descr="Uma imagem contendo Interface gráfica do usuário&#10;&#10;Descrição gerada automaticamente"/>
             <wp:cNvGraphicFramePr>
               <a:graphicFrameLocks xmlns:a="http://schemas.openxmlformats.org/drawingml/2006/main" noChangeAspect="1"/>
             </wp:cNvGraphicFramePr>
@@ -4058,7 +4577,7 @@
               <a:graphicData uri="http://schemas.openxmlformats.org/drawingml/2006/picture">
                 <pic:pic xmlns:pic="http://schemas.openxmlformats.org/drawingml/2006/picture">
                   <pic:nvPicPr>
-                    <pic:cNvPr id="12" name="Imagem 12" descr="Interface gráfica do usuário, Texto&#10;&#10;Descrição gerada automaticamente"/>
+                    <pic:cNvPr id="15" name="Imagem 15" descr="Uma imagem contendo Interface gráfica do usuário&#10;&#10;Descrição gerada automaticamente"/>
                     <pic:cNvPicPr/>
                   </pic:nvPicPr>
                   <pic:blipFill>
@@ -4076,7 +4595,7 @@
                   <pic:spPr>
                     <a:xfrm>
                       <a:off x="0" y="0"/>
-                      <a:ext cx="5400040" cy="3835400"/>
+                      <a:ext cx="5400040" cy="4213860"/>
                     </a:xfrm>
                     <a:prstGeom prst="rect">
                       <a:avLst/>
@@ -4088,14 +4607,193 @@
           </wp:inline>
         </w:drawing>
       </w:r>
-    </w:p>
-    <w:p/>
-    <w:p/>
-    <w:p/>
-    <w:p/>
-    <w:p/>
-    <w:p/>
-    <w:p/>
+      <w:r>
+        <w:rPr>
+          <w:noProof/>
+        </w:rPr>
+        <w:drawing>
+          <wp:inline distT="0" distB="0" distL="0" distR="0" wp14:anchorId="0F9CB29B" wp14:editId="705BF2CE">
+            <wp:extent cx="5400040" cy="4026535"/>
+            <wp:effectExtent l="0" t="0" r="0" b="0"/>
+            <wp:docPr id="16" name="Imagem 16" descr="Interface gráfica do usuário, Texto, Aplicativo&#10;&#10;Descrição gerada automaticamente"/>
+            <wp:cNvGraphicFramePr>
+              <a:graphicFrameLocks xmlns:a="http://schemas.openxmlformats.org/drawingml/2006/main" noChangeAspect="1"/>
+            </wp:cNvGraphicFramePr>
+            <a:graphic xmlns:a="http://schemas.openxmlformats.org/drawingml/2006/main">
+              <a:graphicData uri="http://schemas.openxmlformats.org/drawingml/2006/picture">
+                <pic:pic xmlns:pic="http://schemas.openxmlformats.org/drawingml/2006/picture">
+                  <pic:nvPicPr>
+                    <pic:cNvPr id="16" name="Imagem 16" descr="Interface gráfica do usuário, Texto, Aplicativo&#10;&#10;Descrição gerada automaticamente"/>
+                    <pic:cNvPicPr/>
+                  </pic:nvPicPr>
+                  <pic:blipFill>
+                    <a:blip r:embed="rId16">
+                      <a:extLst>
+                        <a:ext uri="{28A0092B-C50C-407E-A947-70E740481C1C}">
+                          <a14:useLocalDpi xmlns:a14="http://schemas.microsoft.com/office/drawing/2010/main" val="0"/>
+                        </a:ext>
+                      </a:extLst>
+                    </a:blip>
+                    <a:stretch>
+                      <a:fillRect/>
+                    </a:stretch>
+                  </pic:blipFill>
+                  <pic:spPr>
+                    <a:xfrm>
+                      <a:off x="0" y="0"/>
+                      <a:ext cx="5400040" cy="4026535"/>
+                    </a:xfrm>
+                    <a:prstGeom prst="rect">
+                      <a:avLst/>
+                    </a:prstGeom>
+                  </pic:spPr>
+                </pic:pic>
+              </a:graphicData>
+            </a:graphic>
+          </wp:inline>
+        </w:drawing>
+      </w:r>
+      <w:r>
+        <w:rPr>
+          <w:noProof/>
+        </w:rPr>
+        <w:lastRenderedPageBreak/>
+        <w:drawing>
+          <wp:inline distT="0" distB="0" distL="0" distR="0" wp14:anchorId="52B16473" wp14:editId="127EC824">
+            <wp:extent cx="5400040" cy="4180205"/>
+            <wp:effectExtent l="0" t="0" r="0" b="0"/>
+            <wp:docPr id="17" name="Imagem 17" descr="Interface gráfica do usuário&#10;&#10;Descrição gerada automaticamente"/>
+            <wp:cNvGraphicFramePr>
+              <a:graphicFrameLocks xmlns:a="http://schemas.openxmlformats.org/drawingml/2006/main" noChangeAspect="1"/>
+            </wp:cNvGraphicFramePr>
+            <a:graphic xmlns:a="http://schemas.openxmlformats.org/drawingml/2006/main">
+              <a:graphicData uri="http://schemas.openxmlformats.org/drawingml/2006/picture">
+                <pic:pic xmlns:pic="http://schemas.openxmlformats.org/drawingml/2006/picture">
+                  <pic:nvPicPr>
+                    <pic:cNvPr id="17" name="Imagem 17" descr="Interface gráfica do usuário&#10;&#10;Descrição gerada automaticamente"/>
+                    <pic:cNvPicPr/>
+                  </pic:nvPicPr>
+                  <pic:blipFill>
+                    <a:blip r:embed="rId17">
+                      <a:extLst>
+                        <a:ext uri="{28A0092B-C50C-407E-A947-70E740481C1C}">
+                          <a14:useLocalDpi xmlns:a14="http://schemas.microsoft.com/office/drawing/2010/main" val="0"/>
+                        </a:ext>
+                      </a:extLst>
+                    </a:blip>
+                    <a:stretch>
+                      <a:fillRect/>
+                    </a:stretch>
+                  </pic:blipFill>
+                  <pic:spPr>
+                    <a:xfrm>
+                      <a:off x="0" y="0"/>
+                      <a:ext cx="5400040" cy="4180205"/>
+                    </a:xfrm>
+                    <a:prstGeom prst="rect">
+                      <a:avLst/>
+                    </a:prstGeom>
+                  </pic:spPr>
+                </pic:pic>
+              </a:graphicData>
+            </a:graphic>
+          </wp:inline>
+        </w:drawing>
+      </w:r>
+      <w:r>
+        <w:rPr>
+          <w:noProof/>
+        </w:rPr>
+        <w:drawing>
+          <wp:inline distT="0" distB="0" distL="0" distR="0" wp14:anchorId="38A8CFB5" wp14:editId="7AF8B0E8">
+            <wp:extent cx="5400040" cy="4259580"/>
+            <wp:effectExtent l="0" t="0" r="0" b="7620"/>
+            <wp:docPr id="18" name="Imagem 18" descr="Interface gráfica do usuário&#10;&#10;Descrição gerada automaticamente"/>
+            <wp:cNvGraphicFramePr>
+              <a:graphicFrameLocks xmlns:a="http://schemas.openxmlformats.org/drawingml/2006/main" noChangeAspect="1"/>
+            </wp:cNvGraphicFramePr>
+            <a:graphic xmlns:a="http://schemas.openxmlformats.org/drawingml/2006/main">
+              <a:graphicData uri="http://schemas.openxmlformats.org/drawingml/2006/picture">
+                <pic:pic xmlns:pic="http://schemas.openxmlformats.org/drawingml/2006/picture">
+                  <pic:nvPicPr>
+                    <pic:cNvPr id="18" name="Imagem 18" descr="Interface gráfica do usuário&#10;&#10;Descrição gerada automaticamente"/>
+                    <pic:cNvPicPr/>
+                  </pic:nvPicPr>
+                  <pic:blipFill>
+                    <a:blip r:embed="rId18">
+                      <a:extLst>
+                        <a:ext uri="{28A0092B-C50C-407E-A947-70E740481C1C}">
+                          <a14:useLocalDpi xmlns:a14="http://schemas.microsoft.com/office/drawing/2010/main" val="0"/>
+                        </a:ext>
+                      </a:extLst>
+                    </a:blip>
+                    <a:stretch>
+                      <a:fillRect/>
+                    </a:stretch>
+                  </pic:blipFill>
+                  <pic:spPr>
+                    <a:xfrm>
+                      <a:off x="0" y="0"/>
+                      <a:ext cx="5400040" cy="4259580"/>
+                    </a:xfrm>
+                    <a:prstGeom prst="rect">
+                      <a:avLst/>
+                    </a:prstGeom>
+                  </pic:spPr>
+                </pic:pic>
+              </a:graphicData>
+            </a:graphic>
+          </wp:inline>
+        </w:drawing>
+      </w:r>
+      <w:r>
+        <w:rPr>
+          <w:noProof/>
+        </w:rPr>
+        <w:lastRenderedPageBreak/>
+        <w:drawing>
+          <wp:inline distT="0" distB="0" distL="0" distR="0" wp14:anchorId="6A02FB68" wp14:editId="0411F284">
+            <wp:extent cx="5400040" cy="4057650"/>
+            <wp:effectExtent l="0" t="0" r="0" b="0"/>
+            <wp:docPr id="19" name="Imagem 19" descr="Interface gráfica do usuário&#10;&#10;Descrição gerada automaticamente"/>
+            <wp:cNvGraphicFramePr>
+              <a:graphicFrameLocks xmlns:a="http://schemas.openxmlformats.org/drawingml/2006/main" noChangeAspect="1"/>
+            </wp:cNvGraphicFramePr>
+            <a:graphic xmlns:a="http://schemas.openxmlformats.org/drawingml/2006/main">
+              <a:graphicData uri="http://schemas.openxmlformats.org/drawingml/2006/picture">
+                <pic:pic xmlns:pic="http://schemas.openxmlformats.org/drawingml/2006/picture">
+                  <pic:nvPicPr>
+                    <pic:cNvPr id="19" name="Imagem 19" descr="Interface gráfica do usuário&#10;&#10;Descrição gerada automaticamente"/>
+                    <pic:cNvPicPr/>
+                  </pic:nvPicPr>
+                  <pic:blipFill>
+                    <a:blip r:embed="rId19">
+                      <a:extLst>
+                        <a:ext uri="{28A0092B-C50C-407E-A947-70E740481C1C}">
+                          <a14:useLocalDpi xmlns:a14="http://schemas.microsoft.com/office/drawing/2010/main" val="0"/>
+                        </a:ext>
+                      </a:extLst>
+                    </a:blip>
+                    <a:stretch>
+                      <a:fillRect/>
+                    </a:stretch>
+                  </pic:blipFill>
+                  <pic:spPr>
+                    <a:xfrm>
+                      <a:off x="0" y="0"/>
+                      <a:ext cx="5400040" cy="4057650"/>
+                    </a:xfrm>
+                    <a:prstGeom prst="rect">
+                      <a:avLst/>
+                    </a:prstGeom>
+                  </pic:spPr>
+                </pic:pic>
+              </a:graphicData>
+            </a:graphic>
+          </wp:inline>
+        </w:drawing>
+      </w:r>
+    </w:p>
     <w:p>
       <w:r>
         <w:br w:type="page"/>
@@ -4111,7 +4809,7 @@
           <w:szCs w:val="40"/>
         </w:rPr>
       </w:pPr>
-      <w:bookmarkStart w:id="19" w:name="_Toc72613208"/>
+      <w:bookmarkStart w:id="17" w:name="_Toc73387007"/>
       <w:r>
         <w:rPr>
           <w:sz w:val="40"/>
@@ -4119,7 +4817,7 @@
         </w:rPr>
         <w:t>Diagrama de caso de uso</w:t>
       </w:r>
-      <w:bookmarkEnd w:id="19"/>
+      <w:bookmarkEnd w:id="17"/>
     </w:p>
     <w:p/>
     <w:p/>
@@ -4144,7 +4842,7 @@
                     <pic:cNvPicPr/>
                   </pic:nvPicPr>
                   <pic:blipFill>
-                    <a:blip r:embed="rId16">
+                    <a:blip r:embed="rId20">
                       <a:extLst>
                         <a:ext uri="{28A0092B-C50C-407E-A947-70E740481C1C}">
                           <a14:useLocalDpi xmlns:a14="http://schemas.microsoft.com/office/drawing/2010/main" val="0"/>
@@ -4189,7 +4887,7 @@
           <w:szCs w:val="40"/>
         </w:rPr>
       </w:pPr>
-      <w:bookmarkStart w:id="20" w:name="_Toc72613209"/>
+      <w:bookmarkStart w:id="18" w:name="_Toc73387008"/>
       <w:r>
         <w:rPr>
           <w:sz w:val="40"/>
@@ -4197,7 +4895,7 @@
         </w:rPr>
         <w:t>Especificação funcional do caso de uso</w:t>
       </w:r>
-      <w:bookmarkEnd w:id="20"/>
+      <w:bookmarkEnd w:id="18"/>
     </w:p>
     <w:p>
       <w:pPr>
@@ -5841,7 +6539,7 @@
           <w:szCs w:val="40"/>
         </w:rPr>
       </w:pPr>
-      <w:bookmarkStart w:id="21" w:name="_Toc72613210"/>
+      <w:bookmarkStart w:id="19" w:name="_Toc73387009"/>
       <w:r>
         <w:rPr>
           <w:sz w:val="40"/>
@@ -5850,18 +6548,21 @@
         <w:lastRenderedPageBreak/>
         <w:t>Diagrama de Classes</w:t>
       </w:r>
-      <w:bookmarkEnd w:id="21"/>
-    </w:p>
-    <w:p>
+      <w:bookmarkEnd w:id="19"/>
+    </w:p>
+    <w:p>
+      <w:pPr>
+        <w:jc w:val="center"/>
+      </w:pPr>
       <w:r>
         <w:rPr>
           <w:noProof/>
         </w:rPr>
         <w:drawing>
-          <wp:inline distT="0" distB="0" distL="0" distR="0" wp14:anchorId="7A9EC56D" wp14:editId="4C973870">
-            <wp:extent cx="5400040" cy="3772535"/>
-            <wp:effectExtent l="0" t="0" r="0" b="0"/>
-            <wp:docPr id="4" name="Imagem 4" descr="Diagrama&#10;&#10;Descrição gerada automaticamente"/>
+          <wp:inline distT="0" distB="0" distL="0" distR="0" wp14:anchorId="16168345" wp14:editId="282E0427">
+            <wp:extent cx="6394544" cy="3611880"/>
+            <wp:effectExtent l="0" t="0" r="6350" b="7620"/>
+            <wp:docPr id="1" name="Imagem 1" descr="Diagrama&#10;&#10;Descrição gerada automaticamente"/>
             <wp:cNvGraphicFramePr>
               <a:graphicFrameLocks xmlns:a="http://schemas.openxmlformats.org/drawingml/2006/main" noChangeAspect="1"/>
             </wp:cNvGraphicFramePr>
@@ -5869,11 +6570,11 @@
               <a:graphicData uri="http://schemas.openxmlformats.org/drawingml/2006/picture">
                 <pic:pic xmlns:pic="http://schemas.openxmlformats.org/drawingml/2006/picture">
                   <pic:nvPicPr>
-                    <pic:cNvPr id="4" name="Imagem 4" descr="Diagrama&#10;&#10;Descrição gerada automaticamente"/>
+                    <pic:cNvPr id="1" name="Imagem 1" descr="Diagrama&#10;&#10;Descrição gerada automaticamente"/>
                     <pic:cNvPicPr/>
                   </pic:nvPicPr>
                   <pic:blipFill>
-                    <a:blip r:embed="rId17">
+                    <a:blip r:embed="rId21">
                       <a:extLst>
                         <a:ext uri="{28A0092B-C50C-407E-A947-70E740481C1C}">
                           <a14:useLocalDpi xmlns:a14="http://schemas.microsoft.com/office/drawing/2010/main" val="0"/>
@@ -5887,7 +6588,7 @@
                   <pic:spPr>
                     <a:xfrm>
                       <a:off x="0" y="0"/>
-                      <a:ext cx="5400040" cy="3772535"/>
+                      <a:ext cx="6418543" cy="3625436"/>
                     </a:xfrm>
                     <a:prstGeom prst="rect">
                       <a:avLst/>
@@ -5900,13 +6601,5355 @@
         </w:drawing>
       </w:r>
     </w:p>
+    <w:p>
+      <w:r>
+        <w:br w:type="page"/>
+      </w:r>
+    </w:p>
+    <w:p>
+      <w:pPr>
+        <w:pStyle w:val="Ttulo2"/>
+        <w:jc w:val="center"/>
+        <w:rPr>
+          <w:sz w:val="40"/>
+          <w:szCs w:val="40"/>
+        </w:rPr>
+      </w:pPr>
+      <w:bookmarkStart w:id="20" w:name="_Toc72767002"/>
+      <w:bookmarkStart w:id="21" w:name="_Toc73387010"/>
+      <w:r>
+        <w:rPr>
+          <w:sz w:val="40"/>
+          <w:szCs w:val="40"/>
+        </w:rPr>
+        <w:lastRenderedPageBreak/>
+        <w:t>Dicionário de dados</w:t>
+      </w:r>
+      <w:bookmarkEnd w:id="20"/>
+      <w:bookmarkEnd w:id="21"/>
+    </w:p>
+    <w:p>
+      <w:pPr>
+        <w:pStyle w:val="Ttulo2"/>
+        <w:rPr>
+          <w:sz w:val="36"/>
+          <w:szCs w:val="36"/>
+        </w:rPr>
+      </w:pPr>
+    </w:p>
+    <w:p>
+      <w:pPr>
+        <w:pStyle w:val="Ttulo2"/>
+        <w:rPr>
+          <w:sz w:val="36"/>
+          <w:szCs w:val="36"/>
+        </w:rPr>
+      </w:pPr>
+    </w:p>
+    <w:p>
+      <w:pPr>
+        <w:pStyle w:val="Ttulo2"/>
+        <w:rPr>
+          <w:sz w:val="36"/>
+          <w:szCs w:val="36"/>
+        </w:rPr>
+      </w:pPr>
+      <w:bookmarkStart w:id="22" w:name="_Toc73387011"/>
+      <w:r>
+        <w:rPr>
+          <w:sz w:val="36"/>
+          <w:szCs w:val="36"/>
+        </w:rPr>
+        <w:t>Usuário</w:t>
+      </w:r>
+      <w:bookmarkEnd w:id="22"/>
+    </w:p>
+    <w:tbl>
+      <w:tblPr>
+        <w:tblW w:w="11189" w:type="dxa"/>
+        <w:jc w:val="center"/>
+        <w:tblBorders>
+          <w:top w:val="single" w:sz="4" w:space="0" w:color="000000"/>
+          <w:left w:val="single" w:sz="4" w:space="0" w:color="000000"/>
+          <w:bottom w:val="single" w:sz="4" w:space="0" w:color="000000"/>
+          <w:right w:val="single" w:sz="4" w:space="0" w:color="000000"/>
+          <w:insideH w:val="single" w:sz="4" w:space="0" w:color="000000"/>
+          <w:insideV w:val="single" w:sz="4" w:space="0" w:color="000000"/>
+        </w:tblBorders>
+        <w:tblLayout w:type="fixed"/>
+        <w:tblLook w:val="0000" w:firstRow="0" w:lastRow="0" w:firstColumn="0" w:lastColumn="0" w:noHBand="0" w:noVBand="0"/>
+      </w:tblPr>
+      <w:tblGrid>
+        <w:gridCol w:w="1755"/>
+        <w:gridCol w:w="2340"/>
+        <w:gridCol w:w="1304"/>
+        <w:gridCol w:w="1247"/>
+        <w:gridCol w:w="1134"/>
+        <w:gridCol w:w="1004"/>
+        <w:gridCol w:w="2405"/>
+      </w:tblGrid>
+      <w:tr>
+        <w:trPr>
+          <w:trHeight w:val="286"/>
+          <w:jc w:val="center"/>
+        </w:trPr>
+        <w:tc>
+          <w:tcPr>
+            <w:tcW w:w="1755" w:type="dxa"/>
+            <w:shd w:val="clear" w:color="auto" w:fill="D9D9D9"/>
+            <w:vAlign w:val="center"/>
+          </w:tcPr>
+          <w:p>
+            <w:pPr>
+              <w:rPr>
+                <w:b/>
+                <w:bCs/>
+              </w:rPr>
+            </w:pPr>
+            <w:r>
+              <w:rPr>
+                <w:b/>
+                <w:bCs/>
+              </w:rPr>
+              <w:t>Nome</w:t>
+            </w:r>
+          </w:p>
+        </w:tc>
+        <w:tc>
+          <w:tcPr>
+            <w:tcW w:w="2340" w:type="dxa"/>
+            <w:shd w:val="clear" w:color="auto" w:fill="D9D9D9"/>
+            <w:vAlign w:val="center"/>
+          </w:tcPr>
+          <w:p>
+            <w:pPr>
+              <w:rPr>
+                <w:b/>
+                <w:bCs/>
+              </w:rPr>
+            </w:pPr>
+            <w:r>
+              <w:rPr>
+                <w:b/>
+                <w:bCs/>
+              </w:rPr>
+              <w:t>Descrição</w:t>
+            </w:r>
+          </w:p>
+        </w:tc>
+        <w:tc>
+          <w:tcPr>
+            <w:tcW w:w="1304" w:type="dxa"/>
+            <w:shd w:val="clear" w:color="auto" w:fill="D9D9D9"/>
+            <w:vAlign w:val="center"/>
+          </w:tcPr>
+          <w:p>
+            <w:pPr>
+              <w:rPr>
+                <w:b/>
+                <w:bCs/>
+              </w:rPr>
+            </w:pPr>
+            <w:r>
+              <w:rPr>
+                <w:b/>
+                <w:bCs/>
+              </w:rPr>
+              <w:t>Tipo</w:t>
+            </w:r>
+          </w:p>
+        </w:tc>
+        <w:tc>
+          <w:tcPr>
+            <w:tcW w:w="1247" w:type="dxa"/>
+            <w:shd w:val="clear" w:color="auto" w:fill="D9D9D9"/>
+            <w:vAlign w:val="center"/>
+          </w:tcPr>
+          <w:p>
+            <w:pPr>
+              <w:rPr>
+                <w:b/>
+                <w:bCs/>
+              </w:rPr>
+            </w:pPr>
+            <w:r>
+              <w:rPr>
+                <w:b/>
+                <w:bCs/>
+              </w:rPr>
+              <w:t>Tamanho</w:t>
+            </w:r>
+          </w:p>
+        </w:tc>
+        <w:tc>
+          <w:tcPr>
+            <w:tcW w:w="1134" w:type="dxa"/>
+            <w:shd w:val="clear" w:color="auto" w:fill="D9D9D9"/>
+            <w:vAlign w:val="center"/>
+          </w:tcPr>
+          <w:p>
+            <w:pPr>
+              <w:rPr>
+                <w:b/>
+                <w:bCs/>
+              </w:rPr>
+            </w:pPr>
+            <w:r>
+              <w:rPr>
+                <w:b/>
+                <w:bCs/>
+              </w:rPr>
+              <w:t>Domínio</w:t>
+            </w:r>
+          </w:p>
+        </w:tc>
+        <w:tc>
+          <w:tcPr>
+            <w:tcW w:w="1004" w:type="dxa"/>
+            <w:shd w:val="clear" w:color="auto" w:fill="D9D9D9"/>
+          </w:tcPr>
+          <w:p>
+            <w:pPr>
+              <w:rPr>
+                <w:b/>
+                <w:bCs/>
+              </w:rPr>
+            </w:pPr>
+            <w:r>
+              <w:rPr>
+                <w:b/>
+                <w:bCs/>
+              </w:rPr>
+              <w:t>Formato</w:t>
+            </w:r>
+          </w:p>
+        </w:tc>
+        <w:tc>
+          <w:tcPr>
+            <w:tcW w:w="2405" w:type="dxa"/>
+            <w:shd w:val="clear" w:color="auto" w:fill="D9D9D9"/>
+            <w:vAlign w:val="center"/>
+          </w:tcPr>
+          <w:p>
+            <w:pPr>
+              <w:rPr>
+                <w:b/>
+                <w:bCs/>
+              </w:rPr>
+            </w:pPr>
+            <w:r>
+              <w:rPr>
+                <w:b/>
+                <w:bCs/>
+              </w:rPr>
+              <w:t>Restrições</w:t>
+            </w:r>
+          </w:p>
+        </w:tc>
+      </w:tr>
+      <w:tr>
+        <w:trPr>
+          <w:trHeight w:val="649"/>
+          <w:jc w:val="center"/>
+        </w:trPr>
+        <w:tc>
+          <w:tcPr>
+            <w:tcW w:w="1755" w:type="dxa"/>
+            <w:shd w:val="clear" w:color="auto" w:fill="auto"/>
+            <w:vAlign w:val="center"/>
+          </w:tcPr>
+          <w:p>
+            <w:pPr>
+              <w:rPr>
+                <w:i/>
+              </w:rPr>
+            </w:pPr>
+            <w:proofErr w:type="spellStart"/>
+            <w:r>
+              <w:rPr>
+                <w:i/>
+              </w:rPr>
+              <w:t>Id_usu</w:t>
+            </w:r>
+            <w:r>
+              <w:rPr>
+                <w:i/>
+              </w:rPr>
+              <w:t>á</w:t>
+            </w:r>
+            <w:r>
+              <w:rPr>
+                <w:i/>
+              </w:rPr>
+              <w:t>rio</w:t>
+            </w:r>
+            <w:proofErr w:type="spellEnd"/>
+          </w:p>
+        </w:tc>
+        <w:tc>
+          <w:tcPr>
+            <w:tcW w:w="2340" w:type="dxa"/>
+            <w:shd w:val="clear" w:color="auto" w:fill="auto"/>
+            <w:vAlign w:val="center"/>
+          </w:tcPr>
+          <w:p>
+            <w:pPr>
+              <w:rPr>
+                <w:i/>
+              </w:rPr>
+            </w:pPr>
+            <w:r>
+              <w:rPr>
+                <w:i/>
+              </w:rPr>
+              <w:t>Campo que identifica unicamente um usuário cadastrado no sistema.</w:t>
+            </w:r>
+          </w:p>
+        </w:tc>
+        <w:tc>
+          <w:tcPr>
+            <w:tcW w:w="1304" w:type="dxa"/>
+            <w:shd w:val="clear" w:color="auto" w:fill="auto"/>
+            <w:vAlign w:val="center"/>
+          </w:tcPr>
+          <w:p>
+            <w:pPr>
+              <w:rPr>
+                <w:i/>
+              </w:rPr>
+            </w:pPr>
+            <w:r>
+              <w:rPr>
+                <w:i/>
+              </w:rPr>
+              <w:t>INT</w:t>
+            </w:r>
+          </w:p>
+        </w:tc>
+        <w:tc>
+          <w:tcPr>
+            <w:tcW w:w="1247" w:type="dxa"/>
+            <w:shd w:val="clear" w:color="auto" w:fill="auto"/>
+            <w:vAlign w:val="center"/>
+          </w:tcPr>
+          <w:p>
+            <w:pPr>
+              <w:rPr>
+                <w:i/>
+              </w:rPr>
+            </w:pPr>
+            <w:r>
+              <w:rPr>
+                <w:i/>
+              </w:rPr>
+              <w:t>11</w:t>
+            </w:r>
+          </w:p>
+        </w:tc>
+        <w:tc>
+          <w:tcPr>
+            <w:tcW w:w="1134" w:type="dxa"/>
+            <w:shd w:val="clear" w:color="auto" w:fill="auto"/>
+            <w:vAlign w:val="center"/>
+          </w:tcPr>
+          <w:p>
+            <w:pPr>
+              <w:rPr>
+                <w:i/>
+              </w:rPr>
+            </w:pPr>
+            <w:r>
+              <w:rPr>
+                <w:i/>
+              </w:rPr>
+              <w:t>-</w:t>
+            </w:r>
+          </w:p>
+        </w:tc>
+        <w:tc>
+          <w:tcPr>
+            <w:tcW w:w="1004" w:type="dxa"/>
+            <w:shd w:val="clear" w:color="auto" w:fill="auto"/>
+          </w:tcPr>
+          <w:p>
+            <w:pPr>
+              <w:rPr>
+                <w:i/>
+              </w:rPr>
+            </w:pPr>
+            <w:r>
+              <w:rPr>
+                <w:i/>
+              </w:rPr>
+              <w:t>-</w:t>
+            </w:r>
+          </w:p>
+        </w:tc>
+        <w:tc>
+          <w:tcPr>
+            <w:tcW w:w="2405" w:type="dxa"/>
+            <w:shd w:val="clear" w:color="auto" w:fill="auto"/>
+            <w:vAlign w:val="center"/>
+          </w:tcPr>
+          <w:p>
+            <w:pPr>
+              <w:rPr>
+                <w:i/>
+              </w:rPr>
+            </w:pPr>
+            <w:r>
+              <w:rPr>
+                <w:i/>
+              </w:rPr>
+              <w:t>NOT NULL, AUTO_INCREMENT</w:t>
+            </w:r>
+          </w:p>
+        </w:tc>
+      </w:tr>
+      <w:tr>
+        <w:trPr>
+          <w:trHeight w:val="840"/>
+          <w:jc w:val="center"/>
+        </w:trPr>
+        <w:tc>
+          <w:tcPr>
+            <w:tcW w:w="1755" w:type="dxa"/>
+            <w:shd w:val="clear" w:color="auto" w:fill="auto"/>
+            <w:vAlign w:val="center"/>
+          </w:tcPr>
+          <w:p>
+            <w:pPr>
+              <w:rPr>
+                <w:i/>
+              </w:rPr>
+            </w:pPr>
+            <w:r>
+              <w:rPr>
+                <w:i/>
+              </w:rPr>
+              <w:t>Login</w:t>
+            </w:r>
+          </w:p>
+        </w:tc>
+        <w:tc>
+          <w:tcPr>
+            <w:tcW w:w="2340" w:type="dxa"/>
+            <w:shd w:val="clear" w:color="auto" w:fill="auto"/>
+            <w:vAlign w:val="center"/>
+          </w:tcPr>
+          <w:p>
+            <w:pPr>
+              <w:rPr>
+                <w:i/>
+              </w:rPr>
+            </w:pPr>
+            <w:r>
+              <w:rPr>
+                <w:i/>
+              </w:rPr>
+              <w:t>Campo que armazena o login do usuário cadastrado no sistema</w:t>
+            </w:r>
+          </w:p>
+        </w:tc>
+        <w:tc>
+          <w:tcPr>
+            <w:tcW w:w="1304" w:type="dxa"/>
+            <w:shd w:val="clear" w:color="auto" w:fill="auto"/>
+            <w:vAlign w:val="center"/>
+          </w:tcPr>
+          <w:p>
+            <w:pPr>
+              <w:rPr>
+                <w:i/>
+              </w:rPr>
+            </w:pPr>
+            <w:r>
+              <w:rPr>
+                <w:i/>
+              </w:rPr>
+              <w:t>VARCHAR</w:t>
+            </w:r>
+          </w:p>
+        </w:tc>
+        <w:tc>
+          <w:tcPr>
+            <w:tcW w:w="1247" w:type="dxa"/>
+            <w:shd w:val="clear" w:color="auto" w:fill="auto"/>
+            <w:vAlign w:val="center"/>
+          </w:tcPr>
+          <w:p>
+            <w:pPr>
+              <w:rPr>
+                <w:i/>
+              </w:rPr>
+            </w:pPr>
+            <w:r>
+              <w:rPr>
+                <w:i/>
+              </w:rPr>
+              <w:t>2</w:t>
+            </w:r>
+            <w:r>
+              <w:rPr>
+                <w:i/>
+              </w:rPr>
+              <w:t>0</w:t>
+            </w:r>
+          </w:p>
+        </w:tc>
+        <w:tc>
+          <w:tcPr>
+            <w:tcW w:w="1134" w:type="dxa"/>
+            <w:shd w:val="clear" w:color="auto" w:fill="auto"/>
+            <w:vAlign w:val="center"/>
+          </w:tcPr>
+          <w:p>
+            <w:pPr>
+              <w:rPr>
+                <w:i/>
+              </w:rPr>
+            </w:pPr>
+            <w:r>
+              <w:rPr>
+                <w:i/>
+              </w:rPr>
+              <w:t>-</w:t>
+            </w:r>
+          </w:p>
+        </w:tc>
+        <w:tc>
+          <w:tcPr>
+            <w:tcW w:w="1004" w:type="dxa"/>
+            <w:shd w:val="clear" w:color="auto" w:fill="auto"/>
+          </w:tcPr>
+          <w:p>
+            <w:pPr>
+              <w:rPr>
+                <w:i/>
+              </w:rPr>
+            </w:pPr>
+            <w:r>
+              <w:rPr>
+                <w:i/>
+              </w:rPr>
+              <w:t>-</w:t>
+            </w:r>
+          </w:p>
+        </w:tc>
+        <w:tc>
+          <w:tcPr>
+            <w:tcW w:w="2405" w:type="dxa"/>
+            <w:shd w:val="clear" w:color="auto" w:fill="auto"/>
+            <w:vAlign w:val="center"/>
+          </w:tcPr>
+          <w:p>
+            <w:pPr>
+              <w:rPr>
+                <w:i/>
+              </w:rPr>
+            </w:pPr>
+            <w:r>
+              <w:rPr>
+                <w:i/>
+              </w:rPr>
+              <w:t>NOT NULL</w:t>
+            </w:r>
+          </w:p>
+        </w:tc>
+      </w:tr>
+      <w:tr>
+        <w:trPr>
+          <w:trHeight w:val="830"/>
+          <w:jc w:val="center"/>
+        </w:trPr>
+        <w:tc>
+          <w:tcPr>
+            <w:tcW w:w="1755" w:type="dxa"/>
+            <w:shd w:val="clear" w:color="auto" w:fill="auto"/>
+            <w:vAlign w:val="center"/>
+          </w:tcPr>
+          <w:p>
+            <w:pPr>
+              <w:rPr>
+                <w:i/>
+              </w:rPr>
+            </w:pPr>
+            <w:r>
+              <w:rPr>
+                <w:i/>
+              </w:rPr>
+              <w:t>Senha</w:t>
+            </w:r>
+          </w:p>
+        </w:tc>
+        <w:tc>
+          <w:tcPr>
+            <w:tcW w:w="2340" w:type="dxa"/>
+            <w:shd w:val="clear" w:color="auto" w:fill="auto"/>
+            <w:vAlign w:val="center"/>
+          </w:tcPr>
+          <w:p>
+            <w:pPr>
+              <w:rPr>
+                <w:i/>
+              </w:rPr>
+            </w:pPr>
+            <w:r>
+              <w:rPr>
+                <w:i/>
+              </w:rPr>
+              <w:t>Campo que armazena a senha do usuário cadastrado no sistema</w:t>
+            </w:r>
+          </w:p>
+        </w:tc>
+        <w:tc>
+          <w:tcPr>
+            <w:tcW w:w="1304" w:type="dxa"/>
+            <w:shd w:val="clear" w:color="auto" w:fill="auto"/>
+            <w:vAlign w:val="center"/>
+          </w:tcPr>
+          <w:p>
+            <w:pPr>
+              <w:rPr>
+                <w:i/>
+              </w:rPr>
+            </w:pPr>
+            <w:r>
+              <w:rPr>
+                <w:i/>
+              </w:rPr>
+              <w:t>PASSWORD</w:t>
+            </w:r>
+          </w:p>
+        </w:tc>
+        <w:tc>
+          <w:tcPr>
+            <w:tcW w:w="1247" w:type="dxa"/>
+            <w:shd w:val="clear" w:color="auto" w:fill="auto"/>
+            <w:vAlign w:val="center"/>
+          </w:tcPr>
+          <w:p>
+            <w:pPr>
+              <w:rPr>
+                <w:i/>
+              </w:rPr>
+            </w:pPr>
+            <w:r>
+              <w:rPr>
+                <w:i/>
+              </w:rPr>
+              <w:t>20</w:t>
+            </w:r>
+          </w:p>
+        </w:tc>
+        <w:tc>
+          <w:tcPr>
+            <w:tcW w:w="1134" w:type="dxa"/>
+            <w:shd w:val="clear" w:color="auto" w:fill="auto"/>
+            <w:vAlign w:val="center"/>
+          </w:tcPr>
+          <w:p>
+            <w:pPr>
+              <w:rPr>
+                <w:i/>
+              </w:rPr>
+            </w:pPr>
+            <w:r>
+              <w:rPr>
+                <w:i/>
+              </w:rPr>
+              <w:t>-</w:t>
+            </w:r>
+          </w:p>
+        </w:tc>
+        <w:tc>
+          <w:tcPr>
+            <w:tcW w:w="1004" w:type="dxa"/>
+            <w:shd w:val="clear" w:color="auto" w:fill="auto"/>
+          </w:tcPr>
+          <w:p>
+            <w:pPr>
+              <w:rPr>
+                <w:i/>
+              </w:rPr>
+            </w:pPr>
+            <w:r>
+              <w:rPr>
+                <w:i/>
+              </w:rPr>
+              <w:t>-</w:t>
+            </w:r>
+          </w:p>
+        </w:tc>
+        <w:tc>
+          <w:tcPr>
+            <w:tcW w:w="2405" w:type="dxa"/>
+            <w:shd w:val="clear" w:color="auto" w:fill="auto"/>
+            <w:vAlign w:val="center"/>
+          </w:tcPr>
+          <w:p>
+            <w:pPr>
+              <w:rPr>
+                <w:i/>
+              </w:rPr>
+            </w:pPr>
+            <w:r>
+              <w:rPr>
+                <w:i/>
+              </w:rPr>
+              <w:t>NOT NULL</w:t>
+            </w:r>
+          </w:p>
+        </w:tc>
+      </w:tr>
+      <w:tr>
+        <w:trPr>
+          <w:trHeight w:val="467"/>
+          <w:jc w:val="center"/>
+        </w:trPr>
+        <w:tc>
+          <w:tcPr>
+            <w:tcW w:w="1755" w:type="dxa"/>
+            <w:shd w:val="clear" w:color="auto" w:fill="auto"/>
+            <w:vAlign w:val="center"/>
+          </w:tcPr>
+          <w:p>
+            <w:pPr>
+              <w:rPr>
+                <w:i/>
+              </w:rPr>
+            </w:pPr>
+            <w:r>
+              <w:rPr>
+                <w:i/>
+              </w:rPr>
+              <w:t>Nome do usuário</w:t>
+            </w:r>
+          </w:p>
+        </w:tc>
+        <w:tc>
+          <w:tcPr>
+            <w:tcW w:w="2340" w:type="dxa"/>
+            <w:shd w:val="clear" w:color="auto" w:fill="auto"/>
+            <w:vAlign w:val="center"/>
+          </w:tcPr>
+          <w:p>
+            <w:pPr>
+              <w:rPr>
+                <w:i/>
+              </w:rPr>
+            </w:pPr>
+            <w:r>
+              <w:rPr>
+                <w:i/>
+              </w:rPr>
+              <w:t>Campo que armazena o nome do usuário cadastrado no sistema</w:t>
+            </w:r>
+          </w:p>
+        </w:tc>
+        <w:tc>
+          <w:tcPr>
+            <w:tcW w:w="1304" w:type="dxa"/>
+            <w:shd w:val="clear" w:color="auto" w:fill="auto"/>
+            <w:vAlign w:val="center"/>
+          </w:tcPr>
+          <w:p>
+            <w:pPr>
+              <w:rPr>
+                <w:i/>
+              </w:rPr>
+            </w:pPr>
+            <w:r>
+              <w:rPr>
+                <w:i/>
+              </w:rPr>
+              <w:t>VARCHAR</w:t>
+            </w:r>
+          </w:p>
+        </w:tc>
+        <w:tc>
+          <w:tcPr>
+            <w:tcW w:w="1247" w:type="dxa"/>
+            <w:shd w:val="clear" w:color="auto" w:fill="auto"/>
+            <w:vAlign w:val="center"/>
+          </w:tcPr>
+          <w:p>
+            <w:pPr>
+              <w:rPr>
+                <w:i/>
+              </w:rPr>
+            </w:pPr>
+            <w:r>
+              <w:rPr>
+                <w:i/>
+              </w:rPr>
+              <w:t>50</w:t>
+            </w:r>
+          </w:p>
+        </w:tc>
+        <w:tc>
+          <w:tcPr>
+            <w:tcW w:w="1134" w:type="dxa"/>
+            <w:shd w:val="clear" w:color="auto" w:fill="auto"/>
+            <w:vAlign w:val="center"/>
+          </w:tcPr>
+          <w:p>
+            <w:pPr>
+              <w:rPr>
+                <w:i/>
+              </w:rPr>
+            </w:pPr>
+            <w:r>
+              <w:rPr>
+                <w:i/>
+              </w:rPr>
+              <w:t>-</w:t>
+            </w:r>
+          </w:p>
+        </w:tc>
+        <w:tc>
+          <w:tcPr>
+            <w:tcW w:w="1004" w:type="dxa"/>
+            <w:shd w:val="clear" w:color="auto" w:fill="auto"/>
+          </w:tcPr>
+          <w:p>
+            <w:pPr>
+              <w:rPr>
+                <w:i/>
+              </w:rPr>
+            </w:pPr>
+            <w:r>
+              <w:rPr>
+                <w:i/>
+              </w:rPr>
+              <w:t>-</w:t>
+            </w:r>
+          </w:p>
+        </w:tc>
+        <w:tc>
+          <w:tcPr>
+            <w:tcW w:w="2405" w:type="dxa"/>
+            <w:shd w:val="clear" w:color="auto" w:fill="auto"/>
+            <w:vAlign w:val="center"/>
+          </w:tcPr>
+          <w:p>
+            <w:pPr>
+              <w:rPr>
+                <w:i/>
+              </w:rPr>
+            </w:pPr>
+            <w:r>
+              <w:rPr>
+                <w:i/>
+              </w:rPr>
+              <w:t>NOT NULL</w:t>
+            </w:r>
+          </w:p>
+        </w:tc>
+      </w:tr>
+      <w:tr>
+        <w:trPr>
+          <w:trHeight w:val="467"/>
+          <w:jc w:val="center"/>
+        </w:trPr>
+        <w:tc>
+          <w:tcPr>
+            <w:tcW w:w="1755" w:type="dxa"/>
+            <w:shd w:val="clear" w:color="auto" w:fill="auto"/>
+            <w:vAlign w:val="center"/>
+          </w:tcPr>
+          <w:p>
+            <w:pPr>
+              <w:rPr>
+                <w:i/>
+              </w:rPr>
+            </w:pPr>
+            <w:r>
+              <w:rPr>
+                <w:i/>
+              </w:rPr>
+              <w:t>E-mail</w:t>
+            </w:r>
+          </w:p>
+        </w:tc>
+        <w:tc>
+          <w:tcPr>
+            <w:tcW w:w="2340" w:type="dxa"/>
+            <w:shd w:val="clear" w:color="auto" w:fill="auto"/>
+            <w:vAlign w:val="center"/>
+          </w:tcPr>
+          <w:p>
+            <w:pPr>
+              <w:rPr>
+                <w:i/>
+              </w:rPr>
+            </w:pPr>
+            <w:r>
+              <w:rPr>
+                <w:i/>
+              </w:rPr>
+              <w:t xml:space="preserve">Campo que armazena o </w:t>
+            </w:r>
+            <w:r>
+              <w:rPr>
+                <w:i/>
+              </w:rPr>
+              <w:t>e-mail</w:t>
+            </w:r>
+            <w:r>
+              <w:rPr>
+                <w:i/>
+              </w:rPr>
+              <w:t xml:space="preserve"> do usuário cadastrado no sistema</w:t>
+            </w:r>
+          </w:p>
+        </w:tc>
+        <w:tc>
+          <w:tcPr>
+            <w:tcW w:w="1304" w:type="dxa"/>
+            <w:shd w:val="clear" w:color="auto" w:fill="auto"/>
+            <w:vAlign w:val="center"/>
+          </w:tcPr>
+          <w:p>
+            <w:pPr>
+              <w:rPr>
+                <w:i/>
+              </w:rPr>
+            </w:pPr>
+            <w:r>
+              <w:rPr>
+                <w:i/>
+              </w:rPr>
+              <w:t>VARCHAR</w:t>
+            </w:r>
+          </w:p>
+        </w:tc>
+        <w:tc>
+          <w:tcPr>
+            <w:tcW w:w="1247" w:type="dxa"/>
+            <w:shd w:val="clear" w:color="auto" w:fill="auto"/>
+            <w:vAlign w:val="center"/>
+          </w:tcPr>
+          <w:p>
+            <w:pPr>
+              <w:rPr>
+                <w:i/>
+              </w:rPr>
+            </w:pPr>
+            <w:r>
+              <w:rPr>
+                <w:i/>
+              </w:rPr>
+              <w:t>100</w:t>
+            </w:r>
+          </w:p>
+        </w:tc>
+        <w:tc>
+          <w:tcPr>
+            <w:tcW w:w="1134" w:type="dxa"/>
+            <w:shd w:val="clear" w:color="auto" w:fill="auto"/>
+            <w:vAlign w:val="center"/>
+          </w:tcPr>
+          <w:p>
+            <w:pPr>
+              <w:rPr>
+                <w:i/>
+              </w:rPr>
+            </w:pPr>
+            <w:r>
+              <w:rPr>
+                <w:i/>
+              </w:rPr>
+              <w:t>-</w:t>
+            </w:r>
+          </w:p>
+        </w:tc>
+        <w:tc>
+          <w:tcPr>
+            <w:tcW w:w="1004" w:type="dxa"/>
+            <w:shd w:val="clear" w:color="auto" w:fill="auto"/>
+          </w:tcPr>
+          <w:p>
+            <w:pPr>
+              <w:rPr>
+                <w:i/>
+              </w:rPr>
+            </w:pPr>
+            <w:r>
+              <w:rPr>
+                <w:i/>
+              </w:rPr>
+              <w:t>-</w:t>
+            </w:r>
+          </w:p>
+        </w:tc>
+        <w:tc>
+          <w:tcPr>
+            <w:tcW w:w="2405" w:type="dxa"/>
+            <w:shd w:val="clear" w:color="auto" w:fill="auto"/>
+            <w:vAlign w:val="center"/>
+          </w:tcPr>
+          <w:p>
+            <w:pPr>
+              <w:rPr>
+                <w:i/>
+              </w:rPr>
+            </w:pPr>
+            <w:r>
+              <w:rPr>
+                <w:i/>
+              </w:rPr>
+              <w:t>NOT NULL</w:t>
+            </w:r>
+          </w:p>
+        </w:tc>
+      </w:tr>
+    </w:tbl>
+    <w:p>
+      <w:pPr>
+        <w:pStyle w:val="Ttulo2"/>
+        <w:rPr>
+          <w:sz w:val="36"/>
+          <w:szCs w:val="36"/>
+        </w:rPr>
+      </w:pPr>
+    </w:p>
+    <w:p>
+      <w:pPr>
+        <w:rPr>
+          <w:rFonts w:asciiTheme="majorHAnsi" w:eastAsiaTheme="majorEastAsia" w:hAnsiTheme="majorHAnsi" w:cstheme="majorBidi"/>
+          <w:color w:val="2F5496" w:themeColor="accent1" w:themeShade="BF"/>
+          <w:sz w:val="36"/>
+          <w:szCs w:val="36"/>
+        </w:rPr>
+      </w:pPr>
+      <w:r>
+        <w:rPr>
+          <w:sz w:val="36"/>
+          <w:szCs w:val="36"/>
+        </w:rPr>
+        <w:br w:type="page"/>
+      </w:r>
+    </w:p>
+    <w:p>
+      <w:pPr>
+        <w:pStyle w:val="Ttulo2"/>
+        <w:rPr>
+          <w:sz w:val="36"/>
+          <w:szCs w:val="36"/>
+        </w:rPr>
+      </w:pPr>
+      <w:bookmarkStart w:id="23" w:name="_Toc73387012"/>
+      <w:r>
+        <w:rPr>
+          <w:sz w:val="36"/>
+          <w:szCs w:val="36"/>
+        </w:rPr>
+        <w:lastRenderedPageBreak/>
+        <w:t>Viagens</w:t>
+      </w:r>
+      <w:bookmarkEnd w:id="23"/>
+    </w:p>
+    <w:tbl>
+      <w:tblPr>
+        <w:tblW w:w="11189" w:type="dxa"/>
+        <w:jc w:val="center"/>
+        <w:tblBorders>
+          <w:top w:val="single" w:sz="4" w:space="0" w:color="000000"/>
+          <w:left w:val="single" w:sz="4" w:space="0" w:color="000000"/>
+          <w:bottom w:val="single" w:sz="4" w:space="0" w:color="000000"/>
+          <w:right w:val="single" w:sz="4" w:space="0" w:color="000000"/>
+          <w:insideH w:val="single" w:sz="4" w:space="0" w:color="000000"/>
+          <w:insideV w:val="single" w:sz="4" w:space="0" w:color="000000"/>
+        </w:tblBorders>
+        <w:tblLayout w:type="fixed"/>
+        <w:tblLook w:val="0000" w:firstRow="0" w:lastRow="0" w:firstColumn="0" w:lastColumn="0" w:noHBand="0" w:noVBand="0"/>
+      </w:tblPr>
+      <w:tblGrid>
+        <w:gridCol w:w="1755"/>
+        <w:gridCol w:w="2340"/>
+        <w:gridCol w:w="1304"/>
+        <w:gridCol w:w="1247"/>
+        <w:gridCol w:w="1134"/>
+        <w:gridCol w:w="1004"/>
+        <w:gridCol w:w="2405"/>
+      </w:tblGrid>
+      <w:tr>
+        <w:trPr>
+          <w:trHeight w:val="286"/>
+          <w:jc w:val="center"/>
+        </w:trPr>
+        <w:tc>
+          <w:tcPr>
+            <w:tcW w:w="1755" w:type="dxa"/>
+            <w:shd w:val="clear" w:color="auto" w:fill="D9D9D9"/>
+            <w:vAlign w:val="center"/>
+          </w:tcPr>
+          <w:p>
+            <w:pPr>
+              <w:rPr>
+                <w:b/>
+                <w:bCs/>
+              </w:rPr>
+            </w:pPr>
+            <w:r>
+              <w:rPr>
+                <w:b/>
+                <w:bCs/>
+              </w:rPr>
+              <w:t>Nome</w:t>
+            </w:r>
+          </w:p>
+        </w:tc>
+        <w:tc>
+          <w:tcPr>
+            <w:tcW w:w="2340" w:type="dxa"/>
+            <w:shd w:val="clear" w:color="auto" w:fill="D9D9D9"/>
+            <w:vAlign w:val="center"/>
+          </w:tcPr>
+          <w:p>
+            <w:pPr>
+              <w:rPr>
+                <w:b/>
+                <w:bCs/>
+              </w:rPr>
+            </w:pPr>
+            <w:r>
+              <w:rPr>
+                <w:b/>
+                <w:bCs/>
+              </w:rPr>
+              <w:t>Descrição</w:t>
+            </w:r>
+          </w:p>
+        </w:tc>
+        <w:tc>
+          <w:tcPr>
+            <w:tcW w:w="1304" w:type="dxa"/>
+            <w:shd w:val="clear" w:color="auto" w:fill="D9D9D9"/>
+            <w:vAlign w:val="center"/>
+          </w:tcPr>
+          <w:p>
+            <w:pPr>
+              <w:rPr>
+                <w:b/>
+                <w:bCs/>
+              </w:rPr>
+            </w:pPr>
+            <w:r>
+              <w:rPr>
+                <w:b/>
+                <w:bCs/>
+              </w:rPr>
+              <w:t>Tipo</w:t>
+            </w:r>
+          </w:p>
+        </w:tc>
+        <w:tc>
+          <w:tcPr>
+            <w:tcW w:w="1247" w:type="dxa"/>
+            <w:shd w:val="clear" w:color="auto" w:fill="D9D9D9"/>
+            <w:vAlign w:val="center"/>
+          </w:tcPr>
+          <w:p>
+            <w:pPr>
+              <w:rPr>
+                <w:b/>
+                <w:bCs/>
+              </w:rPr>
+            </w:pPr>
+            <w:r>
+              <w:rPr>
+                <w:b/>
+                <w:bCs/>
+              </w:rPr>
+              <w:t>Tamanho</w:t>
+            </w:r>
+          </w:p>
+        </w:tc>
+        <w:tc>
+          <w:tcPr>
+            <w:tcW w:w="1134" w:type="dxa"/>
+            <w:shd w:val="clear" w:color="auto" w:fill="D9D9D9"/>
+            <w:vAlign w:val="center"/>
+          </w:tcPr>
+          <w:p>
+            <w:pPr>
+              <w:rPr>
+                <w:b/>
+                <w:bCs/>
+              </w:rPr>
+            </w:pPr>
+            <w:r>
+              <w:rPr>
+                <w:b/>
+                <w:bCs/>
+              </w:rPr>
+              <w:t>Domínio</w:t>
+            </w:r>
+          </w:p>
+        </w:tc>
+        <w:tc>
+          <w:tcPr>
+            <w:tcW w:w="1004" w:type="dxa"/>
+            <w:shd w:val="clear" w:color="auto" w:fill="D9D9D9"/>
+          </w:tcPr>
+          <w:p>
+            <w:pPr>
+              <w:rPr>
+                <w:b/>
+                <w:bCs/>
+              </w:rPr>
+            </w:pPr>
+            <w:r>
+              <w:rPr>
+                <w:b/>
+                <w:bCs/>
+              </w:rPr>
+              <w:t>Formato</w:t>
+            </w:r>
+          </w:p>
+        </w:tc>
+        <w:tc>
+          <w:tcPr>
+            <w:tcW w:w="2405" w:type="dxa"/>
+            <w:shd w:val="clear" w:color="auto" w:fill="D9D9D9"/>
+            <w:vAlign w:val="center"/>
+          </w:tcPr>
+          <w:p>
+            <w:pPr>
+              <w:rPr>
+                <w:b/>
+                <w:bCs/>
+              </w:rPr>
+            </w:pPr>
+            <w:r>
+              <w:rPr>
+                <w:b/>
+                <w:bCs/>
+              </w:rPr>
+              <w:t>Restrições</w:t>
+            </w:r>
+          </w:p>
+        </w:tc>
+      </w:tr>
+      <w:tr>
+        <w:trPr>
+          <w:trHeight w:val="649"/>
+          <w:jc w:val="center"/>
+        </w:trPr>
+        <w:tc>
+          <w:tcPr>
+            <w:tcW w:w="1755" w:type="dxa"/>
+            <w:shd w:val="clear" w:color="auto" w:fill="auto"/>
+            <w:vAlign w:val="center"/>
+          </w:tcPr>
+          <w:p>
+            <w:pPr>
+              <w:rPr>
+                <w:i/>
+              </w:rPr>
+            </w:pPr>
+            <w:proofErr w:type="spellStart"/>
+            <w:r>
+              <w:rPr>
+                <w:i/>
+              </w:rPr>
+              <w:t>Id_viagens</w:t>
+            </w:r>
+            <w:proofErr w:type="spellEnd"/>
+          </w:p>
+        </w:tc>
+        <w:tc>
+          <w:tcPr>
+            <w:tcW w:w="2340" w:type="dxa"/>
+            <w:shd w:val="clear" w:color="auto" w:fill="auto"/>
+            <w:vAlign w:val="center"/>
+          </w:tcPr>
+          <w:p>
+            <w:pPr>
+              <w:rPr>
+                <w:i/>
+              </w:rPr>
+            </w:pPr>
+            <w:r>
+              <w:rPr>
+                <w:i/>
+              </w:rPr>
+              <w:t>Campo que identifica unicamente uma viagem cadastrada no sistema.</w:t>
+            </w:r>
+          </w:p>
+        </w:tc>
+        <w:tc>
+          <w:tcPr>
+            <w:tcW w:w="1304" w:type="dxa"/>
+            <w:shd w:val="clear" w:color="auto" w:fill="auto"/>
+            <w:vAlign w:val="center"/>
+          </w:tcPr>
+          <w:p>
+            <w:pPr>
+              <w:rPr>
+                <w:i/>
+              </w:rPr>
+            </w:pPr>
+            <w:r>
+              <w:rPr>
+                <w:i/>
+              </w:rPr>
+              <w:t>INT</w:t>
+            </w:r>
+          </w:p>
+        </w:tc>
+        <w:tc>
+          <w:tcPr>
+            <w:tcW w:w="1247" w:type="dxa"/>
+            <w:shd w:val="clear" w:color="auto" w:fill="auto"/>
+            <w:vAlign w:val="center"/>
+          </w:tcPr>
+          <w:p>
+            <w:pPr>
+              <w:rPr>
+                <w:i/>
+              </w:rPr>
+            </w:pPr>
+            <w:r>
+              <w:rPr>
+                <w:i/>
+              </w:rPr>
+              <w:t>11</w:t>
+            </w:r>
+          </w:p>
+        </w:tc>
+        <w:tc>
+          <w:tcPr>
+            <w:tcW w:w="1134" w:type="dxa"/>
+            <w:shd w:val="clear" w:color="auto" w:fill="auto"/>
+            <w:vAlign w:val="center"/>
+          </w:tcPr>
+          <w:p>
+            <w:pPr>
+              <w:rPr>
+                <w:i/>
+              </w:rPr>
+            </w:pPr>
+            <w:r>
+              <w:rPr>
+                <w:i/>
+              </w:rPr>
+              <w:t>-</w:t>
+            </w:r>
+          </w:p>
+        </w:tc>
+        <w:tc>
+          <w:tcPr>
+            <w:tcW w:w="1004" w:type="dxa"/>
+            <w:shd w:val="clear" w:color="auto" w:fill="auto"/>
+          </w:tcPr>
+          <w:p>
+            <w:pPr>
+              <w:rPr>
+                <w:i/>
+              </w:rPr>
+            </w:pPr>
+            <w:r>
+              <w:rPr>
+                <w:i/>
+              </w:rPr>
+              <w:t>-</w:t>
+            </w:r>
+          </w:p>
+        </w:tc>
+        <w:tc>
+          <w:tcPr>
+            <w:tcW w:w="2405" w:type="dxa"/>
+            <w:shd w:val="clear" w:color="auto" w:fill="auto"/>
+            <w:vAlign w:val="center"/>
+          </w:tcPr>
+          <w:p>
+            <w:pPr>
+              <w:rPr>
+                <w:i/>
+              </w:rPr>
+            </w:pPr>
+            <w:r>
+              <w:rPr>
+                <w:i/>
+              </w:rPr>
+              <w:t>NOT NULL, AUTO_INCREMENT</w:t>
+            </w:r>
+          </w:p>
+        </w:tc>
+      </w:tr>
+      <w:tr>
+        <w:trPr>
+          <w:trHeight w:val="840"/>
+          <w:jc w:val="center"/>
+        </w:trPr>
+        <w:tc>
+          <w:tcPr>
+            <w:tcW w:w="1755" w:type="dxa"/>
+            <w:shd w:val="clear" w:color="auto" w:fill="auto"/>
+            <w:vAlign w:val="center"/>
+          </w:tcPr>
+          <w:p>
+            <w:pPr>
+              <w:rPr>
+                <w:i/>
+              </w:rPr>
+            </w:pPr>
+            <w:r>
+              <w:rPr>
+                <w:i/>
+              </w:rPr>
+              <w:t xml:space="preserve">Destino </w:t>
+            </w:r>
+          </w:p>
+        </w:tc>
+        <w:tc>
+          <w:tcPr>
+            <w:tcW w:w="2340" w:type="dxa"/>
+            <w:shd w:val="clear" w:color="auto" w:fill="auto"/>
+            <w:vAlign w:val="center"/>
+          </w:tcPr>
+          <w:p>
+            <w:pPr>
+              <w:rPr>
+                <w:i/>
+              </w:rPr>
+            </w:pPr>
+            <w:r>
+              <w:rPr>
+                <w:i/>
+              </w:rPr>
+              <w:t>Campo que armazena o destino da viagem no sistema</w:t>
+            </w:r>
+          </w:p>
+        </w:tc>
+        <w:tc>
+          <w:tcPr>
+            <w:tcW w:w="1304" w:type="dxa"/>
+            <w:shd w:val="clear" w:color="auto" w:fill="auto"/>
+            <w:vAlign w:val="center"/>
+          </w:tcPr>
+          <w:p>
+            <w:pPr>
+              <w:rPr>
+                <w:i/>
+              </w:rPr>
+            </w:pPr>
+            <w:r>
+              <w:rPr>
+                <w:i/>
+              </w:rPr>
+              <w:t>VARCHAR</w:t>
+            </w:r>
+          </w:p>
+        </w:tc>
+        <w:tc>
+          <w:tcPr>
+            <w:tcW w:w="1247" w:type="dxa"/>
+            <w:shd w:val="clear" w:color="auto" w:fill="auto"/>
+            <w:vAlign w:val="center"/>
+          </w:tcPr>
+          <w:p>
+            <w:pPr>
+              <w:rPr>
+                <w:i/>
+              </w:rPr>
+            </w:pPr>
+            <w:r>
+              <w:rPr>
+                <w:i/>
+              </w:rPr>
+              <w:t>100</w:t>
+            </w:r>
+          </w:p>
+        </w:tc>
+        <w:tc>
+          <w:tcPr>
+            <w:tcW w:w="1134" w:type="dxa"/>
+            <w:shd w:val="clear" w:color="auto" w:fill="auto"/>
+            <w:vAlign w:val="center"/>
+          </w:tcPr>
+          <w:p>
+            <w:pPr>
+              <w:rPr>
+                <w:i/>
+              </w:rPr>
+            </w:pPr>
+          </w:p>
+        </w:tc>
+        <w:tc>
+          <w:tcPr>
+            <w:tcW w:w="1004" w:type="dxa"/>
+            <w:shd w:val="clear" w:color="auto" w:fill="auto"/>
+          </w:tcPr>
+          <w:p>
+            <w:pPr>
+              <w:rPr>
+                <w:i/>
+              </w:rPr>
+            </w:pPr>
+          </w:p>
+        </w:tc>
+        <w:tc>
+          <w:tcPr>
+            <w:tcW w:w="2405" w:type="dxa"/>
+            <w:shd w:val="clear" w:color="auto" w:fill="auto"/>
+            <w:vAlign w:val="center"/>
+          </w:tcPr>
+          <w:p>
+            <w:pPr>
+              <w:rPr>
+                <w:i/>
+              </w:rPr>
+            </w:pPr>
+            <w:r>
+              <w:rPr>
+                <w:i/>
+              </w:rPr>
+              <w:t>NOT NULL</w:t>
+            </w:r>
+          </w:p>
+        </w:tc>
+      </w:tr>
+      <w:tr>
+        <w:trPr>
+          <w:trHeight w:val="840"/>
+          <w:jc w:val="center"/>
+        </w:trPr>
+        <w:tc>
+          <w:tcPr>
+            <w:tcW w:w="1755" w:type="dxa"/>
+            <w:shd w:val="clear" w:color="auto" w:fill="auto"/>
+            <w:vAlign w:val="center"/>
+          </w:tcPr>
+          <w:p>
+            <w:pPr>
+              <w:rPr>
+                <w:i/>
+              </w:rPr>
+            </w:pPr>
+            <w:r>
+              <w:rPr>
+                <w:i/>
+              </w:rPr>
+              <w:t xml:space="preserve">Data </w:t>
+            </w:r>
+            <w:r>
+              <w:rPr>
+                <w:i/>
+              </w:rPr>
+              <w:t>saída</w:t>
+            </w:r>
+          </w:p>
+        </w:tc>
+        <w:tc>
+          <w:tcPr>
+            <w:tcW w:w="2340" w:type="dxa"/>
+            <w:shd w:val="clear" w:color="auto" w:fill="auto"/>
+            <w:vAlign w:val="center"/>
+          </w:tcPr>
+          <w:p>
+            <w:pPr>
+              <w:rPr>
+                <w:i/>
+              </w:rPr>
+            </w:pPr>
+            <w:r>
+              <w:rPr>
+                <w:i/>
+              </w:rPr>
+              <w:t xml:space="preserve">Campo que armazena a data de </w:t>
+            </w:r>
+            <w:r>
+              <w:rPr>
+                <w:i/>
+              </w:rPr>
+              <w:t>saída</w:t>
+            </w:r>
+            <w:r>
+              <w:rPr>
+                <w:i/>
+              </w:rPr>
+              <w:t xml:space="preserve"> da viagem no sistema</w:t>
+            </w:r>
+          </w:p>
+        </w:tc>
+        <w:tc>
+          <w:tcPr>
+            <w:tcW w:w="1304" w:type="dxa"/>
+            <w:shd w:val="clear" w:color="auto" w:fill="auto"/>
+            <w:vAlign w:val="center"/>
+          </w:tcPr>
+          <w:p>
+            <w:pPr>
+              <w:rPr>
+                <w:i/>
+              </w:rPr>
+            </w:pPr>
+            <w:r>
+              <w:rPr>
+                <w:i/>
+              </w:rPr>
+              <w:t>DATE</w:t>
+            </w:r>
+          </w:p>
+        </w:tc>
+        <w:tc>
+          <w:tcPr>
+            <w:tcW w:w="1247" w:type="dxa"/>
+            <w:shd w:val="clear" w:color="auto" w:fill="auto"/>
+            <w:vAlign w:val="center"/>
+          </w:tcPr>
+          <w:p>
+            <w:pPr>
+              <w:rPr>
+                <w:i/>
+              </w:rPr>
+            </w:pPr>
+            <w:r>
+              <w:rPr>
+                <w:i/>
+              </w:rPr>
+              <w:t>-</w:t>
+            </w:r>
+          </w:p>
+        </w:tc>
+        <w:tc>
+          <w:tcPr>
+            <w:tcW w:w="1134" w:type="dxa"/>
+            <w:shd w:val="clear" w:color="auto" w:fill="auto"/>
+            <w:vAlign w:val="center"/>
+          </w:tcPr>
+          <w:p>
+            <w:pPr>
+              <w:rPr>
+                <w:i/>
+              </w:rPr>
+            </w:pPr>
+            <w:r>
+              <w:rPr>
+                <w:i/>
+              </w:rPr>
+              <w:t>-</w:t>
+            </w:r>
+          </w:p>
+        </w:tc>
+        <w:tc>
+          <w:tcPr>
+            <w:tcW w:w="1004" w:type="dxa"/>
+            <w:shd w:val="clear" w:color="auto" w:fill="auto"/>
+          </w:tcPr>
+          <w:p>
+            <w:pPr>
+              <w:rPr>
+                <w:i/>
+              </w:rPr>
+            </w:pPr>
+            <w:r>
+              <w:rPr>
+                <w:i/>
+              </w:rPr>
+              <w:t>-</w:t>
+            </w:r>
+          </w:p>
+        </w:tc>
+        <w:tc>
+          <w:tcPr>
+            <w:tcW w:w="2405" w:type="dxa"/>
+            <w:shd w:val="clear" w:color="auto" w:fill="auto"/>
+            <w:vAlign w:val="center"/>
+          </w:tcPr>
+          <w:p>
+            <w:pPr>
+              <w:rPr>
+                <w:i/>
+              </w:rPr>
+            </w:pPr>
+            <w:r>
+              <w:rPr>
+                <w:i/>
+              </w:rPr>
+              <w:t>NOT NULL</w:t>
+            </w:r>
+          </w:p>
+        </w:tc>
+      </w:tr>
+      <w:tr>
+        <w:trPr>
+          <w:trHeight w:val="830"/>
+          <w:jc w:val="center"/>
+        </w:trPr>
+        <w:tc>
+          <w:tcPr>
+            <w:tcW w:w="1755" w:type="dxa"/>
+            <w:shd w:val="clear" w:color="auto" w:fill="auto"/>
+            <w:vAlign w:val="center"/>
+          </w:tcPr>
+          <w:p>
+            <w:pPr>
+              <w:rPr>
+                <w:i/>
+              </w:rPr>
+            </w:pPr>
+            <w:r>
+              <w:rPr>
+                <w:i/>
+              </w:rPr>
+              <w:t>Data retorno</w:t>
+            </w:r>
+          </w:p>
+        </w:tc>
+        <w:tc>
+          <w:tcPr>
+            <w:tcW w:w="2340" w:type="dxa"/>
+            <w:shd w:val="clear" w:color="auto" w:fill="auto"/>
+            <w:vAlign w:val="center"/>
+          </w:tcPr>
+          <w:p>
+            <w:pPr>
+              <w:rPr>
+                <w:i/>
+              </w:rPr>
+            </w:pPr>
+            <w:r>
+              <w:rPr>
+                <w:i/>
+              </w:rPr>
+              <w:t>Campo que armazena a data de retorno da viagem no sistema</w:t>
+            </w:r>
+          </w:p>
+        </w:tc>
+        <w:tc>
+          <w:tcPr>
+            <w:tcW w:w="1304" w:type="dxa"/>
+            <w:shd w:val="clear" w:color="auto" w:fill="auto"/>
+            <w:vAlign w:val="center"/>
+          </w:tcPr>
+          <w:p>
+            <w:pPr>
+              <w:rPr>
+                <w:i/>
+              </w:rPr>
+            </w:pPr>
+            <w:r>
+              <w:rPr>
+                <w:i/>
+              </w:rPr>
+              <w:t>DATE</w:t>
+            </w:r>
+          </w:p>
+        </w:tc>
+        <w:tc>
+          <w:tcPr>
+            <w:tcW w:w="1247" w:type="dxa"/>
+            <w:shd w:val="clear" w:color="auto" w:fill="auto"/>
+            <w:vAlign w:val="center"/>
+          </w:tcPr>
+          <w:p>
+            <w:pPr>
+              <w:rPr>
+                <w:i/>
+              </w:rPr>
+            </w:pPr>
+            <w:r>
+              <w:rPr>
+                <w:i/>
+              </w:rPr>
+              <w:t>-</w:t>
+            </w:r>
+          </w:p>
+        </w:tc>
+        <w:tc>
+          <w:tcPr>
+            <w:tcW w:w="1134" w:type="dxa"/>
+            <w:shd w:val="clear" w:color="auto" w:fill="auto"/>
+            <w:vAlign w:val="center"/>
+          </w:tcPr>
+          <w:p>
+            <w:pPr>
+              <w:rPr>
+                <w:i/>
+              </w:rPr>
+            </w:pPr>
+            <w:r>
+              <w:rPr>
+                <w:i/>
+              </w:rPr>
+              <w:t>-</w:t>
+            </w:r>
+          </w:p>
+        </w:tc>
+        <w:tc>
+          <w:tcPr>
+            <w:tcW w:w="1004" w:type="dxa"/>
+            <w:shd w:val="clear" w:color="auto" w:fill="auto"/>
+          </w:tcPr>
+          <w:p>
+            <w:pPr>
+              <w:rPr>
+                <w:i/>
+              </w:rPr>
+            </w:pPr>
+            <w:r>
+              <w:rPr>
+                <w:i/>
+              </w:rPr>
+              <w:t>-</w:t>
+            </w:r>
+          </w:p>
+        </w:tc>
+        <w:tc>
+          <w:tcPr>
+            <w:tcW w:w="2405" w:type="dxa"/>
+            <w:shd w:val="clear" w:color="auto" w:fill="auto"/>
+            <w:vAlign w:val="center"/>
+          </w:tcPr>
+          <w:p>
+            <w:pPr>
+              <w:rPr>
+                <w:i/>
+              </w:rPr>
+            </w:pPr>
+            <w:r>
+              <w:rPr>
+                <w:i/>
+              </w:rPr>
+              <w:t>NOT NULL</w:t>
+            </w:r>
+          </w:p>
+        </w:tc>
+      </w:tr>
+      <w:tr>
+        <w:trPr>
+          <w:trHeight w:val="467"/>
+          <w:jc w:val="center"/>
+        </w:trPr>
+        <w:tc>
+          <w:tcPr>
+            <w:tcW w:w="1755" w:type="dxa"/>
+            <w:shd w:val="clear" w:color="auto" w:fill="auto"/>
+            <w:vAlign w:val="center"/>
+          </w:tcPr>
+          <w:p>
+            <w:pPr>
+              <w:rPr>
+                <w:i/>
+              </w:rPr>
+            </w:pPr>
+            <w:r>
+              <w:rPr>
+                <w:i/>
+              </w:rPr>
+              <w:t>Serviço</w:t>
+            </w:r>
+          </w:p>
+        </w:tc>
+        <w:tc>
+          <w:tcPr>
+            <w:tcW w:w="2340" w:type="dxa"/>
+            <w:shd w:val="clear" w:color="auto" w:fill="auto"/>
+            <w:vAlign w:val="center"/>
+          </w:tcPr>
+          <w:p>
+            <w:pPr>
+              <w:rPr>
+                <w:i/>
+              </w:rPr>
+            </w:pPr>
+            <w:r>
+              <w:rPr>
+                <w:i/>
+              </w:rPr>
+              <w:t>Campo que armazena o serviço realizado da viagem no sistema</w:t>
+            </w:r>
+          </w:p>
+        </w:tc>
+        <w:tc>
+          <w:tcPr>
+            <w:tcW w:w="1304" w:type="dxa"/>
+            <w:shd w:val="clear" w:color="auto" w:fill="auto"/>
+            <w:vAlign w:val="center"/>
+          </w:tcPr>
+          <w:p>
+            <w:pPr>
+              <w:rPr>
+                <w:i/>
+              </w:rPr>
+            </w:pPr>
+            <w:r>
+              <w:rPr>
+                <w:i/>
+              </w:rPr>
+              <w:t>VARCHAR</w:t>
+            </w:r>
+          </w:p>
+        </w:tc>
+        <w:tc>
+          <w:tcPr>
+            <w:tcW w:w="1247" w:type="dxa"/>
+            <w:shd w:val="clear" w:color="auto" w:fill="auto"/>
+            <w:vAlign w:val="center"/>
+          </w:tcPr>
+          <w:p>
+            <w:pPr>
+              <w:rPr>
+                <w:i/>
+              </w:rPr>
+            </w:pPr>
+            <w:r>
+              <w:rPr>
+                <w:i/>
+              </w:rPr>
+              <w:t>100</w:t>
+            </w:r>
+          </w:p>
+        </w:tc>
+        <w:tc>
+          <w:tcPr>
+            <w:tcW w:w="1134" w:type="dxa"/>
+            <w:shd w:val="clear" w:color="auto" w:fill="auto"/>
+            <w:vAlign w:val="center"/>
+          </w:tcPr>
+          <w:p>
+            <w:pPr>
+              <w:rPr>
+                <w:i/>
+              </w:rPr>
+            </w:pPr>
+            <w:r>
+              <w:rPr>
+                <w:i/>
+              </w:rPr>
+              <w:t>-</w:t>
+            </w:r>
+          </w:p>
+        </w:tc>
+        <w:tc>
+          <w:tcPr>
+            <w:tcW w:w="1004" w:type="dxa"/>
+            <w:shd w:val="clear" w:color="auto" w:fill="auto"/>
+          </w:tcPr>
+          <w:p>
+            <w:pPr>
+              <w:rPr>
+                <w:i/>
+              </w:rPr>
+            </w:pPr>
+            <w:r>
+              <w:rPr>
+                <w:i/>
+              </w:rPr>
+              <w:t>-</w:t>
+            </w:r>
+          </w:p>
+        </w:tc>
+        <w:tc>
+          <w:tcPr>
+            <w:tcW w:w="2405" w:type="dxa"/>
+            <w:shd w:val="clear" w:color="auto" w:fill="auto"/>
+            <w:vAlign w:val="center"/>
+          </w:tcPr>
+          <w:p>
+            <w:pPr>
+              <w:rPr>
+                <w:i/>
+              </w:rPr>
+            </w:pPr>
+            <w:r>
+              <w:rPr>
+                <w:i/>
+              </w:rPr>
+              <w:t>NOT NULL</w:t>
+            </w:r>
+          </w:p>
+        </w:tc>
+      </w:tr>
+      <w:tr>
+        <w:trPr>
+          <w:trHeight w:val="467"/>
+          <w:jc w:val="center"/>
+        </w:trPr>
+        <w:tc>
+          <w:tcPr>
+            <w:tcW w:w="1755" w:type="dxa"/>
+            <w:shd w:val="clear" w:color="auto" w:fill="auto"/>
+            <w:vAlign w:val="center"/>
+          </w:tcPr>
+          <w:p>
+            <w:pPr>
+              <w:rPr>
+                <w:i/>
+              </w:rPr>
+            </w:pPr>
+            <w:r>
+              <w:rPr>
+                <w:i/>
+              </w:rPr>
+              <w:t>Funcionário</w:t>
+            </w:r>
+          </w:p>
+        </w:tc>
+        <w:tc>
+          <w:tcPr>
+            <w:tcW w:w="2340" w:type="dxa"/>
+            <w:shd w:val="clear" w:color="auto" w:fill="auto"/>
+            <w:vAlign w:val="center"/>
+          </w:tcPr>
+          <w:p>
+            <w:pPr>
+              <w:rPr>
+                <w:i/>
+              </w:rPr>
+            </w:pPr>
+            <w:r>
+              <w:rPr>
+                <w:i/>
+              </w:rPr>
+              <w:t>Campo que armazena o nome do funcionário que fará a viagem no sistema</w:t>
+            </w:r>
+          </w:p>
+        </w:tc>
+        <w:tc>
+          <w:tcPr>
+            <w:tcW w:w="1304" w:type="dxa"/>
+            <w:shd w:val="clear" w:color="auto" w:fill="auto"/>
+            <w:vAlign w:val="center"/>
+          </w:tcPr>
+          <w:p>
+            <w:pPr>
+              <w:rPr>
+                <w:i/>
+              </w:rPr>
+            </w:pPr>
+            <w:r>
+              <w:rPr>
+                <w:i/>
+              </w:rPr>
+              <w:t>VARCHAR</w:t>
+            </w:r>
+          </w:p>
+        </w:tc>
+        <w:tc>
+          <w:tcPr>
+            <w:tcW w:w="1247" w:type="dxa"/>
+            <w:shd w:val="clear" w:color="auto" w:fill="auto"/>
+            <w:vAlign w:val="center"/>
+          </w:tcPr>
+          <w:p>
+            <w:pPr>
+              <w:rPr>
+                <w:i/>
+              </w:rPr>
+            </w:pPr>
+            <w:r>
+              <w:rPr>
+                <w:i/>
+              </w:rPr>
+              <w:t>50</w:t>
+            </w:r>
+          </w:p>
+        </w:tc>
+        <w:tc>
+          <w:tcPr>
+            <w:tcW w:w="1134" w:type="dxa"/>
+            <w:shd w:val="clear" w:color="auto" w:fill="auto"/>
+            <w:vAlign w:val="center"/>
+          </w:tcPr>
+          <w:p>
+            <w:pPr>
+              <w:rPr>
+                <w:i/>
+              </w:rPr>
+            </w:pPr>
+            <w:r>
+              <w:rPr>
+                <w:i/>
+              </w:rPr>
+              <w:t>-</w:t>
+            </w:r>
+          </w:p>
+        </w:tc>
+        <w:tc>
+          <w:tcPr>
+            <w:tcW w:w="1004" w:type="dxa"/>
+            <w:shd w:val="clear" w:color="auto" w:fill="auto"/>
+          </w:tcPr>
+          <w:p>
+            <w:pPr>
+              <w:rPr>
+                <w:i/>
+              </w:rPr>
+            </w:pPr>
+            <w:r>
+              <w:rPr>
+                <w:i/>
+              </w:rPr>
+              <w:t>-</w:t>
+            </w:r>
+          </w:p>
+        </w:tc>
+        <w:tc>
+          <w:tcPr>
+            <w:tcW w:w="2405" w:type="dxa"/>
+            <w:shd w:val="clear" w:color="auto" w:fill="auto"/>
+            <w:vAlign w:val="center"/>
+          </w:tcPr>
+          <w:p>
+            <w:pPr>
+              <w:rPr>
+                <w:i/>
+              </w:rPr>
+            </w:pPr>
+            <w:r>
+              <w:rPr>
+                <w:i/>
+              </w:rPr>
+              <w:t>NOT NULL</w:t>
+            </w:r>
+          </w:p>
+        </w:tc>
+      </w:tr>
+      <w:tr>
+        <w:trPr>
+          <w:trHeight w:val="467"/>
+          <w:jc w:val="center"/>
+        </w:trPr>
+        <w:tc>
+          <w:tcPr>
+            <w:tcW w:w="1755" w:type="dxa"/>
+            <w:shd w:val="clear" w:color="auto" w:fill="auto"/>
+            <w:vAlign w:val="center"/>
+          </w:tcPr>
+          <w:p>
+            <w:pPr>
+              <w:rPr>
+                <w:i/>
+              </w:rPr>
+            </w:pPr>
+            <w:r>
+              <w:rPr>
+                <w:i/>
+              </w:rPr>
+              <w:t xml:space="preserve">Valor inicial </w:t>
+            </w:r>
+          </w:p>
+        </w:tc>
+        <w:tc>
+          <w:tcPr>
+            <w:tcW w:w="2340" w:type="dxa"/>
+            <w:shd w:val="clear" w:color="auto" w:fill="auto"/>
+            <w:vAlign w:val="center"/>
+          </w:tcPr>
+          <w:p>
+            <w:pPr>
+              <w:rPr>
+                <w:i/>
+              </w:rPr>
+            </w:pPr>
+            <w:r>
+              <w:rPr>
+                <w:i/>
+              </w:rPr>
+              <w:t>Campo que armazena o valor recebido para viagem no sistema</w:t>
+            </w:r>
+          </w:p>
+        </w:tc>
+        <w:tc>
+          <w:tcPr>
+            <w:tcW w:w="1304" w:type="dxa"/>
+            <w:shd w:val="clear" w:color="auto" w:fill="auto"/>
+            <w:vAlign w:val="center"/>
+          </w:tcPr>
+          <w:p>
+            <w:pPr>
+              <w:rPr>
+                <w:i/>
+              </w:rPr>
+            </w:pPr>
+            <w:r>
+              <w:rPr>
+                <w:i/>
+              </w:rPr>
+              <w:t>DECIMAL</w:t>
+            </w:r>
+          </w:p>
+        </w:tc>
+        <w:tc>
+          <w:tcPr>
+            <w:tcW w:w="1247" w:type="dxa"/>
+            <w:shd w:val="clear" w:color="auto" w:fill="auto"/>
+            <w:vAlign w:val="center"/>
+          </w:tcPr>
+          <w:p>
+            <w:pPr>
+              <w:rPr>
+                <w:i/>
+              </w:rPr>
+            </w:pPr>
+            <w:r>
+              <w:rPr>
+                <w:i/>
+              </w:rPr>
+              <w:t>10</w:t>
+            </w:r>
+          </w:p>
+        </w:tc>
+        <w:tc>
+          <w:tcPr>
+            <w:tcW w:w="1134" w:type="dxa"/>
+            <w:shd w:val="clear" w:color="auto" w:fill="auto"/>
+            <w:vAlign w:val="center"/>
+          </w:tcPr>
+          <w:p>
+            <w:pPr>
+              <w:rPr>
+                <w:i/>
+              </w:rPr>
+            </w:pPr>
+            <w:r>
+              <w:rPr>
+                <w:i/>
+              </w:rPr>
+              <w:t>-</w:t>
+            </w:r>
+          </w:p>
+        </w:tc>
+        <w:tc>
+          <w:tcPr>
+            <w:tcW w:w="1004" w:type="dxa"/>
+            <w:shd w:val="clear" w:color="auto" w:fill="auto"/>
+          </w:tcPr>
+          <w:p>
+            <w:pPr>
+              <w:rPr>
+                <w:i/>
+              </w:rPr>
+            </w:pPr>
+            <w:r>
+              <w:rPr>
+                <w:i/>
+              </w:rPr>
+              <w:t>-</w:t>
+            </w:r>
+          </w:p>
+        </w:tc>
+        <w:tc>
+          <w:tcPr>
+            <w:tcW w:w="2405" w:type="dxa"/>
+            <w:shd w:val="clear" w:color="auto" w:fill="auto"/>
+            <w:vAlign w:val="center"/>
+          </w:tcPr>
+          <w:p>
+            <w:pPr>
+              <w:rPr>
+                <w:i/>
+              </w:rPr>
+            </w:pPr>
+            <w:r>
+              <w:rPr>
+                <w:i/>
+              </w:rPr>
+              <w:t>NOT NULL</w:t>
+            </w:r>
+          </w:p>
+        </w:tc>
+      </w:tr>
+      <w:tr>
+        <w:trPr>
+          <w:trHeight w:val="467"/>
+          <w:jc w:val="center"/>
+        </w:trPr>
+        <w:tc>
+          <w:tcPr>
+            <w:tcW w:w="1755" w:type="dxa"/>
+            <w:shd w:val="clear" w:color="auto" w:fill="auto"/>
+            <w:vAlign w:val="center"/>
+          </w:tcPr>
+          <w:p>
+            <w:pPr>
+              <w:rPr>
+                <w:i/>
+              </w:rPr>
+            </w:pPr>
+            <w:r>
+              <w:rPr>
+                <w:i/>
+              </w:rPr>
+              <w:t>Realizada</w:t>
+            </w:r>
+          </w:p>
+        </w:tc>
+        <w:tc>
+          <w:tcPr>
+            <w:tcW w:w="2340" w:type="dxa"/>
+            <w:shd w:val="clear" w:color="auto" w:fill="auto"/>
+            <w:vAlign w:val="center"/>
+          </w:tcPr>
+          <w:p>
+            <w:pPr>
+              <w:rPr>
+                <w:i/>
+              </w:rPr>
+            </w:pPr>
+            <w:r>
+              <w:rPr>
+                <w:i/>
+              </w:rPr>
+              <w:t>Campo que armazena se a viagem foi realizada no sistema</w:t>
+            </w:r>
+          </w:p>
+        </w:tc>
+        <w:tc>
+          <w:tcPr>
+            <w:tcW w:w="1304" w:type="dxa"/>
+            <w:shd w:val="clear" w:color="auto" w:fill="auto"/>
+            <w:vAlign w:val="center"/>
+          </w:tcPr>
+          <w:p>
+            <w:pPr>
+              <w:rPr>
+                <w:i/>
+              </w:rPr>
+            </w:pPr>
+            <w:r>
+              <w:rPr>
+                <w:i/>
+              </w:rPr>
+              <w:t>VARCHAR</w:t>
+            </w:r>
+          </w:p>
+        </w:tc>
+        <w:tc>
+          <w:tcPr>
+            <w:tcW w:w="1247" w:type="dxa"/>
+            <w:shd w:val="clear" w:color="auto" w:fill="auto"/>
+            <w:vAlign w:val="center"/>
+          </w:tcPr>
+          <w:p>
+            <w:pPr>
+              <w:rPr>
+                <w:i/>
+              </w:rPr>
+            </w:pPr>
+            <w:r>
+              <w:rPr>
+                <w:i/>
+              </w:rPr>
+              <w:t>20</w:t>
+            </w:r>
+          </w:p>
+        </w:tc>
+        <w:tc>
+          <w:tcPr>
+            <w:tcW w:w="1134" w:type="dxa"/>
+            <w:shd w:val="clear" w:color="auto" w:fill="auto"/>
+            <w:vAlign w:val="center"/>
+          </w:tcPr>
+          <w:p>
+            <w:pPr>
+              <w:rPr>
+                <w:i/>
+              </w:rPr>
+            </w:pPr>
+            <w:r>
+              <w:rPr>
+                <w:i/>
+              </w:rPr>
+              <w:t>-</w:t>
+            </w:r>
+          </w:p>
+        </w:tc>
+        <w:tc>
+          <w:tcPr>
+            <w:tcW w:w="1004" w:type="dxa"/>
+            <w:shd w:val="clear" w:color="auto" w:fill="auto"/>
+          </w:tcPr>
+          <w:p>
+            <w:pPr>
+              <w:rPr>
+                <w:i/>
+              </w:rPr>
+            </w:pPr>
+            <w:r>
+              <w:rPr>
+                <w:i/>
+              </w:rPr>
+              <w:t>-</w:t>
+            </w:r>
+          </w:p>
+        </w:tc>
+        <w:tc>
+          <w:tcPr>
+            <w:tcW w:w="2405" w:type="dxa"/>
+            <w:shd w:val="clear" w:color="auto" w:fill="auto"/>
+            <w:vAlign w:val="center"/>
+          </w:tcPr>
+          <w:p>
+            <w:pPr>
+              <w:rPr>
+                <w:i/>
+              </w:rPr>
+            </w:pPr>
+            <w:r>
+              <w:rPr>
+                <w:i/>
+              </w:rPr>
+              <w:t>NOT NULL</w:t>
+            </w:r>
+          </w:p>
+        </w:tc>
+      </w:tr>
+      <w:tr>
+        <w:trPr>
+          <w:trHeight w:val="467"/>
+          <w:jc w:val="center"/>
+        </w:trPr>
+        <w:tc>
+          <w:tcPr>
+            <w:tcW w:w="1755" w:type="dxa"/>
+            <w:shd w:val="clear" w:color="auto" w:fill="auto"/>
+            <w:vAlign w:val="center"/>
+          </w:tcPr>
+          <w:p>
+            <w:pPr>
+              <w:rPr>
+                <w:i/>
+              </w:rPr>
+            </w:pPr>
+            <w:r>
+              <w:rPr>
+                <w:i/>
+              </w:rPr>
+              <w:t>Motivo</w:t>
+            </w:r>
+          </w:p>
+        </w:tc>
+        <w:tc>
+          <w:tcPr>
+            <w:tcW w:w="2340" w:type="dxa"/>
+            <w:shd w:val="clear" w:color="auto" w:fill="auto"/>
+            <w:vAlign w:val="center"/>
+          </w:tcPr>
+          <w:p>
+            <w:pPr>
+              <w:rPr>
+                <w:i/>
+              </w:rPr>
+            </w:pPr>
+            <w:r>
+              <w:rPr>
+                <w:i/>
+              </w:rPr>
+              <w:t>Campo que armazena o motivo da viagem no sistema</w:t>
+            </w:r>
+          </w:p>
+        </w:tc>
+        <w:tc>
+          <w:tcPr>
+            <w:tcW w:w="1304" w:type="dxa"/>
+            <w:shd w:val="clear" w:color="auto" w:fill="auto"/>
+            <w:vAlign w:val="center"/>
+          </w:tcPr>
+          <w:p>
+            <w:pPr>
+              <w:rPr>
+                <w:i/>
+              </w:rPr>
+            </w:pPr>
+            <w:r>
+              <w:rPr>
+                <w:i/>
+              </w:rPr>
+              <w:t>VARCHAR</w:t>
+            </w:r>
+          </w:p>
+        </w:tc>
+        <w:tc>
+          <w:tcPr>
+            <w:tcW w:w="1247" w:type="dxa"/>
+            <w:shd w:val="clear" w:color="auto" w:fill="auto"/>
+            <w:vAlign w:val="center"/>
+          </w:tcPr>
+          <w:p>
+            <w:pPr>
+              <w:rPr>
+                <w:i/>
+              </w:rPr>
+            </w:pPr>
+            <w:r>
+              <w:rPr>
+                <w:i/>
+              </w:rPr>
+              <w:t>255</w:t>
+            </w:r>
+          </w:p>
+        </w:tc>
+        <w:tc>
+          <w:tcPr>
+            <w:tcW w:w="1134" w:type="dxa"/>
+            <w:shd w:val="clear" w:color="auto" w:fill="auto"/>
+            <w:vAlign w:val="center"/>
+          </w:tcPr>
+          <w:p>
+            <w:pPr>
+              <w:rPr>
+                <w:i/>
+              </w:rPr>
+            </w:pPr>
+            <w:r>
+              <w:rPr>
+                <w:i/>
+              </w:rPr>
+              <w:t>-</w:t>
+            </w:r>
+          </w:p>
+        </w:tc>
+        <w:tc>
+          <w:tcPr>
+            <w:tcW w:w="1004" w:type="dxa"/>
+            <w:shd w:val="clear" w:color="auto" w:fill="auto"/>
+          </w:tcPr>
+          <w:p>
+            <w:pPr>
+              <w:rPr>
+                <w:i/>
+              </w:rPr>
+            </w:pPr>
+            <w:r>
+              <w:rPr>
+                <w:i/>
+              </w:rPr>
+              <w:t>-</w:t>
+            </w:r>
+          </w:p>
+        </w:tc>
+        <w:tc>
+          <w:tcPr>
+            <w:tcW w:w="2405" w:type="dxa"/>
+            <w:shd w:val="clear" w:color="auto" w:fill="auto"/>
+            <w:vAlign w:val="center"/>
+          </w:tcPr>
+          <w:p>
+            <w:pPr>
+              <w:rPr>
+                <w:i/>
+              </w:rPr>
+            </w:pPr>
+            <w:r>
+              <w:rPr>
+                <w:i/>
+              </w:rPr>
+              <w:t>NOT NULL</w:t>
+            </w:r>
+          </w:p>
+        </w:tc>
+      </w:tr>
+    </w:tbl>
+    <w:p/>
+    <w:p>
+      <w:r>
+        <w:br w:type="page"/>
+      </w:r>
+    </w:p>
+    <w:p>
+      <w:pPr>
+        <w:pStyle w:val="Ttulo2"/>
+        <w:rPr>
+          <w:sz w:val="36"/>
+          <w:szCs w:val="36"/>
+        </w:rPr>
+      </w:pPr>
+      <w:bookmarkStart w:id="24" w:name="_Toc73387013"/>
+      <w:r>
+        <w:rPr>
+          <w:sz w:val="36"/>
+          <w:szCs w:val="36"/>
+        </w:rPr>
+        <w:lastRenderedPageBreak/>
+        <w:t>Serviço</w:t>
+      </w:r>
+      <w:bookmarkEnd w:id="24"/>
+    </w:p>
+    <w:tbl>
+      <w:tblPr>
+        <w:tblW w:w="11189" w:type="dxa"/>
+        <w:jc w:val="center"/>
+        <w:tblBorders>
+          <w:top w:val="single" w:sz="4" w:space="0" w:color="000000"/>
+          <w:left w:val="single" w:sz="4" w:space="0" w:color="000000"/>
+          <w:bottom w:val="single" w:sz="4" w:space="0" w:color="000000"/>
+          <w:right w:val="single" w:sz="4" w:space="0" w:color="000000"/>
+          <w:insideH w:val="single" w:sz="4" w:space="0" w:color="000000"/>
+          <w:insideV w:val="single" w:sz="4" w:space="0" w:color="000000"/>
+        </w:tblBorders>
+        <w:tblLayout w:type="fixed"/>
+        <w:tblLook w:val="0000" w:firstRow="0" w:lastRow="0" w:firstColumn="0" w:lastColumn="0" w:noHBand="0" w:noVBand="0"/>
+      </w:tblPr>
+      <w:tblGrid>
+        <w:gridCol w:w="1755"/>
+        <w:gridCol w:w="2340"/>
+        <w:gridCol w:w="1304"/>
+        <w:gridCol w:w="1247"/>
+        <w:gridCol w:w="1134"/>
+        <w:gridCol w:w="1004"/>
+        <w:gridCol w:w="2405"/>
+      </w:tblGrid>
+      <w:tr>
+        <w:trPr>
+          <w:trHeight w:val="286"/>
+          <w:jc w:val="center"/>
+        </w:trPr>
+        <w:tc>
+          <w:tcPr>
+            <w:tcW w:w="1755" w:type="dxa"/>
+            <w:shd w:val="clear" w:color="auto" w:fill="D9D9D9"/>
+            <w:vAlign w:val="center"/>
+          </w:tcPr>
+          <w:p>
+            <w:pPr>
+              <w:rPr>
+                <w:b/>
+                <w:bCs/>
+              </w:rPr>
+            </w:pPr>
+            <w:r>
+              <w:rPr>
+                <w:b/>
+                <w:bCs/>
+              </w:rPr>
+              <w:t>Nome</w:t>
+            </w:r>
+          </w:p>
+        </w:tc>
+        <w:tc>
+          <w:tcPr>
+            <w:tcW w:w="2340" w:type="dxa"/>
+            <w:shd w:val="clear" w:color="auto" w:fill="D9D9D9"/>
+            <w:vAlign w:val="center"/>
+          </w:tcPr>
+          <w:p>
+            <w:pPr>
+              <w:rPr>
+                <w:b/>
+                <w:bCs/>
+              </w:rPr>
+            </w:pPr>
+            <w:r>
+              <w:rPr>
+                <w:b/>
+                <w:bCs/>
+              </w:rPr>
+              <w:t>Descrição</w:t>
+            </w:r>
+          </w:p>
+        </w:tc>
+        <w:tc>
+          <w:tcPr>
+            <w:tcW w:w="1304" w:type="dxa"/>
+            <w:shd w:val="clear" w:color="auto" w:fill="D9D9D9"/>
+            <w:vAlign w:val="center"/>
+          </w:tcPr>
+          <w:p>
+            <w:pPr>
+              <w:rPr>
+                <w:b/>
+                <w:bCs/>
+              </w:rPr>
+            </w:pPr>
+            <w:r>
+              <w:rPr>
+                <w:b/>
+                <w:bCs/>
+              </w:rPr>
+              <w:t>Tipo</w:t>
+            </w:r>
+          </w:p>
+        </w:tc>
+        <w:tc>
+          <w:tcPr>
+            <w:tcW w:w="1247" w:type="dxa"/>
+            <w:shd w:val="clear" w:color="auto" w:fill="D9D9D9"/>
+            <w:vAlign w:val="center"/>
+          </w:tcPr>
+          <w:p>
+            <w:pPr>
+              <w:rPr>
+                <w:b/>
+                <w:bCs/>
+              </w:rPr>
+            </w:pPr>
+            <w:r>
+              <w:rPr>
+                <w:b/>
+                <w:bCs/>
+              </w:rPr>
+              <w:t>Tamanho</w:t>
+            </w:r>
+          </w:p>
+        </w:tc>
+        <w:tc>
+          <w:tcPr>
+            <w:tcW w:w="1134" w:type="dxa"/>
+            <w:shd w:val="clear" w:color="auto" w:fill="D9D9D9"/>
+            <w:vAlign w:val="center"/>
+          </w:tcPr>
+          <w:p>
+            <w:pPr>
+              <w:rPr>
+                <w:b/>
+                <w:bCs/>
+              </w:rPr>
+            </w:pPr>
+            <w:r>
+              <w:rPr>
+                <w:b/>
+                <w:bCs/>
+              </w:rPr>
+              <w:t>Domínio</w:t>
+            </w:r>
+          </w:p>
+        </w:tc>
+        <w:tc>
+          <w:tcPr>
+            <w:tcW w:w="1004" w:type="dxa"/>
+            <w:shd w:val="clear" w:color="auto" w:fill="D9D9D9"/>
+          </w:tcPr>
+          <w:p>
+            <w:pPr>
+              <w:rPr>
+                <w:b/>
+                <w:bCs/>
+              </w:rPr>
+            </w:pPr>
+            <w:r>
+              <w:rPr>
+                <w:b/>
+                <w:bCs/>
+              </w:rPr>
+              <w:t>Formato</w:t>
+            </w:r>
+          </w:p>
+        </w:tc>
+        <w:tc>
+          <w:tcPr>
+            <w:tcW w:w="2405" w:type="dxa"/>
+            <w:shd w:val="clear" w:color="auto" w:fill="D9D9D9"/>
+            <w:vAlign w:val="center"/>
+          </w:tcPr>
+          <w:p>
+            <w:pPr>
+              <w:rPr>
+                <w:b/>
+                <w:bCs/>
+              </w:rPr>
+            </w:pPr>
+            <w:r>
+              <w:rPr>
+                <w:b/>
+                <w:bCs/>
+              </w:rPr>
+              <w:t>Restrições</w:t>
+            </w:r>
+          </w:p>
+        </w:tc>
+      </w:tr>
+      <w:tr>
+        <w:trPr>
+          <w:trHeight w:val="649"/>
+          <w:jc w:val="center"/>
+        </w:trPr>
+        <w:tc>
+          <w:tcPr>
+            <w:tcW w:w="1755" w:type="dxa"/>
+            <w:shd w:val="clear" w:color="auto" w:fill="auto"/>
+            <w:vAlign w:val="center"/>
+          </w:tcPr>
+          <w:p>
+            <w:pPr>
+              <w:rPr>
+                <w:i/>
+              </w:rPr>
+            </w:pPr>
+            <w:proofErr w:type="spellStart"/>
+            <w:r>
+              <w:rPr>
+                <w:i/>
+              </w:rPr>
+              <w:t>Id_serviço</w:t>
+            </w:r>
+            <w:proofErr w:type="spellEnd"/>
+          </w:p>
+        </w:tc>
+        <w:tc>
+          <w:tcPr>
+            <w:tcW w:w="2340" w:type="dxa"/>
+            <w:shd w:val="clear" w:color="auto" w:fill="auto"/>
+            <w:vAlign w:val="center"/>
+          </w:tcPr>
+          <w:p>
+            <w:pPr>
+              <w:rPr>
+                <w:i/>
+              </w:rPr>
+            </w:pPr>
+            <w:r>
+              <w:rPr>
+                <w:i/>
+              </w:rPr>
+              <w:t>Campo que identifica unicamente um serviço cadastrado no sistema.</w:t>
+            </w:r>
+          </w:p>
+        </w:tc>
+        <w:tc>
+          <w:tcPr>
+            <w:tcW w:w="1304" w:type="dxa"/>
+            <w:shd w:val="clear" w:color="auto" w:fill="auto"/>
+            <w:vAlign w:val="center"/>
+          </w:tcPr>
+          <w:p>
+            <w:pPr>
+              <w:rPr>
+                <w:i/>
+              </w:rPr>
+            </w:pPr>
+            <w:r>
+              <w:rPr>
+                <w:i/>
+              </w:rPr>
+              <w:t>INT</w:t>
+            </w:r>
+          </w:p>
+        </w:tc>
+        <w:tc>
+          <w:tcPr>
+            <w:tcW w:w="1247" w:type="dxa"/>
+            <w:shd w:val="clear" w:color="auto" w:fill="auto"/>
+            <w:vAlign w:val="center"/>
+          </w:tcPr>
+          <w:p>
+            <w:pPr>
+              <w:rPr>
+                <w:i/>
+              </w:rPr>
+            </w:pPr>
+            <w:r>
+              <w:rPr>
+                <w:i/>
+              </w:rPr>
+              <w:t>11</w:t>
+            </w:r>
+          </w:p>
+        </w:tc>
+        <w:tc>
+          <w:tcPr>
+            <w:tcW w:w="1134" w:type="dxa"/>
+            <w:shd w:val="clear" w:color="auto" w:fill="auto"/>
+            <w:vAlign w:val="center"/>
+          </w:tcPr>
+          <w:p>
+            <w:pPr>
+              <w:rPr>
+                <w:i/>
+              </w:rPr>
+            </w:pPr>
+            <w:r>
+              <w:rPr>
+                <w:i/>
+              </w:rPr>
+              <w:t>-</w:t>
+            </w:r>
+          </w:p>
+        </w:tc>
+        <w:tc>
+          <w:tcPr>
+            <w:tcW w:w="1004" w:type="dxa"/>
+            <w:shd w:val="clear" w:color="auto" w:fill="auto"/>
+          </w:tcPr>
+          <w:p>
+            <w:pPr>
+              <w:rPr>
+                <w:i/>
+              </w:rPr>
+            </w:pPr>
+            <w:r>
+              <w:rPr>
+                <w:i/>
+              </w:rPr>
+              <w:t>-</w:t>
+            </w:r>
+          </w:p>
+        </w:tc>
+        <w:tc>
+          <w:tcPr>
+            <w:tcW w:w="2405" w:type="dxa"/>
+            <w:shd w:val="clear" w:color="auto" w:fill="auto"/>
+            <w:vAlign w:val="center"/>
+          </w:tcPr>
+          <w:p>
+            <w:pPr>
+              <w:rPr>
+                <w:i/>
+              </w:rPr>
+            </w:pPr>
+            <w:r>
+              <w:rPr>
+                <w:i/>
+              </w:rPr>
+              <w:t>NOT NULL, AUTO_INCREMENT</w:t>
+            </w:r>
+          </w:p>
+        </w:tc>
+      </w:tr>
+      <w:tr>
+        <w:trPr>
+          <w:trHeight w:val="840"/>
+          <w:jc w:val="center"/>
+        </w:trPr>
+        <w:tc>
+          <w:tcPr>
+            <w:tcW w:w="1755" w:type="dxa"/>
+            <w:shd w:val="clear" w:color="auto" w:fill="auto"/>
+            <w:vAlign w:val="center"/>
+          </w:tcPr>
+          <w:p>
+            <w:pPr>
+              <w:rPr>
+                <w:i/>
+              </w:rPr>
+            </w:pPr>
+            <w:r>
+              <w:rPr>
+                <w:i/>
+              </w:rPr>
+              <w:t>Nome</w:t>
+            </w:r>
+          </w:p>
+        </w:tc>
+        <w:tc>
+          <w:tcPr>
+            <w:tcW w:w="2340" w:type="dxa"/>
+            <w:shd w:val="clear" w:color="auto" w:fill="auto"/>
+            <w:vAlign w:val="center"/>
+          </w:tcPr>
+          <w:p>
+            <w:pPr>
+              <w:rPr>
+                <w:i/>
+              </w:rPr>
+            </w:pPr>
+            <w:r>
+              <w:rPr>
+                <w:i/>
+              </w:rPr>
+              <w:t>Campo que armazena o nome do serviço cadastrado no sistema</w:t>
+            </w:r>
+          </w:p>
+        </w:tc>
+        <w:tc>
+          <w:tcPr>
+            <w:tcW w:w="1304" w:type="dxa"/>
+            <w:shd w:val="clear" w:color="auto" w:fill="auto"/>
+            <w:vAlign w:val="center"/>
+          </w:tcPr>
+          <w:p>
+            <w:pPr>
+              <w:rPr>
+                <w:i/>
+              </w:rPr>
+            </w:pPr>
+            <w:r>
+              <w:rPr>
+                <w:i/>
+              </w:rPr>
+              <w:t>VARCHAR</w:t>
+            </w:r>
+          </w:p>
+        </w:tc>
+        <w:tc>
+          <w:tcPr>
+            <w:tcW w:w="1247" w:type="dxa"/>
+            <w:shd w:val="clear" w:color="auto" w:fill="auto"/>
+            <w:vAlign w:val="center"/>
+          </w:tcPr>
+          <w:p>
+            <w:pPr>
+              <w:rPr>
+                <w:i/>
+              </w:rPr>
+            </w:pPr>
+            <w:r>
+              <w:rPr>
+                <w:i/>
+              </w:rPr>
+              <w:t>100</w:t>
+            </w:r>
+          </w:p>
+        </w:tc>
+        <w:tc>
+          <w:tcPr>
+            <w:tcW w:w="1134" w:type="dxa"/>
+            <w:shd w:val="clear" w:color="auto" w:fill="auto"/>
+            <w:vAlign w:val="center"/>
+          </w:tcPr>
+          <w:p>
+            <w:pPr>
+              <w:rPr>
+                <w:i/>
+              </w:rPr>
+            </w:pPr>
+            <w:r>
+              <w:rPr>
+                <w:i/>
+              </w:rPr>
+              <w:t>-</w:t>
+            </w:r>
+          </w:p>
+        </w:tc>
+        <w:tc>
+          <w:tcPr>
+            <w:tcW w:w="1004" w:type="dxa"/>
+            <w:shd w:val="clear" w:color="auto" w:fill="auto"/>
+          </w:tcPr>
+          <w:p>
+            <w:pPr>
+              <w:rPr>
+                <w:i/>
+              </w:rPr>
+            </w:pPr>
+            <w:r>
+              <w:rPr>
+                <w:i/>
+              </w:rPr>
+              <w:t>-</w:t>
+            </w:r>
+          </w:p>
+        </w:tc>
+        <w:tc>
+          <w:tcPr>
+            <w:tcW w:w="2405" w:type="dxa"/>
+            <w:shd w:val="clear" w:color="auto" w:fill="auto"/>
+            <w:vAlign w:val="center"/>
+          </w:tcPr>
+          <w:p>
+            <w:pPr>
+              <w:rPr>
+                <w:i/>
+              </w:rPr>
+            </w:pPr>
+            <w:r>
+              <w:rPr>
+                <w:i/>
+              </w:rPr>
+              <w:t>NOT NULL</w:t>
+            </w:r>
+          </w:p>
+        </w:tc>
+      </w:tr>
+      <w:tr>
+        <w:trPr>
+          <w:trHeight w:val="830"/>
+          <w:jc w:val="center"/>
+        </w:trPr>
+        <w:tc>
+          <w:tcPr>
+            <w:tcW w:w="1755" w:type="dxa"/>
+            <w:shd w:val="clear" w:color="auto" w:fill="auto"/>
+            <w:vAlign w:val="center"/>
+          </w:tcPr>
+          <w:p>
+            <w:pPr>
+              <w:rPr>
+                <w:i/>
+              </w:rPr>
+            </w:pPr>
+            <w:r>
+              <w:rPr>
+                <w:i/>
+              </w:rPr>
+              <w:t xml:space="preserve">Diária </w:t>
+            </w:r>
+          </w:p>
+        </w:tc>
+        <w:tc>
+          <w:tcPr>
+            <w:tcW w:w="2340" w:type="dxa"/>
+            <w:shd w:val="clear" w:color="auto" w:fill="auto"/>
+            <w:vAlign w:val="center"/>
+          </w:tcPr>
+          <w:p>
+            <w:pPr>
+              <w:rPr>
+                <w:i/>
+              </w:rPr>
+            </w:pPr>
+            <w:r>
+              <w:rPr>
+                <w:i/>
+              </w:rPr>
+              <w:t>Campo que armazena a diária recebida cadastrado no sistema</w:t>
+            </w:r>
+          </w:p>
+        </w:tc>
+        <w:tc>
+          <w:tcPr>
+            <w:tcW w:w="1304" w:type="dxa"/>
+            <w:shd w:val="clear" w:color="auto" w:fill="auto"/>
+            <w:vAlign w:val="center"/>
+          </w:tcPr>
+          <w:p>
+            <w:pPr>
+              <w:rPr>
+                <w:i/>
+              </w:rPr>
+            </w:pPr>
+            <w:r>
+              <w:rPr>
+                <w:i/>
+              </w:rPr>
+              <w:t>DECIMAL</w:t>
+            </w:r>
+          </w:p>
+        </w:tc>
+        <w:tc>
+          <w:tcPr>
+            <w:tcW w:w="1247" w:type="dxa"/>
+            <w:shd w:val="clear" w:color="auto" w:fill="auto"/>
+            <w:vAlign w:val="center"/>
+          </w:tcPr>
+          <w:p>
+            <w:pPr>
+              <w:rPr>
+                <w:i/>
+              </w:rPr>
+            </w:pPr>
+            <w:r>
+              <w:rPr>
+                <w:i/>
+              </w:rPr>
+              <w:t>20</w:t>
+            </w:r>
+          </w:p>
+        </w:tc>
+        <w:tc>
+          <w:tcPr>
+            <w:tcW w:w="1134" w:type="dxa"/>
+            <w:shd w:val="clear" w:color="auto" w:fill="auto"/>
+            <w:vAlign w:val="center"/>
+          </w:tcPr>
+          <w:p>
+            <w:pPr>
+              <w:rPr>
+                <w:i/>
+              </w:rPr>
+            </w:pPr>
+            <w:r>
+              <w:rPr>
+                <w:i/>
+              </w:rPr>
+              <w:t>-</w:t>
+            </w:r>
+          </w:p>
+        </w:tc>
+        <w:tc>
+          <w:tcPr>
+            <w:tcW w:w="1004" w:type="dxa"/>
+            <w:shd w:val="clear" w:color="auto" w:fill="auto"/>
+          </w:tcPr>
+          <w:p>
+            <w:pPr>
+              <w:rPr>
+                <w:i/>
+              </w:rPr>
+            </w:pPr>
+            <w:r>
+              <w:rPr>
+                <w:i/>
+              </w:rPr>
+              <w:t>-</w:t>
+            </w:r>
+          </w:p>
+        </w:tc>
+        <w:tc>
+          <w:tcPr>
+            <w:tcW w:w="2405" w:type="dxa"/>
+            <w:shd w:val="clear" w:color="auto" w:fill="auto"/>
+            <w:vAlign w:val="center"/>
+          </w:tcPr>
+          <w:p>
+            <w:pPr>
+              <w:rPr>
+                <w:i/>
+              </w:rPr>
+            </w:pPr>
+            <w:r>
+              <w:rPr>
+                <w:i/>
+              </w:rPr>
+              <w:t>NOT NULL</w:t>
+            </w:r>
+          </w:p>
+        </w:tc>
+      </w:tr>
+    </w:tbl>
+    <w:p/>
+    <w:p>
+      <w:r>
+        <w:br w:type="page"/>
+      </w:r>
+    </w:p>
+    <w:p>
+      <w:pPr>
+        <w:pStyle w:val="Ttulo2"/>
+        <w:rPr>
+          <w:sz w:val="36"/>
+          <w:szCs w:val="36"/>
+        </w:rPr>
+      </w:pPr>
+      <w:bookmarkStart w:id="25" w:name="_Toc73387014"/>
+      <w:r>
+        <w:rPr>
+          <w:sz w:val="36"/>
+          <w:szCs w:val="36"/>
+        </w:rPr>
+        <w:lastRenderedPageBreak/>
+        <w:t>Despesas</w:t>
+      </w:r>
+      <w:bookmarkEnd w:id="25"/>
+    </w:p>
+    <w:tbl>
+      <w:tblPr>
+        <w:tblW w:w="11189" w:type="dxa"/>
+        <w:jc w:val="center"/>
+        <w:tblBorders>
+          <w:top w:val="single" w:sz="4" w:space="0" w:color="000000"/>
+          <w:left w:val="single" w:sz="4" w:space="0" w:color="000000"/>
+          <w:bottom w:val="single" w:sz="4" w:space="0" w:color="000000"/>
+          <w:right w:val="single" w:sz="4" w:space="0" w:color="000000"/>
+          <w:insideH w:val="single" w:sz="4" w:space="0" w:color="000000"/>
+          <w:insideV w:val="single" w:sz="4" w:space="0" w:color="000000"/>
+        </w:tblBorders>
+        <w:tblLayout w:type="fixed"/>
+        <w:tblLook w:val="0000" w:firstRow="0" w:lastRow="0" w:firstColumn="0" w:lastColumn="0" w:noHBand="0" w:noVBand="0"/>
+      </w:tblPr>
+      <w:tblGrid>
+        <w:gridCol w:w="1755"/>
+        <w:gridCol w:w="2340"/>
+        <w:gridCol w:w="1304"/>
+        <w:gridCol w:w="1247"/>
+        <w:gridCol w:w="1134"/>
+        <w:gridCol w:w="1004"/>
+        <w:gridCol w:w="2405"/>
+      </w:tblGrid>
+      <w:tr>
+        <w:trPr>
+          <w:trHeight w:val="286"/>
+          <w:jc w:val="center"/>
+        </w:trPr>
+        <w:tc>
+          <w:tcPr>
+            <w:tcW w:w="1755" w:type="dxa"/>
+            <w:shd w:val="clear" w:color="auto" w:fill="D9D9D9"/>
+            <w:vAlign w:val="center"/>
+          </w:tcPr>
+          <w:p>
+            <w:pPr>
+              <w:rPr>
+                <w:b/>
+                <w:bCs/>
+              </w:rPr>
+            </w:pPr>
+            <w:r>
+              <w:rPr>
+                <w:b/>
+                <w:bCs/>
+              </w:rPr>
+              <w:t>Nome</w:t>
+            </w:r>
+          </w:p>
+        </w:tc>
+        <w:tc>
+          <w:tcPr>
+            <w:tcW w:w="2340" w:type="dxa"/>
+            <w:shd w:val="clear" w:color="auto" w:fill="D9D9D9"/>
+            <w:vAlign w:val="center"/>
+          </w:tcPr>
+          <w:p>
+            <w:pPr>
+              <w:rPr>
+                <w:b/>
+                <w:bCs/>
+              </w:rPr>
+            </w:pPr>
+            <w:r>
+              <w:rPr>
+                <w:b/>
+                <w:bCs/>
+              </w:rPr>
+              <w:t>Descrição</w:t>
+            </w:r>
+          </w:p>
+        </w:tc>
+        <w:tc>
+          <w:tcPr>
+            <w:tcW w:w="1304" w:type="dxa"/>
+            <w:shd w:val="clear" w:color="auto" w:fill="D9D9D9"/>
+            <w:vAlign w:val="center"/>
+          </w:tcPr>
+          <w:p>
+            <w:pPr>
+              <w:rPr>
+                <w:b/>
+                <w:bCs/>
+              </w:rPr>
+            </w:pPr>
+            <w:r>
+              <w:rPr>
+                <w:b/>
+                <w:bCs/>
+              </w:rPr>
+              <w:t>Tipo</w:t>
+            </w:r>
+          </w:p>
+        </w:tc>
+        <w:tc>
+          <w:tcPr>
+            <w:tcW w:w="1247" w:type="dxa"/>
+            <w:shd w:val="clear" w:color="auto" w:fill="D9D9D9"/>
+            <w:vAlign w:val="center"/>
+          </w:tcPr>
+          <w:p>
+            <w:pPr>
+              <w:rPr>
+                <w:b/>
+                <w:bCs/>
+              </w:rPr>
+            </w:pPr>
+            <w:r>
+              <w:rPr>
+                <w:b/>
+                <w:bCs/>
+              </w:rPr>
+              <w:t>Tamanho</w:t>
+            </w:r>
+          </w:p>
+        </w:tc>
+        <w:tc>
+          <w:tcPr>
+            <w:tcW w:w="1134" w:type="dxa"/>
+            <w:shd w:val="clear" w:color="auto" w:fill="D9D9D9"/>
+            <w:vAlign w:val="center"/>
+          </w:tcPr>
+          <w:p>
+            <w:pPr>
+              <w:rPr>
+                <w:b/>
+                <w:bCs/>
+              </w:rPr>
+            </w:pPr>
+            <w:r>
+              <w:rPr>
+                <w:b/>
+                <w:bCs/>
+              </w:rPr>
+              <w:t>Domínio</w:t>
+            </w:r>
+          </w:p>
+        </w:tc>
+        <w:tc>
+          <w:tcPr>
+            <w:tcW w:w="1004" w:type="dxa"/>
+            <w:shd w:val="clear" w:color="auto" w:fill="D9D9D9"/>
+          </w:tcPr>
+          <w:p>
+            <w:pPr>
+              <w:rPr>
+                <w:b/>
+                <w:bCs/>
+              </w:rPr>
+            </w:pPr>
+            <w:r>
+              <w:rPr>
+                <w:b/>
+                <w:bCs/>
+              </w:rPr>
+              <w:t>Formato</w:t>
+            </w:r>
+          </w:p>
+        </w:tc>
+        <w:tc>
+          <w:tcPr>
+            <w:tcW w:w="2405" w:type="dxa"/>
+            <w:shd w:val="clear" w:color="auto" w:fill="D9D9D9"/>
+            <w:vAlign w:val="center"/>
+          </w:tcPr>
+          <w:p>
+            <w:pPr>
+              <w:rPr>
+                <w:b/>
+                <w:bCs/>
+              </w:rPr>
+            </w:pPr>
+            <w:r>
+              <w:rPr>
+                <w:b/>
+                <w:bCs/>
+              </w:rPr>
+              <w:t>Restrições</w:t>
+            </w:r>
+          </w:p>
+        </w:tc>
+      </w:tr>
+      <w:tr>
+        <w:trPr>
+          <w:trHeight w:val="649"/>
+          <w:jc w:val="center"/>
+        </w:trPr>
+        <w:tc>
+          <w:tcPr>
+            <w:tcW w:w="1755" w:type="dxa"/>
+            <w:shd w:val="clear" w:color="auto" w:fill="auto"/>
+            <w:vAlign w:val="center"/>
+          </w:tcPr>
+          <w:p>
+            <w:pPr>
+              <w:rPr>
+                <w:i/>
+              </w:rPr>
+            </w:pPr>
+            <w:proofErr w:type="spellStart"/>
+            <w:r>
+              <w:rPr>
+                <w:i/>
+              </w:rPr>
+              <w:t>Id_despesas</w:t>
+            </w:r>
+            <w:proofErr w:type="spellEnd"/>
+          </w:p>
+        </w:tc>
+        <w:tc>
+          <w:tcPr>
+            <w:tcW w:w="2340" w:type="dxa"/>
+            <w:shd w:val="clear" w:color="auto" w:fill="auto"/>
+            <w:vAlign w:val="center"/>
+          </w:tcPr>
+          <w:p>
+            <w:pPr>
+              <w:rPr>
+                <w:i/>
+              </w:rPr>
+            </w:pPr>
+            <w:r>
+              <w:rPr>
+                <w:i/>
+              </w:rPr>
+              <w:t xml:space="preserve">Campo que identifica unicamente uma </w:t>
+            </w:r>
+            <w:r>
+              <w:rPr>
+                <w:i/>
+              </w:rPr>
+              <w:t xml:space="preserve">despesa </w:t>
+            </w:r>
+            <w:r>
+              <w:rPr>
+                <w:i/>
+              </w:rPr>
+              <w:t>cadastrada no sistema.</w:t>
+            </w:r>
+          </w:p>
+        </w:tc>
+        <w:tc>
+          <w:tcPr>
+            <w:tcW w:w="1304" w:type="dxa"/>
+            <w:shd w:val="clear" w:color="auto" w:fill="auto"/>
+            <w:vAlign w:val="center"/>
+          </w:tcPr>
+          <w:p>
+            <w:pPr>
+              <w:rPr>
+                <w:i/>
+              </w:rPr>
+            </w:pPr>
+            <w:r>
+              <w:rPr>
+                <w:i/>
+              </w:rPr>
+              <w:t>INT</w:t>
+            </w:r>
+          </w:p>
+        </w:tc>
+        <w:tc>
+          <w:tcPr>
+            <w:tcW w:w="1247" w:type="dxa"/>
+            <w:shd w:val="clear" w:color="auto" w:fill="auto"/>
+            <w:vAlign w:val="center"/>
+          </w:tcPr>
+          <w:p>
+            <w:pPr>
+              <w:rPr>
+                <w:i/>
+              </w:rPr>
+            </w:pPr>
+            <w:r>
+              <w:rPr>
+                <w:i/>
+              </w:rPr>
+              <w:t>11</w:t>
+            </w:r>
+          </w:p>
+        </w:tc>
+        <w:tc>
+          <w:tcPr>
+            <w:tcW w:w="1134" w:type="dxa"/>
+            <w:shd w:val="clear" w:color="auto" w:fill="auto"/>
+            <w:vAlign w:val="center"/>
+          </w:tcPr>
+          <w:p>
+            <w:pPr>
+              <w:rPr>
+                <w:i/>
+              </w:rPr>
+            </w:pPr>
+            <w:r>
+              <w:rPr>
+                <w:i/>
+              </w:rPr>
+              <w:t>-</w:t>
+            </w:r>
+          </w:p>
+        </w:tc>
+        <w:tc>
+          <w:tcPr>
+            <w:tcW w:w="1004" w:type="dxa"/>
+            <w:shd w:val="clear" w:color="auto" w:fill="auto"/>
+          </w:tcPr>
+          <w:p>
+            <w:pPr>
+              <w:rPr>
+                <w:i/>
+              </w:rPr>
+            </w:pPr>
+            <w:r>
+              <w:rPr>
+                <w:i/>
+              </w:rPr>
+              <w:t>-</w:t>
+            </w:r>
+          </w:p>
+        </w:tc>
+        <w:tc>
+          <w:tcPr>
+            <w:tcW w:w="2405" w:type="dxa"/>
+            <w:shd w:val="clear" w:color="auto" w:fill="auto"/>
+            <w:vAlign w:val="center"/>
+          </w:tcPr>
+          <w:p>
+            <w:pPr>
+              <w:rPr>
+                <w:i/>
+              </w:rPr>
+            </w:pPr>
+            <w:r>
+              <w:rPr>
+                <w:i/>
+              </w:rPr>
+              <w:t>NOT NULL, AUTO_INCREMENT</w:t>
+            </w:r>
+          </w:p>
+        </w:tc>
+      </w:tr>
+      <w:tr>
+        <w:trPr>
+          <w:trHeight w:val="840"/>
+          <w:jc w:val="center"/>
+        </w:trPr>
+        <w:tc>
+          <w:tcPr>
+            <w:tcW w:w="1755" w:type="dxa"/>
+            <w:shd w:val="clear" w:color="auto" w:fill="auto"/>
+            <w:vAlign w:val="center"/>
+          </w:tcPr>
+          <w:p>
+            <w:pPr>
+              <w:rPr>
+                <w:i/>
+              </w:rPr>
+            </w:pPr>
+            <w:r>
+              <w:rPr>
+                <w:i/>
+              </w:rPr>
+              <w:t>Valor</w:t>
+            </w:r>
+          </w:p>
+        </w:tc>
+        <w:tc>
+          <w:tcPr>
+            <w:tcW w:w="2340" w:type="dxa"/>
+            <w:shd w:val="clear" w:color="auto" w:fill="auto"/>
+            <w:vAlign w:val="center"/>
+          </w:tcPr>
+          <w:p>
+            <w:pPr>
+              <w:rPr>
+                <w:i/>
+              </w:rPr>
+            </w:pPr>
+            <w:r>
+              <w:rPr>
+                <w:i/>
+              </w:rPr>
+              <w:t xml:space="preserve">Campo que armazena o </w:t>
+            </w:r>
+            <w:r>
+              <w:rPr>
+                <w:i/>
+              </w:rPr>
+              <w:t>valor gasto</w:t>
+            </w:r>
+            <w:r>
+              <w:rPr>
+                <w:i/>
+              </w:rPr>
+              <w:t xml:space="preserve"> da viagem no sistema</w:t>
+            </w:r>
+          </w:p>
+        </w:tc>
+        <w:tc>
+          <w:tcPr>
+            <w:tcW w:w="1304" w:type="dxa"/>
+            <w:shd w:val="clear" w:color="auto" w:fill="auto"/>
+            <w:vAlign w:val="center"/>
+          </w:tcPr>
+          <w:p>
+            <w:pPr>
+              <w:rPr>
+                <w:i/>
+              </w:rPr>
+            </w:pPr>
+            <w:r>
+              <w:rPr>
+                <w:i/>
+              </w:rPr>
+              <w:t>DECIMAL</w:t>
+            </w:r>
+          </w:p>
+        </w:tc>
+        <w:tc>
+          <w:tcPr>
+            <w:tcW w:w="1247" w:type="dxa"/>
+            <w:shd w:val="clear" w:color="auto" w:fill="auto"/>
+            <w:vAlign w:val="center"/>
+          </w:tcPr>
+          <w:p>
+            <w:pPr>
+              <w:rPr>
+                <w:i/>
+              </w:rPr>
+            </w:pPr>
+          </w:p>
+        </w:tc>
+        <w:tc>
+          <w:tcPr>
+            <w:tcW w:w="1134" w:type="dxa"/>
+            <w:shd w:val="clear" w:color="auto" w:fill="auto"/>
+            <w:vAlign w:val="center"/>
+          </w:tcPr>
+          <w:p>
+            <w:pPr>
+              <w:rPr>
+                <w:i/>
+              </w:rPr>
+            </w:pPr>
+          </w:p>
+        </w:tc>
+        <w:tc>
+          <w:tcPr>
+            <w:tcW w:w="1004" w:type="dxa"/>
+            <w:shd w:val="clear" w:color="auto" w:fill="auto"/>
+          </w:tcPr>
+          <w:p>
+            <w:pPr>
+              <w:rPr>
+                <w:i/>
+              </w:rPr>
+            </w:pPr>
+          </w:p>
+        </w:tc>
+        <w:tc>
+          <w:tcPr>
+            <w:tcW w:w="2405" w:type="dxa"/>
+            <w:shd w:val="clear" w:color="auto" w:fill="auto"/>
+            <w:vAlign w:val="center"/>
+          </w:tcPr>
+          <w:p>
+            <w:pPr>
+              <w:rPr>
+                <w:i/>
+              </w:rPr>
+            </w:pPr>
+            <w:r>
+              <w:rPr>
+                <w:i/>
+              </w:rPr>
+              <w:t>NOT NULL</w:t>
+            </w:r>
+          </w:p>
+        </w:tc>
+      </w:tr>
+      <w:tr>
+        <w:trPr>
+          <w:trHeight w:val="840"/>
+          <w:jc w:val="center"/>
+        </w:trPr>
+        <w:tc>
+          <w:tcPr>
+            <w:tcW w:w="1755" w:type="dxa"/>
+            <w:shd w:val="clear" w:color="auto" w:fill="auto"/>
+            <w:vAlign w:val="center"/>
+          </w:tcPr>
+          <w:p>
+            <w:pPr>
+              <w:rPr>
+                <w:i/>
+              </w:rPr>
+            </w:pPr>
+            <w:r>
+              <w:rPr>
+                <w:i/>
+              </w:rPr>
+              <w:t>Local</w:t>
+            </w:r>
+          </w:p>
+        </w:tc>
+        <w:tc>
+          <w:tcPr>
+            <w:tcW w:w="2340" w:type="dxa"/>
+            <w:shd w:val="clear" w:color="auto" w:fill="auto"/>
+            <w:vAlign w:val="center"/>
+          </w:tcPr>
+          <w:p>
+            <w:pPr>
+              <w:rPr>
+                <w:i/>
+              </w:rPr>
+            </w:pPr>
+            <w:r>
+              <w:rPr>
+                <w:i/>
+              </w:rPr>
+              <w:t xml:space="preserve">Campo que armazena </w:t>
+            </w:r>
+            <w:r>
+              <w:rPr>
+                <w:i/>
+              </w:rPr>
+              <w:t>o</w:t>
+            </w:r>
+            <w:r>
+              <w:rPr>
+                <w:i/>
+              </w:rPr>
+              <w:t xml:space="preserve"> </w:t>
+            </w:r>
+            <w:r>
+              <w:rPr>
+                <w:i/>
+              </w:rPr>
+              <w:t>local</w:t>
+            </w:r>
+            <w:r>
+              <w:rPr>
+                <w:i/>
+              </w:rPr>
+              <w:t xml:space="preserve"> da viagem no sistema</w:t>
+            </w:r>
+          </w:p>
+        </w:tc>
+        <w:tc>
+          <w:tcPr>
+            <w:tcW w:w="1304" w:type="dxa"/>
+            <w:shd w:val="clear" w:color="auto" w:fill="auto"/>
+            <w:vAlign w:val="center"/>
+          </w:tcPr>
+          <w:p>
+            <w:pPr>
+              <w:rPr>
+                <w:i/>
+              </w:rPr>
+            </w:pPr>
+            <w:r>
+              <w:rPr>
+                <w:i/>
+              </w:rPr>
+              <w:t>VARCHAR</w:t>
+            </w:r>
+          </w:p>
+        </w:tc>
+        <w:tc>
+          <w:tcPr>
+            <w:tcW w:w="1247" w:type="dxa"/>
+            <w:shd w:val="clear" w:color="auto" w:fill="auto"/>
+            <w:vAlign w:val="center"/>
+          </w:tcPr>
+          <w:p>
+            <w:pPr>
+              <w:rPr>
+                <w:i/>
+              </w:rPr>
+            </w:pPr>
+            <w:r>
+              <w:rPr>
+                <w:i/>
+              </w:rPr>
+              <w:t>-</w:t>
+            </w:r>
+            <w:r>
+              <w:rPr>
+                <w:i/>
+              </w:rPr>
+              <w:t>50</w:t>
+            </w:r>
+          </w:p>
+        </w:tc>
+        <w:tc>
+          <w:tcPr>
+            <w:tcW w:w="1134" w:type="dxa"/>
+            <w:shd w:val="clear" w:color="auto" w:fill="auto"/>
+            <w:vAlign w:val="center"/>
+          </w:tcPr>
+          <w:p>
+            <w:pPr>
+              <w:rPr>
+                <w:i/>
+              </w:rPr>
+            </w:pPr>
+            <w:r>
+              <w:rPr>
+                <w:i/>
+              </w:rPr>
+              <w:t>-</w:t>
+            </w:r>
+          </w:p>
+        </w:tc>
+        <w:tc>
+          <w:tcPr>
+            <w:tcW w:w="1004" w:type="dxa"/>
+            <w:shd w:val="clear" w:color="auto" w:fill="auto"/>
+          </w:tcPr>
+          <w:p>
+            <w:pPr>
+              <w:rPr>
+                <w:i/>
+              </w:rPr>
+            </w:pPr>
+            <w:r>
+              <w:rPr>
+                <w:i/>
+              </w:rPr>
+              <w:t>-</w:t>
+            </w:r>
+          </w:p>
+        </w:tc>
+        <w:tc>
+          <w:tcPr>
+            <w:tcW w:w="2405" w:type="dxa"/>
+            <w:shd w:val="clear" w:color="auto" w:fill="auto"/>
+            <w:vAlign w:val="center"/>
+          </w:tcPr>
+          <w:p>
+            <w:pPr>
+              <w:rPr>
+                <w:i/>
+              </w:rPr>
+            </w:pPr>
+            <w:r>
+              <w:rPr>
+                <w:i/>
+              </w:rPr>
+              <w:t>NOT NULL</w:t>
+            </w:r>
+          </w:p>
+        </w:tc>
+      </w:tr>
+      <w:tr>
+        <w:trPr>
+          <w:trHeight w:val="830"/>
+          <w:jc w:val="center"/>
+        </w:trPr>
+        <w:tc>
+          <w:tcPr>
+            <w:tcW w:w="1755" w:type="dxa"/>
+            <w:shd w:val="clear" w:color="auto" w:fill="auto"/>
+            <w:vAlign w:val="center"/>
+          </w:tcPr>
+          <w:p>
+            <w:pPr>
+              <w:rPr>
+                <w:i/>
+              </w:rPr>
+            </w:pPr>
+            <w:r>
+              <w:rPr>
+                <w:i/>
+              </w:rPr>
+              <w:t xml:space="preserve">Data </w:t>
+            </w:r>
+          </w:p>
+        </w:tc>
+        <w:tc>
+          <w:tcPr>
+            <w:tcW w:w="2340" w:type="dxa"/>
+            <w:shd w:val="clear" w:color="auto" w:fill="auto"/>
+            <w:vAlign w:val="center"/>
+          </w:tcPr>
+          <w:p>
+            <w:pPr>
+              <w:rPr>
+                <w:i/>
+              </w:rPr>
+            </w:pPr>
+            <w:r>
+              <w:rPr>
+                <w:i/>
+              </w:rPr>
+              <w:t>Campo que armazena a data da viagem no sistema</w:t>
+            </w:r>
+          </w:p>
+        </w:tc>
+        <w:tc>
+          <w:tcPr>
+            <w:tcW w:w="1304" w:type="dxa"/>
+            <w:shd w:val="clear" w:color="auto" w:fill="auto"/>
+            <w:vAlign w:val="center"/>
+          </w:tcPr>
+          <w:p>
+            <w:pPr>
+              <w:rPr>
+                <w:i/>
+              </w:rPr>
+            </w:pPr>
+            <w:r>
+              <w:rPr>
+                <w:i/>
+              </w:rPr>
+              <w:t>DATE</w:t>
+            </w:r>
+          </w:p>
+        </w:tc>
+        <w:tc>
+          <w:tcPr>
+            <w:tcW w:w="1247" w:type="dxa"/>
+            <w:shd w:val="clear" w:color="auto" w:fill="auto"/>
+            <w:vAlign w:val="center"/>
+          </w:tcPr>
+          <w:p>
+            <w:pPr>
+              <w:rPr>
+                <w:i/>
+              </w:rPr>
+            </w:pPr>
+            <w:r>
+              <w:rPr>
+                <w:i/>
+              </w:rPr>
+              <w:t>-</w:t>
+            </w:r>
+          </w:p>
+        </w:tc>
+        <w:tc>
+          <w:tcPr>
+            <w:tcW w:w="1134" w:type="dxa"/>
+            <w:shd w:val="clear" w:color="auto" w:fill="auto"/>
+            <w:vAlign w:val="center"/>
+          </w:tcPr>
+          <w:p>
+            <w:pPr>
+              <w:rPr>
+                <w:i/>
+              </w:rPr>
+            </w:pPr>
+            <w:r>
+              <w:rPr>
+                <w:i/>
+              </w:rPr>
+              <w:t>-</w:t>
+            </w:r>
+          </w:p>
+        </w:tc>
+        <w:tc>
+          <w:tcPr>
+            <w:tcW w:w="1004" w:type="dxa"/>
+            <w:shd w:val="clear" w:color="auto" w:fill="auto"/>
+          </w:tcPr>
+          <w:p>
+            <w:pPr>
+              <w:rPr>
+                <w:i/>
+              </w:rPr>
+            </w:pPr>
+            <w:r>
+              <w:rPr>
+                <w:i/>
+              </w:rPr>
+              <w:t>-</w:t>
+            </w:r>
+          </w:p>
+        </w:tc>
+        <w:tc>
+          <w:tcPr>
+            <w:tcW w:w="2405" w:type="dxa"/>
+            <w:shd w:val="clear" w:color="auto" w:fill="auto"/>
+            <w:vAlign w:val="center"/>
+          </w:tcPr>
+          <w:p>
+            <w:pPr>
+              <w:rPr>
+                <w:i/>
+              </w:rPr>
+            </w:pPr>
+            <w:r>
+              <w:rPr>
+                <w:i/>
+              </w:rPr>
+              <w:t>NOT NULL</w:t>
+            </w:r>
+          </w:p>
+        </w:tc>
+      </w:tr>
+      <w:tr>
+        <w:trPr>
+          <w:trHeight w:val="467"/>
+          <w:jc w:val="center"/>
+        </w:trPr>
+        <w:tc>
+          <w:tcPr>
+            <w:tcW w:w="1755" w:type="dxa"/>
+            <w:shd w:val="clear" w:color="auto" w:fill="auto"/>
+            <w:vAlign w:val="center"/>
+          </w:tcPr>
+          <w:p>
+            <w:pPr>
+              <w:rPr>
+                <w:i/>
+              </w:rPr>
+            </w:pPr>
+            <w:r>
+              <w:rPr>
+                <w:i/>
+              </w:rPr>
+              <w:t>Forma de pagamento</w:t>
+            </w:r>
+          </w:p>
+        </w:tc>
+        <w:tc>
+          <w:tcPr>
+            <w:tcW w:w="2340" w:type="dxa"/>
+            <w:shd w:val="clear" w:color="auto" w:fill="auto"/>
+            <w:vAlign w:val="center"/>
+          </w:tcPr>
+          <w:p>
+            <w:pPr>
+              <w:rPr>
+                <w:i/>
+              </w:rPr>
+            </w:pPr>
+            <w:r>
+              <w:rPr>
+                <w:i/>
+              </w:rPr>
+              <w:t xml:space="preserve">Campo que armazena </w:t>
+            </w:r>
+            <w:r>
+              <w:rPr>
+                <w:i/>
+              </w:rPr>
+              <w:t xml:space="preserve">a forma de pagamento utilizada durante a </w:t>
+            </w:r>
+            <w:r>
+              <w:rPr>
+                <w:i/>
+              </w:rPr>
+              <w:t>viagem no sistema</w:t>
+            </w:r>
+          </w:p>
+        </w:tc>
+        <w:tc>
+          <w:tcPr>
+            <w:tcW w:w="1304" w:type="dxa"/>
+            <w:shd w:val="clear" w:color="auto" w:fill="auto"/>
+            <w:vAlign w:val="center"/>
+          </w:tcPr>
+          <w:p>
+            <w:pPr>
+              <w:rPr>
+                <w:i/>
+              </w:rPr>
+            </w:pPr>
+            <w:r>
+              <w:rPr>
+                <w:i/>
+              </w:rPr>
+              <w:t>VARCHAR</w:t>
+            </w:r>
+          </w:p>
+        </w:tc>
+        <w:tc>
+          <w:tcPr>
+            <w:tcW w:w="1247" w:type="dxa"/>
+            <w:shd w:val="clear" w:color="auto" w:fill="auto"/>
+            <w:vAlign w:val="center"/>
+          </w:tcPr>
+          <w:p>
+            <w:pPr>
+              <w:rPr>
+                <w:i/>
+              </w:rPr>
+            </w:pPr>
+            <w:r>
+              <w:rPr>
+                <w:i/>
+              </w:rPr>
+              <w:t>20</w:t>
+            </w:r>
+          </w:p>
+        </w:tc>
+        <w:tc>
+          <w:tcPr>
+            <w:tcW w:w="1134" w:type="dxa"/>
+            <w:shd w:val="clear" w:color="auto" w:fill="auto"/>
+            <w:vAlign w:val="center"/>
+          </w:tcPr>
+          <w:p>
+            <w:pPr>
+              <w:rPr>
+                <w:i/>
+              </w:rPr>
+            </w:pPr>
+            <w:r>
+              <w:rPr>
+                <w:i/>
+              </w:rPr>
+              <w:t>-</w:t>
+            </w:r>
+          </w:p>
+        </w:tc>
+        <w:tc>
+          <w:tcPr>
+            <w:tcW w:w="1004" w:type="dxa"/>
+            <w:shd w:val="clear" w:color="auto" w:fill="auto"/>
+          </w:tcPr>
+          <w:p>
+            <w:pPr>
+              <w:rPr>
+                <w:i/>
+              </w:rPr>
+            </w:pPr>
+            <w:r>
+              <w:rPr>
+                <w:i/>
+              </w:rPr>
+              <w:t>-</w:t>
+            </w:r>
+          </w:p>
+        </w:tc>
+        <w:tc>
+          <w:tcPr>
+            <w:tcW w:w="2405" w:type="dxa"/>
+            <w:shd w:val="clear" w:color="auto" w:fill="auto"/>
+            <w:vAlign w:val="center"/>
+          </w:tcPr>
+          <w:p>
+            <w:pPr>
+              <w:rPr>
+                <w:i/>
+              </w:rPr>
+            </w:pPr>
+            <w:r>
+              <w:rPr>
+                <w:i/>
+              </w:rPr>
+              <w:t>NOT NULL</w:t>
+            </w:r>
+          </w:p>
+        </w:tc>
+      </w:tr>
+      <w:tr>
+        <w:trPr>
+          <w:trHeight w:val="467"/>
+          <w:jc w:val="center"/>
+        </w:trPr>
+        <w:tc>
+          <w:tcPr>
+            <w:tcW w:w="1755" w:type="dxa"/>
+            <w:shd w:val="clear" w:color="auto" w:fill="auto"/>
+            <w:vAlign w:val="center"/>
+          </w:tcPr>
+          <w:p>
+            <w:pPr>
+              <w:rPr>
+                <w:i/>
+              </w:rPr>
+            </w:pPr>
+            <w:r>
+              <w:rPr>
+                <w:i/>
+              </w:rPr>
+              <w:t>Viagem</w:t>
+            </w:r>
+          </w:p>
+        </w:tc>
+        <w:tc>
+          <w:tcPr>
+            <w:tcW w:w="2340" w:type="dxa"/>
+            <w:shd w:val="clear" w:color="auto" w:fill="auto"/>
+            <w:vAlign w:val="center"/>
+          </w:tcPr>
+          <w:p>
+            <w:pPr>
+              <w:rPr>
+                <w:i/>
+              </w:rPr>
+            </w:pPr>
+            <w:r>
+              <w:rPr>
+                <w:i/>
+              </w:rPr>
+              <w:t xml:space="preserve">Campo que armazena </w:t>
+            </w:r>
+            <w:r>
+              <w:rPr>
+                <w:i/>
+              </w:rPr>
+              <w:t xml:space="preserve">a </w:t>
+            </w:r>
+            <w:r>
+              <w:rPr>
+                <w:i/>
+              </w:rPr>
+              <w:t>viagem no sistema</w:t>
+            </w:r>
+          </w:p>
+        </w:tc>
+        <w:tc>
+          <w:tcPr>
+            <w:tcW w:w="1304" w:type="dxa"/>
+            <w:shd w:val="clear" w:color="auto" w:fill="auto"/>
+            <w:vAlign w:val="center"/>
+          </w:tcPr>
+          <w:p>
+            <w:pPr>
+              <w:rPr>
+                <w:i/>
+              </w:rPr>
+            </w:pPr>
+            <w:r>
+              <w:rPr>
+                <w:i/>
+              </w:rPr>
+              <w:t>VARCHAR</w:t>
+            </w:r>
+          </w:p>
+        </w:tc>
+        <w:tc>
+          <w:tcPr>
+            <w:tcW w:w="1247" w:type="dxa"/>
+            <w:shd w:val="clear" w:color="auto" w:fill="auto"/>
+            <w:vAlign w:val="center"/>
+          </w:tcPr>
+          <w:p>
+            <w:pPr>
+              <w:rPr>
+                <w:i/>
+              </w:rPr>
+            </w:pPr>
+            <w:r>
+              <w:rPr>
+                <w:i/>
+              </w:rPr>
+              <w:t>20</w:t>
+            </w:r>
+          </w:p>
+        </w:tc>
+        <w:tc>
+          <w:tcPr>
+            <w:tcW w:w="1134" w:type="dxa"/>
+            <w:shd w:val="clear" w:color="auto" w:fill="auto"/>
+            <w:vAlign w:val="center"/>
+          </w:tcPr>
+          <w:p>
+            <w:pPr>
+              <w:rPr>
+                <w:i/>
+              </w:rPr>
+            </w:pPr>
+            <w:r>
+              <w:rPr>
+                <w:i/>
+              </w:rPr>
+              <w:t>-</w:t>
+            </w:r>
+          </w:p>
+        </w:tc>
+        <w:tc>
+          <w:tcPr>
+            <w:tcW w:w="1004" w:type="dxa"/>
+            <w:shd w:val="clear" w:color="auto" w:fill="auto"/>
+          </w:tcPr>
+          <w:p>
+            <w:pPr>
+              <w:rPr>
+                <w:i/>
+              </w:rPr>
+            </w:pPr>
+            <w:r>
+              <w:rPr>
+                <w:i/>
+              </w:rPr>
+              <w:t>-</w:t>
+            </w:r>
+          </w:p>
+        </w:tc>
+        <w:tc>
+          <w:tcPr>
+            <w:tcW w:w="2405" w:type="dxa"/>
+            <w:shd w:val="clear" w:color="auto" w:fill="auto"/>
+            <w:vAlign w:val="center"/>
+          </w:tcPr>
+          <w:p>
+            <w:pPr>
+              <w:rPr>
+                <w:i/>
+              </w:rPr>
+            </w:pPr>
+            <w:r>
+              <w:rPr>
+                <w:i/>
+              </w:rPr>
+              <w:t>NOT NULL</w:t>
+            </w:r>
+          </w:p>
+        </w:tc>
+      </w:tr>
+    </w:tbl>
+    <w:p/>
+    <w:p>
+      <w:r>
+        <w:br w:type="page"/>
+      </w:r>
+    </w:p>
+    <w:p>
+      <w:pPr>
+        <w:pStyle w:val="Ttulo2"/>
+        <w:rPr>
+          <w:sz w:val="36"/>
+          <w:szCs w:val="36"/>
+        </w:rPr>
+      </w:pPr>
+      <w:bookmarkStart w:id="26" w:name="_Toc73387015"/>
+      <w:r>
+        <w:rPr>
+          <w:sz w:val="36"/>
+          <w:szCs w:val="36"/>
+        </w:rPr>
+        <w:lastRenderedPageBreak/>
+        <w:t>Relatório</w:t>
+      </w:r>
+      <w:bookmarkEnd w:id="26"/>
+    </w:p>
+    <w:tbl>
+      <w:tblPr>
+        <w:tblW w:w="11189" w:type="dxa"/>
+        <w:jc w:val="center"/>
+        <w:tblBorders>
+          <w:top w:val="single" w:sz="4" w:space="0" w:color="000000"/>
+          <w:left w:val="single" w:sz="4" w:space="0" w:color="000000"/>
+          <w:bottom w:val="single" w:sz="4" w:space="0" w:color="000000"/>
+          <w:right w:val="single" w:sz="4" w:space="0" w:color="000000"/>
+          <w:insideH w:val="single" w:sz="4" w:space="0" w:color="000000"/>
+          <w:insideV w:val="single" w:sz="4" w:space="0" w:color="000000"/>
+        </w:tblBorders>
+        <w:tblLayout w:type="fixed"/>
+        <w:tblLook w:val="0000" w:firstRow="0" w:lastRow="0" w:firstColumn="0" w:lastColumn="0" w:noHBand="0" w:noVBand="0"/>
+      </w:tblPr>
+      <w:tblGrid>
+        <w:gridCol w:w="1755"/>
+        <w:gridCol w:w="2340"/>
+        <w:gridCol w:w="1304"/>
+        <w:gridCol w:w="1247"/>
+        <w:gridCol w:w="1134"/>
+        <w:gridCol w:w="1004"/>
+        <w:gridCol w:w="2405"/>
+      </w:tblGrid>
+      <w:tr>
+        <w:trPr>
+          <w:trHeight w:val="286"/>
+          <w:jc w:val="center"/>
+        </w:trPr>
+        <w:tc>
+          <w:tcPr>
+            <w:tcW w:w="1755" w:type="dxa"/>
+            <w:shd w:val="clear" w:color="auto" w:fill="D9D9D9"/>
+            <w:vAlign w:val="center"/>
+          </w:tcPr>
+          <w:p>
+            <w:pPr>
+              <w:rPr>
+                <w:b/>
+                <w:bCs/>
+              </w:rPr>
+            </w:pPr>
+            <w:r>
+              <w:rPr>
+                <w:b/>
+                <w:bCs/>
+              </w:rPr>
+              <w:t>Nome</w:t>
+            </w:r>
+          </w:p>
+        </w:tc>
+        <w:tc>
+          <w:tcPr>
+            <w:tcW w:w="2340" w:type="dxa"/>
+            <w:shd w:val="clear" w:color="auto" w:fill="D9D9D9"/>
+            <w:vAlign w:val="center"/>
+          </w:tcPr>
+          <w:p>
+            <w:pPr>
+              <w:rPr>
+                <w:b/>
+                <w:bCs/>
+              </w:rPr>
+            </w:pPr>
+            <w:r>
+              <w:rPr>
+                <w:b/>
+                <w:bCs/>
+              </w:rPr>
+              <w:t>Descrição</w:t>
+            </w:r>
+          </w:p>
+        </w:tc>
+        <w:tc>
+          <w:tcPr>
+            <w:tcW w:w="1304" w:type="dxa"/>
+            <w:shd w:val="clear" w:color="auto" w:fill="D9D9D9"/>
+            <w:vAlign w:val="center"/>
+          </w:tcPr>
+          <w:p>
+            <w:pPr>
+              <w:rPr>
+                <w:b/>
+                <w:bCs/>
+              </w:rPr>
+            </w:pPr>
+            <w:r>
+              <w:rPr>
+                <w:b/>
+                <w:bCs/>
+              </w:rPr>
+              <w:t>Tipo</w:t>
+            </w:r>
+          </w:p>
+        </w:tc>
+        <w:tc>
+          <w:tcPr>
+            <w:tcW w:w="1247" w:type="dxa"/>
+            <w:shd w:val="clear" w:color="auto" w:fill="D9D9D9"/>
+            <w:vAlign w:val="center"/>
+          </w:tcPr>
+          <w:p>
+            <w:pPr>
+              <w:rPr>
+                <w:b/>
+                <w:bCs/>
+              </w:rPr>
+            </w:pPr>
+            <w:r>
+              <w:rPr>
+                <w:b/>
+                <w:bCs/>
+              </w:rPr>
+              <w:t>Tamanho</w:t>
+            </w:r>
+          </w:p>
+        </w:tc>
+        <w:tc>
+          <w:tcPr>
+            <w:tcW w:w="1134" w:type="dxa"/>
+            <w:shd w:val="clear" w:color="auto" w:fill="D9D9D9"/>
+            <w:vAlign w:val="center"/>
+          </w:tcPr>
+          <w:p>
+            <w:pPr>
+              <w:rPr>
+                <w:b/>
+                <w:bCs/>
+              </w:rPr>
+            </w:pPr>
+            <w:r>
+              <w:rPr>
+                <w:b/>
+                <w:bCs/>
+              </w:rPr>
+              <w:t>Domínio</w:t>
+            </w:r>
+          </w:p>
+        </w:tc>
+        <w:tc>
+          <w:tcPr>
+            <w:tcW w:w="1004" w:type="dxa"/>
+            <w:shd w:val="clear" w:color="auto" w:fill="D9D9D9"/>
+          </w:tcPr>
+          <w:p>
+            <w:pPr>
+              <w:rPr>
+                <w:b/>
+                <w:bCs/>
+              </w:rPr>
+            </w:pPr>
+            <w:r>
+              <w:rPr>
+                <w:b/>
+                <w:bCs/>
+              </w:rPr>
+              <w:t>Formato</w:t>
+            </w:r>
+          </w:p>
+        </w:tc>
+        <w:tc>
+          <w:tcPr>
+            <w:tcW w:w="2405" w:type="dxa"/>
+            <w:shd w:val="clear" w:color="auto" w:fill="D9D9D9"/>
+            <w:vAlign w:val="center"/>
+          </w:tcPr>
+          <w:p>
+            <w:pPr>
+              <w:rPr>
+                <w:b/>
+                <w:bCs/>
+              </w:rPr>
+            </w:pPr>
+            <w:r>
+              <w:rPr>
+                <w:b/>
+                <w:bCs/>
+              </w:rPr>
+              <w:t>Restrições</w:t>
+            </w:r>
+          </w:p>
+        </w:tc>
+      </w:tr>
+      <w:tr>
+        <w:trPr>
+          <w:trHeight w:val="649"/>
+          <w:jc w:val="center"/>
+        </w:trPr>
+        <w:tc>
+          <w:tcPr>
+            <w:tcW w:w="1755" w:type="dxa"/>
+            <w:shd w:val="clear" w:color="auto" w:fill="auto"/>
+            <w:vAlign w:val="center"/>
+          </w:tcPr>
+          <w:p>
+            <w:pPr>
+              <w:rPr>
+                <w:i/>
+              </w:rPr>
+            </w:pPr>
+            <w:proofErr w:type="spellStart"/>
+            <w:r>
+              <w:rPr>
+                <w:i/>
+              </w:rPr>
+              <w:t>Id_</w:t>
+            </w:r>
+            <w:r>
+              <w:rPr>
+                <w:i/>
+              </w:rPr>
+              <w:t>relatório</w:t>
+            </w:r>
+            <w:proofErr w:type="spellEnd"/>
+          </w:p>
+        </w:tc>
+        <w:tc>
+          <w:tcPr>
+            <w:tcW w:w="2340" w:type="dxa"/>
+            <w:shd w:val="clear" w:color="auto" w:fill="auto"/>
+            <w:vAlign w:val="center"/>
+          </w:tcPr>
+          <w:p>
+            <w:pPr>
+              <w:rPr>
+                <w:i/>
+              </w:rPr>
+            </w:pPr>
+            <w:r>
+              <w:rPr>
+                <w:i/>
+              </w:rPr>
+              <w:t xml:space="preserve">Campo que identifica unicamente </w:t>
+            </w:r>
+            <w:r>
+              <w:rPr>
+                <w:i/>
+              </w:rPr>
+              <w:t>o relatório</w:t>
+            </w:r>
+            <w:r>
+              <w:rPr>
+                <w:i/>
+              </w:rPr>
+              <w:t xml:space="preserve"> cadastrad</w:t>
+            </w:r>
+            <w:r>
+              <w:rPr>
+                <w:i/>
+              </w:rPr>
+              <w:t>o</w:t>
+            </w:r>
+            <w:r>
+              <w:rPr>
+                <w:i/>
+              </w:rPr>
+              <w:t xml:space="preserve"> no sistema.</w:t>
+            </w:r>
+          </w:p>
+        </w:tc>
+        <w:tc>
+          <w:tcPr>
+            <w:tcW w:w="1304" w:type="dxa"/>
+            <w:shd w:val="clear" w:color="auto" w:fill="auto"/>
+            <w:vAlign w:val="center"/>
+          </w:tcPr>
+          <w:p>
+            <w:pPr>
+              <w:rPr>
+                <w:i/>
+              </w:rPr>
+            </w:pPr>
+            <w:r>
+              <w:rPr>
+                <w:i/>
+              </w:rPr>
+              <w:t>INT</w:t>
+            </w:r>
+          </w:p>
+        </w:tc>
+        <w:tc>
+          <w:tcPr>
+            <w:tcW w:w="1247" w:type="dxa"/>
+            <w:shd w:val="clear" w:color="auto" w:fill="auto"/>
+            <w:vAlign w:val="center"/>
+          </w:tcPr>
+          <w:p>
+            <w:pPr>
+              <w:rPr>
+                <w:i/>
+              </w:rPr>
+            </w:pPr>
+            <w:r>
+              <w:rPr>
+                <w:i/>
+              </w:rPr>
+              <w:t>11</w:t>
+            </w:r>
+          </w:p>
+        </w:tc>
+        <w:tc>
+          <w:tcPr>
+            <w:tcW w:w="1134" w:type="dxa"/>
+            <w:shd w:val="clear" w:color="auto" w:fill="auto"/>
+            <w:vAlign w:val="center"/>
+          </w:tcPr>
+          <w:p>
+            <w:pPr>
+              <w:rPr>
+                <w:i/>
+              </w:rPr>
+            </w:pPr>
+            <w:r>
+              <w:rPr>
+                <w:i/>
+              </w:rPr>
+              <w:t>-</w:t>
+            </w:r>
+          </w:p>
+        </w:tc>
+        <w:tc>
+          <w:tcPr>
+            <w:tcW w:w="1004" w:type="dxa"/>
+            <w:shd w:val="clear" w:color="auto" w:fill="auto"/>
+          </w:tcPr>
+          <w:p>
+            <w:pPr>
+              <w:rPr>
+                <w:i/>
+              </w:rPr>
+            </w:pPr>
+            <w:r>
+              <w:rPr>
+                <w:i/>
+              </w:rPr>
+              <w:t>-</w:t>
+            </w:r>
+          </w:p>
+        </w:tc>
+        <w:tc>
+          <w:tcPr>
+            <w:tcW w:w="2405" w:type="dxa"/>
+            <w:shd w:val="clear" w:color="auto" w:fill="auto"/>
+            <w:vAlign w:val="center"/>
+          </w:tcPr>
+          <w:p>
+            <w:pPr>
+              <w:rPr>
+                <w:i/>
+              </w:rPr>
+            </w:pPr>
+            <w:r>
+              <w:rPr>
+                <w:i/>
+              </w:rPr>
+              <w:t>NOT NULL, AUTO_INCREMENT</w:t>
+            </w:r>
+          </w:p>
+        </w:tc>
+      </w:tr>
+      <w:tr>
+        <w:trPr>
+          <w:trHeight w:val="840"/>
+          <w:jc w:val="center"/>
+        </w:trPr>
+        <w:tc>
+          <w:tcPr>
+            <w:tcW w:w="1755" w:type="dxa"/>
+            <w:shd w:val="clear" w:color="auto" w:fill="auto"/>
+            <w:vAlign w:val="center"/>
+          </w:tcPr>
+          <w:p>
+            <w:pPr>
+              <w:rPr>
+                <w:i/>
+              </w:rPr>
+            </w:pPr>
+            <w:r>
+              <w:rPr>
+                <w:i/>
+              </w:rPr>
+              <w:t xml:space="preserve">Nome </w:t>
+            </w:r>
+          </w:p>
+        </w:tc>
+        <w:tc>
+          <w:tcPr>
+            <w:tcW w:w="2340" w:type="dxa"/>
+            <w:shd w:val="clear" w:color="auto" w:fill="auto"/>
+            <w:vAlign w:val="center"/>
+          </w:tcPr>
+          <w:p>
+            <w:pPr>
+              <w:rPr>
+                <w:i/>
+              </w:rPr>
+            </w:pPr>
+            <w:r>
+              <w:rPr>
+                <w:i/>
+              </w:rPr>
+              <w:t xml:space="preserve">Campo que armazena o </w:t>
+            </w:r>
+            <w:r>
+              <w:rPr>
+                <w:i/>
+              </w:rPr>
+              <w:t>nome</w:t>
+            </w:r>
+            <w:r>
+              <w:rPr>
+                <w:i/>
+              </w:rPr>
+              <w:t xml:space="preserve"> da viagem no sistema</w:t>
+            </w:r>
+          </w:p>
+        </w:tc>
+        <w:tc>
+          <w:tcPr>
+            <w:tcW w:w="1304" w:type="dxa"/>
+            <w:shd w:val="clear" w:color="auto" w:fill="auto"/>
+            <w:vAlign w:val="center"/>
+          </w:tcPr>
+          <w:p>
+            <w:pPr>
+              <w:rPr>
+                <w:i/>
+              </w:rPr>
+            </w:pPr>
+            <w:r>
+              <w:rPr>
+                <w:i/>
+              </w:rPr>
+              <w:t>VARCHAR</w:t>
+            </w:r>
+          </w:p>
+        </w:tc>
+        <w:tc>
+          <w:tcPr>
+            <w:tcW w:w="1247" w:type="dxa"/>
+            <w:shd w:val="clear" w:color="auto" w:fill="auto"/>
+            <w:vAlign w:val="center"/>
+          </w:tcPr>
+          <w:p>
+            <w:pPr>
+              <w:rPr>
+                <w:i/>
+              </w:rPr>
+            </w:pPr>
+            <w:r>
+              <w:rPr>
+                <w:i/>
+              </w:rPr>
+              <w:t>50</w:t>
+            </w:r>
+          </w:p>
+        </w:tc>
+        <w:tc>
+          <w:tcPr>
+            <w:tcW w:w="1134" w:type="dxa"/>
+            <w:shd w:val="clear" w:color="auto" w:fill="auto"/>
+            <w:vAlign w:val="center"/>
+          </w:tcPr>
+          <w:p>
+            <w:pPr>
+              <w:rPr>
+                <w:i/>
+              </w:rPr>
+            </w:pPr>
+          </w:p>
+        </w:tc>
+        <w:tc>
+          <w:tcPr>
+            <w:tcW w:w="1004" w:type="dxa"/>
+            <w:shd w:val="clear" w:color="auto" w:fill="auto"/>
+          </w:tcPr>
+          <w:p>
+            <w:pPr>
+              <w:rPr>
+                <w:i/>
+              </w:rPr>
+            </w:pPr>
+          </w:p>
+        </w:tc>
+        <w:tc>
+          <w:tcPr>
+            <w:tcW w:w="2405" w:type="dxa"/>
+            <w:shd w:val="clear" w:color="auto" w:fill="auto"/>
+            <w:vAlign w:val="center"/>
+          </w:tcPr>
+          <w:p>
+            <w:pPr>
+              <w:rPr>
+                <w:i/>
+              </w:rPr>
+            </w:pPr>
+            <w:r>
+              <w:rPr>
+                <w:i/>
+              </w:rPr>
+              <w:t>NOT NULL</w:t>
+            </w:r>
+          </w:p>
+        </w:tc>
+      </w:tr>
+      <w:tr>
+        <w:trPr>
+          <w:trHeight w:val="840"/>
+          <w:jc w:val="center"/>
+        </w:trPr>
+        <w:tc>
+          <w:tcPr>
+            <w:tcW w:w="1755" w:type="dxa"/>
+            <w:shd w:val="clear" w:color="auto" w:fill="auto"/>
+            <w:vAlign w:val="center"/>
+          </w:tcPr>
+          <w:p>
+            <w:pPr>
+              <w:rPr>
+                <w:i/>
+              </w:rPr>
+            </w:pPr>
+            <w:r>
+              <w:rPr>
+                <w:i/>
+              </w:rPr>
+              <w:t xml:space="preserve">Viagem </w:t>
+            </w:r>
+          </w:p>
+        </w:tc>
+        <w:tc>
+          <w:tcPr>
+            <w:tcW w:w="2340" w:type="dxa"/>
+            <w:shd w:val="clear" w:color="auto" w:fill="auto"/>
+            <w:vAlign w:val="center"/>
+          </w:tcPr>
+          <w:p>
+            <w:pPr>
+              <w:rPr>
+                <w:i/>
+              </w:rPr>
+            </w:pPr>
+            <w:r>
+              <w:rPr>
+                <w:i/>
+              </w:rPr>
+              <w:t xml:space="preserve">Campo que armazena </w:t>
+            </w:r>
+            <w:r>
+              <w:rPr>
+                <w:i/>
+              </w:rPr>
+              <w:t xml:space="preserve">a </w:t>
+            </w:r>
+            <w:r>
+              <w:rPr>
+                <w:i/>
+              </w:rPr>
+              <w:t>viagem no sistema</w:t>
+            </w:r>
+          </w:p>
+        </w:tc>
+        <w:tc>
+          <w:tcPr>
+            <w:tcW w:w="1304" w:type="dxa"/>
+            <w:shd w:val="clear" w:color="auto" w:fill="auto"/>
+            <w:vAlign w:val="center"/>
+          </w:tcPr>
+          <w:p>
+            <w:pPr>
+              <w:rPr>
+                <w:i/>
+              </w:rPr>
+            </w:pPr>
+            <w:r>
+              <w:rPr>
+                <w:i/>
+              </w:rPr>
+              <w:t>VARCHAR</w:t>
+            </w:r>
+          </w:p>
+        </w:tc>
+        <w:tc>
+          <w:tcPr>
+            <w:tcW w:w="1247" w:type="dxa"/>
+            <w:shd w:val="clear" w:color="auto" w:fill="auto"/>
+            <w:vAlign w:val="center"/>
+          </w:tcPr>
+          <w:p>
+            <w:pPr>
+              <w:rPr>
+                <w:i/>
+              </w:rPr>
+            </w:pPr>
+            <w:r>
+              <w:rPr>
+                <w:i/>
+              </w:rPr>
+              <w:t>-</w:t>
+            </w:r>
+            <w:r>
+              <w:rPr>
+                <w:i/>
+              </w:rPr>
+              <w:t>20</w:t>
+            </w:r>
+          </w:p>
+        </w:tc>
+        <w:tc>
+          <w:tcPr>
+            <w:tcW w:w="1134" w:type="dxa"/>
+            <w:shd w:val="clear" w:color="auto" w:fill="auto"/>
+            <w:vAlign w:val="center"/>
+          </w:tcPr>
+          <w:p>
+            <w:pPr>
+              <w:rPr>
+                <w:i/>
+              </w:rPr>
+            </w:pPr>
+            <w:r>
+              <w:rPr>
+                <w:i/>
+              </w:rPr>
+              <w:t>-</w:t>
+            </w:r>
+          </w:p>
+        </w:tc>
+        <w:tc>
+          <w:tcPr>
+            <w:tcW w:w="1004" w:type="dxa"/>
+            <w:shd w:val="clear" w:color="auto" w:fill="auto"/>
+          </w:tcPr>
+          <w:p>
+            <w:pPr>
+              <w:rPr>
+                <w:i/>
+              </w:rPr>
+            </w:pPr>
+            <w:r>
+              <w:rPr>
+                <w:i/>
+              </w:rPr>
+              <w:t>-</w:t>
+            </w:r>
+          </w:p>
+        </w:tc>
+        <w:tc>
+          <w:tcPr>
+            <w:tcW w:w="2405" w:type="dxa"/>
+            <w:shd w:val="clear" w:color="auto" w:fill="auto"/>
+            <w:vAlign w:val="center"/>
+          </w:tcPr>
+          <w:p>
+            <w:pPr>
+              <w:rPr>
+                <w:i/>
+              </w:rPr>
+            </w:pPr>
+            <w:r>
+              <w:rPr>
+                <w:i/>
+              </w:rPr>
+              <w:t>NOT NULL</w:t>
+            </w:r>
+          </w:p>
+        </w:tc>
+      </w:tr>
+      <w:tr>
+        <w:trPr>
+          <w:trHeight w:val="830"/>
+          <w:jc w:val="center"/>
+        </w:trPr>
+        <w:tc>
+          <w:tcPr>
+            <w:tcW w:w="1755" w:type="dxa"/>
+            <w:shd w:val="clear" w:color="auto" w:fill="auto"/>
+            <w:vAlign w:val="center"/>
+          </w:tcPr>
+          <w:p>
+            <w:pPr>
+              <w:rPr>
+                <w:i/>
+              </w:rPr>
+            </w:pPr>
+            <w:r>
+              <w:rPr>
+                <w:i/>
+              </w:rPr>
+              <w:t xml:space="preserve">Total de dias </w:t>
+            </w:r>
+          </w:p>
+        </w:tc>
+        <w:tc>
+          <w:tcPr>
+            <w:tcW w:w="2340" w:type="dxa"/>
+            <w:shd w:val="clear" w:color="auto" w:fill="auto"/>
+            <w:vAlign w:val="center"/>
+          </w:tcPr>
+          <w:p>
+            <w:pPr>
+              <w:rPr>
+                <w:i/>
+              </w:rPr>
+            </w:pPr>
+            <w:r>
+              <w:rPr>
+                <w:i/>
+              </w:rPr>
+              <w:t>Campo que armazena</w:t>
+            </w:r>
+            <w:r>
+              <w:rPr>
+                <w:i/>
+              </w:rPr>
+              <w:t xml:space="preserve"> o total de dias</w:t>
+            </w:r>
+            <w:r>
+              <w:rPr>
+                <w:i/>
+              </w:rPr>
+              <w:t xml:space="preserve"> da viagem no sistema</w:t>
+            </w:r>
+          </w:p>
+        </w:tc>
+        <w:tc>
+          <w:tcPr>
+            <w:tcW w:w="1304" w:type="dxa"/>
+            <w:shd w:val="clear" w:color="auto" w:fill="auto"/>
+            <w:vAlign w:val="center"/>
+          </w:tcPr>
+          <w:p>
+            <w:pPr>
+              <w:rPr>
+                <w:i/>
+              </w:rPr>
+            </w:pPr>
+            <w:r>
+              <w:rPr>
+                <w:i/>
+              </w:rPr>
+              <w:t>DATE</w:t>
+            </w:r>
+          </w:p>
+        </w:tc>
+        <w:tc>
+          <w:tcPr>
+            <w:tcW w:w="1247" w:type="dxa"/>
+            <w:shd w:val="clear" w:color="auto" w:fill="auto"/>
+            <w:vAlign w:val="center"/>
+          </w:tcPr>
+          <w:p>
+            <w:pPr>
+              <w:rPr>
+                <w:i/>
+              </w:rPr>
+            </w:pPr>
+            <w:r>
+              <w:rPr>
+                <w:i/>
+              </w:rPr>
+              <w:t>-</w:t>
+            </w:r>
+          </w:p>
+        </w:tc>
+        <w:tc>
+          <w:tcPr>
+            <w:tcW w:w="1134" w:type="dxa"/>
+            <w:shd w:val="clear" w:color="auto" w:fill="auto"/>
+            <w:vAlign w:val="center"/>
+          </w:tcPr>
+          <w:p>
+            <w:pPr>
+              <w:rPr>
+                <w:i/>
+              </w:rPr>
+            </w:pPr>
+            <w:r>
+              <w:rPr>
+                <w:i/>
+              </w:rPr>
+              <w:t>-</w:t>
+            </w:r>
+          </w:p>
+        </w:tc>
+        <w:tc>
+          <w:tcPr>
+            <w:tcW w:w="1004" w:type="dxa"/>
+            <w:shd w:val="clear" w:color="auto" w:fill="auto"/>
+          </w:tcPr>
+          <w:p>
+            <w:pPr>
+              <w:rPr>
+                <w:i/>
+              </w:rPr>
+            </w:pPr>
+            <w:r>
+              <w:rPr>
+                <w:i/>
+              </w:rPr>
+              <w:t>-</w:t>
+            </w:r>
+          </w:p>
+        </w:tc>
+        <w:tc>
+          <w:tcPr>
+            <w:tcW w:w="2405" w:type="dxa"/>
+            <w:shd w:val="clear" w:color="auto" w:fill="auto"/>
+            <w:vAlign w:val="center"/>
+          </w:tcPr>
+          <w:p>
+            <w:pPr>
+              <w:rPr>
+                <w:i/>
+              </w:rPr>
+            </w:pPr>
+            <w:r>
+              <w:rPr>
+                <w:i/>
+              </w:rPr>
+              <w:t>NOT NULL</w:t>
+            </w:r>
+          </w:p>
+        </w:tc>
+      </w:tr>
+      <w:tr>
+        <w:trPr>
+          <w:trHeight w:val="467"/>
+          <w:jc w:val="center"/>
+        </w:trPr>
+        <w:tc>
+          <w:tcPr>
+            <w:tcW w:w="1755" w:type="dxa"/>
+            <w:shd w:val="clear" w:color="auto" w:fill="auto"/>
+            <w:vAlign w:val="center"/>
+          </w:tcPr>
+          <w:p>
+            <w:pPr>
+              <w:rPr>
+                <w:i/>
+              </w:rPr>
+            </w:pPr>
+            <w:r>
+              <w:rPr>
+                <w:i/>
+              </w:rPr>
+              <w:t>Despesas</w:t>
+            </w:r>
+          </w:p>
+        </w:tc>
+        <w:tc>
+          <w:tcPr>
+            <w:tcW w:w="2340" w:type="dxa"/>
+            <w:shd w:val="clear" w:color="auto" w:fill="auto"/>
+            <w:vAlign w:val="center"/>
+          </w:tcPr>
+          <w:p>
+            <w:pPr>
+              <w:rPr>
+                <w:i/>
+              </w:rPr>
+            </w:pPr>
+            <w:r>
+              <w:rPr>
+                <w:i/>
+              </w:rPr>
+              <w:t>Campo que armazena a</w:t>
+            </w:r>
+            <w:r>
+              <w:rPr>
+                <w:i/>
+              </w:rPr>
+              <w:t xml:space="preserve">s despesas </w:t>
+            </w:r>
+            <w:r>
+              <w:rPr>
+                <w:i/>
+              </w:rPr>
+              <w:t>durante a viagem no sistema</w:t>
+            </w:r>
+          </w:p>
+        </w:tc>
+        <w:tc>
+          <w:tcPr>
+            <w:tcW w:w="1304" w:type="dxa"/>
+            <w:shd w:val="clear" w:color="auto" w:fill="auto"/>
+            <w:vAlign w:val="center"/>
+          </w:tcPr>
+          <w:p>
+            <w:pPr>
+              <w:rPr>
+                <w:i/>
+              </w:rPr>
+            </w:pPr>
+            <w:r>
+              <w:rPr>
+                <w:i/>
+              </w:rPr>
+              <w:t>VARCHAR</w:t>
+            </w:r>
+          </w:p>
+        </w:tc>
+        <w:tc>
+          <w:tcPr>
+            <w:tcW w:w="1247" w:type="dxa"/>
+            <w:shd w:val="clear" w:color="auto" w:fill="auto"/>
+            <w:vAlign w:val="center"/>
+          </w:tcPr>
+          <w:p>
+            <w:pPr>
+              <w:rPr>
+                <w:i/>
+              </w:rPr>
+            </w:pPr>
+            <w:r>
+              <w:rPr>
+                <w:i/>
+              </w:rPr>
+              <w:t>50</w:t>
+            </w:r>
+          </w:p>
+        </w:tc>
+        <w:tc>
+          <w:tcPr>
+            <w:tcW w:w="1134" w:type="dxa"/>
+            <w:shd w:val="clear" w:color="auto" w:fill="auto"/>
+            <w:vAlign w:val="center"/>
+          </w:tcPr>
+          <w:p>
+            <w:pPr>
+              <w:rPr>
+                <w:i/>
+              </w:rPr>
+            </w:pPr>
+            <w:r>
+              <w:rPr>
+                <w:i/>
+              </w:rPr>
+              <w:t>-</w:t>
+            </w:r>
+          </w:p>
+        </w:tc>
+        <w:tc>
+          <w:tcPr>
+            <w:tcW w:w="1004" w:type="dxa"/>
+            <w:shd w:val="clear" w:color="auto" w:fill="auto"/>
+          </w:tcPr>
+          <w:p>
+            <w:pPr>
+              <w:rPr>
+                <w:i/>
+              </w:rPr>
+            </w:pPr>
+            <w:r>
+              <w:rPr>
+                <w:i/>
+              </w:rPr>
+              <w:t>-</w:t>
+            </w:r>
+          </w:p>
+        </w:tc>
+        <w:tc>
+          <w:tcPr>
+            <w:tcW w:w="2405" w:type="dxa"/>
+            <w:shd w:val="clear" w:color="auto" w:fill="auto"/>
+            <w:vAlign w:val="center"/>
+          </w:tcPr>
+          <w:p>
+            <w:pPr>
+              <w:rPr>
+                <w:i/>
+              </w:rPr>
+            </w:pPr>
+            <w:r>
+              <w:rPr>
+                <w:i/>
+              </w:rPr>
+              <w:t>NOT NULL</w:t>
+            </w:r>
+          </w:p>
+        </w:tc>
+      </w:tr>
+    </w:tbl>
+    <w:p/>
     <w:sectPr>
-      <w:headerReference w:type="even" r:id="rId18"/>
-      <w:headerReference w:type="default" r:id="rId19"/>
-      <w:footerReference w:type="even" r:id="rId20"/>
-      <w:footerReference w:type="default" r:id="rId21"/>
-      <w:headerReference w:type="first" r:id="rId22"/>
-      <w:footerReference w:type="first" r:id="rId23"/>
+      <w:headerReference w:type="even" r:id="rId22"/>
+      <w:headerReference w:type="default" r:id="rId23"/>
+      <w:footerReference w:type="even" r:id="rId24"/>
+      <w:footerReference w:type="default" r:id="rId25"/>
+      <w:headerReference w:type="first" r:id="rId26"/>
+      <w:footerReference w:type="first" r:id="rId27"/>
       <w:pgSz w:w="11906" w:h="16838"/>
       <w:pgMar w:top="1417" w:right="1701" w:bottom="1417" w:left="1701" w:header="708" w:footer="708" w:gutter="0"/>
       <w:pgNumType w:start="0"/>
@@ -5963,7 +12006,6 @@
         <w:docPartUnique/>
       </w:docPartObj>
     </w:sdtPr>
-    <w:sdtEndPr/>
     <w:sdtContent>
       <w:p>
         <w:pPr>
@@ -6051,7 +12093,6 @@
         <w:docPartUnique/>
       </w:docPartObj>
     </w:sdtPr>
-    <w:sdtEndPr/>
     <w:sdtContent>
       <w:p>
         <w:pPr>
@@ -7754,6 +13795,29 @@
       <w:szCs w:val="24"/>
     </w:rPr>
   </w:style>
+  <w:style w:type="paragraph" w:styleId="Ttulo7">
+    <w:name w:val="heading 7"/>
+    <w:basedOn w:val="Normal"/>
+    <w:next w:val="Normal"/>
+    <w:link w:val="Ttulo7Char"/>
+    <w:uiPriority w:val="9"/>
+    <w:unhideWhenUsed/>
+    <w:qFormat/>
+    <w:rsid w:val="00CD4492"/>
+    <w:pPr>
+      <w:keepNext/>
+      <w:keepLines/>
+      <w:spacing w:before="40" w:after="0" w:line="276" w:lineRule="auto"/>
+      <w:outlineLvl w:val="6"/>
+    </w:pPr>
+    <w:rPr>
+      <w:rFonts w:asciiTheme="majorHAnsi" w:eastAsiaTheme="majorEastAsia" w:hAnsiTheme="majorHAnsi" w:cstheme="majorBidi"/>
+      <w:i/>
+      <w:iCs/>
+      <w:color w:val="1F3763" w:themeColor="accent1" w:themeShade="7F"/>
+      <w:lang w:eastAsia="ja-JP"/>
+    </w:rPr>
+  </w:style>
   <w:style w:type="character" w:default="1" w:styleId="Fontepargpadro">
     <w:name w:val="Default Paragraph Font"/>
     <w:uiPriority w:val="1"/>
@@ -8019,6 +14083,20 @@
       <w:lang w:eastAsia="pt-BR"/>
     </w:rPr>
   </w:style>
+  <w:style w:type="character" w:customStyle="1" w:styleId="Ttulo7Char">
+    <w:name w:val="Título 7 Char"/>
+    <w:basedOn w:val="Fontepargpadro"/>
+    <w:link w:val="Ttulo7"/>
+    <w:uiPriority w:val="9"/>
+    <w:rsid w:val="00CD4492"/>
+    <w:rPr>
+      <w:rFonts w:asciiTheme="majorHAnsi" w:eastAsiaTheme="majorEastAsia" w:hAnsiTheme="majorHAnsi" w:cstheme="majorBidi"/>
+      <w:i/>
+      <w:iCs/>
+      <w:color w:val="1F3763" w:themeColor="accent1" w:themeShade="7F"/>
+      <w:lang w:eastAsia="ja-JP"/>
+    </w:rPr>
+  </w:style>
 </w:styles>
 </file>
 
@@ -8260,7 +14338,8 @@
     <w:rsid w:val="00277A27"/>
     <w:rsid w:val="003177C9"/>
     <w:rsid w:val="003A2DD1"/>
-    <w:rsid w:val="005F18B4"/>
+    <w:rsid w:val="0051043B"/>
+    <w:rsid w:val="00565DC6"/>
     <w:rsid w:val="00695822"/>
     <w:rsid w:val="00A71915"/>
     <w:rsid w:val="00B96043"/>
